--- a/Software Documentation Template Intake 41.docx
+++ b/Software Documentation Template Intake 41.docx
@@ -1,6 +1,6 @@
 
 <file path=word/document.xml><?xml version="1.0" encoding="utf-8"?>
-<w:document xmlns:wpc="http://schemas.microsoft.com/office/word/2010/wordprocessingCanvas" xmlns:cx="http://schemas.microsoft.com/office/drawing/2014/chartex" xmlns:mc="http://schemas.openxmlformats.org/markup-compatibility/2006" xmlns:o="urn:schemas-microsoft-com:office:office" xmlns:r="http://schemas.openxmlformats.org/officeDocument/2006/relationships" xmlns:m="http://schemas.openxmlformats.org/officeDocument/2006/math" xmlns:v="urn:schemas-microsoft-com:vml" xmlns:wp14="http://schemas.microsoft.com/office/word/2010/wordprocessingDrawing" xmlns:wp="http://schemas.openxmlformats.org/drawingml/2006/wordprocessingDrawing" xmlns:w10="urn:schemas-microsoft-com:office:word" xmlns:w="http://schemas.openxmlformats.org/wordprocessingml/2006/main" xmlns:w14="http://schemas.microsoft.com/office/word/2010/wordml" xmlns:w15="http://schemas.microsoft.com/office/word/2012/wordml" xmlns:w16se="http://schemas.microsoft.com/office/word/2015/wordml/symex" xmlns:wpg="http://schemas.microsoft.com/office/word/2010/wordprocessingGroup" xmlns:wpi="http://schemas.microsoft.com/office/word/2010/wordprocessingInk" xmlns:wne="http://schemas.microsoft.com/office/word/2006/wordml" xmlns:wps="http://schemas.microsoft.com/office/word/2010/wordprocessingShape" mc:Ignorable="w14 w15 w16se wp14">
+<w:document xmlns:wpc="http://schemas.microsoft.com/office/word/2010/wordprocessingCanvas" xmlns:cx="http://schemas.microsoft.com/office/drawing/2014/chartex" xmlns:cx1="http://schemas.microsoft.com/office/drawing/2015/9/8/chartex" xmlns:cx2="http://schemas.microsoft.com/office/drawing/2015/10/21/chartex" xmlns:cx3="http://schemas.microsoft.com/office/drawing/2016/5/9/chartex" xmlns:cx4="http://schemas.microsoft.com/office/drawing/2016/5/10/chartex" xmlns:cx5="http://schemas.microsoft.com/office/drawing/2016/5/11/chartex" xmlns:cx6="http://schemas.microsoft.com/office/drawing/2016/5/12/chartex" xmlns:cx7="http://schemas.microsoft.com/office/drawing/2016/5/13/chartex" xmlns:cx8="http://schemas.microsoft.com/office/drawing/2016/5/14/chartex" xmlns:mc="http://schemas.openxmlformats.org/markup-compatibility/2006" xmlns:aink="http://schemas.microsoft.com/office/drawing/2016/ink" xmlns:am3d="http://schemas.microsoft.com/office/drawing/2017/model3d" xmlns:o="urn:schemas-microsoft-com:office:office" xmlns:oel="http://schemas.microsoft.com/office/2019/extlst" xmlns:r="http://schemas.openxmlformats.org/officeDocument/2006/relationships" xmlns:m="http://schemas.openxmlformats.org/officeDocument/2006/math" xmlns:v="urn:schemas-microsoft-com:vml" xmlns:wp14="http://schemas.microsoft.com/office/word/2010/wordprocessingDrawing" xmlns:wp="http://schemas.openxmlformats.org/drawingml/2006/wordprocessingDrawing" xmlns:w10="urn:schemas-microsoft-com:office:word" xmlns:w="http://schemas.openxmlformats.org/wordprocessingml/2006/main" xmlns:w14="http://schemas.microsoft.com/office/word/2010/wordml" xmlns:w15="http://schemas.microsoft.com/office/word/2012/wordml" xmlns:w16cex="http://schemas.microsoft.com/office/word/2018/wordml/cex" xmlns:w16cid="http://schemas.microsoft.com/office/word/2016/wordml/cid" xmlns:w16="http://schemas.microsoft.com/office/word/2018/wordml" xmlns:w16sdtdh="http://schemas.microsoft.com/office/word/2020/wordml/sdtdatahash" xmlns:w16se="http://schemas.microsoft.com/office/word/2015/wordml/symex" xmlns:wpg="http://schemas.microsoft.com/office/word/2010/wordprocessingGroup" xmlns:wpi="http://schemas.microsoft.com/office/word/2010/wordprocessingInk" xmlns:wne="http://schemas.microsoft.com/office/word/2006/wordml" xmlns:wps="http://schemas.microsoft.com/office/word/2010/wordprocessingShape" mc:Ignorable="w14 w15 w16se w16cid w16 w16cex w16sdtdh wp14">
   <w:body>
     <w:p>
       <w:pPr>
@@ -8,12 +8,147 @@
           <w:sz w:val="48"/>
         </w:rPr>
       </w:pPr>
-      <w:bookmarkStart w:id="0" w:name="_GoBack"/>
-      <w:bookmarkEnd w:id="0"/>
-      <w:r>
-        <w:rPr>
+      <w:r>
+        <w:rPr>
+          <w:noProof/>
+          <w:sz w:val="32"/>
+        </w:rPr>
+        <w:drawing>
+          <wp:anchor distT="0" distB="0" distL="114300" distR="114300" simplePos="0" relativeHeight="251659264" behindDoc="0" locked="0" layoutInCell="1" allowOverlap="1" wp14:anchorId="1A0E1D67" wp14:editId="63C71A11">
+            <wp:simplePos x="0" y="0"/>
+            <wp:positionH relativeFrom="margin">
+              <wp:align>right</wp:align>
+            </wp:positionH>
+            <wp:positionV relativeFrom="paragraph">
+              <wp:posOffset>-695325</wp:posOffset>
+            </wp:positionV>
+            <wp:extent cx="2057400" cy="2000250"/>
+            <wp:effectExtent l="0" t="0" r="0" b="0"/>
+            <wp:wrapNone/>
+            <wp:docPr id="2" name="Picture 2"/>
+            <wp:cNvGraphicFramePr>
+              <a:graphicFrameLocks xmlns:a="http://schemas.openxmlformats.org/drawingml/2006/main" noChangeAspect="1"/>
+            </wp:cNvGraphicFramePr>
+            <a:graphic xmlns:a="http://schemas.openxmlformats.org/drawingml/2006/main">
+              <a:graphicData uri="http://schemas.openxmlformats.org/drawingml/2006/picture">
+                <pic:pic xmlns:pic="http://schemas.openxmlformats.org/drawingml/2006/picture">
+                  <pic:nvPicPr>
+                    <pic:cNvPr id="2" name="Picture 2"/>
+                    <pic:cNvPicPr/>
+                  </pic:nvPicPr>
+                  <pic:blipFill rotWithShape="1">
+                    <a:blip r:embed="rId10">
+                      <a:extLst>
+                        <a:ext uri="{BEBA8EAE-BF5A-486C-A8C5-ECC9F3942E4B}">
+                          <a14:imgProps xmlns:a14="http://schemas.microsoft.com/office/drawing/2010/main">
+                            <a14:imgLayer r:embed="rId11">
+                              <a14:imgEffect>
+                                <a14:backgroundRemoval t="8798" b="79185" l="10000" r="90000">
+                                  <a14:backgroundMark x1="45370" y1="70815" x2="45370" y2="70815"/>
+                                  <a14:backgroundMark x1="49537" y1="57511" x2="49537" y2="57511"/>
+                                  <a14:backgroundMark x1="79630" y1="70386" x2="53704" y2="69957"/>
+                                  <a14:backgroundMark x1="53704" y1="69957" x2="75926" y2="68240"/>
+                                  <a14:backgroundMark x1="17593" y1="30901" x2="15741" y2="28326"/>
+                                  <a14:backgroundMark x1="17130" y1="24464" x2="17130" y2="31330"/>
+                                  <a14:backgroundMark x1="19444" y1="23605" x2="18981" y2="26609"/>
+                                </a14:backgroundRemoval>
+                              </a14:imgEffect>
+                            </a14:imgLayer>
+                          </a14:imgProps>
+                        </a:ext>
+                        <a:ext uri="{28A0092B-C50C-407E-A947-70E740481C1C}">
+                          <a14:useLocalDpi xmlns:a14="http://schemas.microsoft.com/office/drawing/2010/main" val="0"/>
+                        </a:ext>
+                      </a:extLst>
+                    </a:blip>
+                    <a:srcRect b="12017"/>
+                    <a:stretch/>
+                  </pic:blipFill>
+                  <pic:spPr bwMode="auto">
+                    <a:xfrm>
+                      <a:off x="0" y="0"/>
+                      <a:ext cx="2057400" cy="2000250"/>
+                    </a:xfrm>
+                    <a:prstGeom prst="rect">
+                      <a:avLst/>
+                    </a:prstGeom>
+                    <a:ln>
+                      <a:noFill/>
+                    </a:ln>
+                    <a:extLst>
+                      <a:ext uri="{53640926-AAD7-44D8-BBD7-CCE9431645EC}">
+                        <a14:shadowObscured xmlns:a14="http://schemas.microsoft.com/office/drawing/2010/main"/>
+                      </a:ext>
+                    </a:extLst>
+                  </pic:spPr>
+                </pic:pic>
+              </a:graphicData>
+            </a:graphic>
+            <wp14:sizeRelV relativeFrom="margin">
+              <wp14:pctHeight>0</wp14:pctHeight>
+            </wp14:sizeRelV>
+          </wp:anchor>
+        </w:drawing>
+      </w:r>
+      <w:r>
+        <w:rPr>
+          <w:noProof/>
           <w:sz w:val="48"/>
         </w:rPr>
+        <w:drawing>
+          <wp:anchor distT="0" distB="0" distL="114300" distR="114300" simplePos="0" relativeHeight="251658240" behindDoc="0" locked="0" layoutInCell="1" allowOverlap="1" wp14:anchorId="3CD52C92" wp14:editId="39E13399">
+            <wp:simplePos x="0" y="0"/>
+            <wp:positionH relativeFrom="column">
+              <wp:posOffset>-619125</wp:posOffset>
+            </wp:positionH>
+            <wp:positionV relativeFrom="paragraph">
+              <wp:posOffset>-600075</wp:posOffset>
+            </wp:positionV>
+            <wp:extent cx="2952750" cy="1543050"/>
+            <wp:effectExtent l="0" t="0" r="0" b="0"/>
+            <wp:wrapNone/>
+            <wp:docPr id="1" name="Picture 1" descr="Text&#10;&#10;Description automatically generated with medium confidence"/>
+            <wp:cNvGraphicFramePr>
+              <a:graphicFrameLocks xmlns:a="http://schemas.openxmlformats.org/drawingml/2006/main" noChangeAspect="1"/>
+            </wp:cNvGraphicFramePr>
+            <a:graphic xmlns:a="http://schemas.openxmlformats.org/drawingml/2006/main">
+              <a:graphicData uri="http://schemas.openxmlformats.org/drawingml/2006/picture">
+                <pic:pic xmlns:pic="http://schemas.openxmlformats.org/drawingml/2006/picture">
+                  <pic:nvPicPr>
+                    <pic:cNvPr id="1" name="Picture 1" descr="Text&#10;&#10;Description automatically generated with medium confidence"/>
+                    <pic:cNvPicPr/>
+                  </pic:nvPicPr>
+                  <pic:blipFill>
+                    <a:blip r:embed="rId12">
+                      <a:extLst>
+                        <a:ext uri="{28A0092B-C50C-407E-A947-70E740481C1C}">
+                          <a14:useLocalDpi xmlns:a14="http://schemas.microsoft.com/office/drawing/2010/main" val="0"/>
+                        </a:ext>
+                      </a:extLst>
+                    </a:blip>
+                    <a:stretch>
+                      <a:fillRect/>
+                    </a:stretch>
+                  </pic:blipFill>
+                  <pic:spPr>
+                    <a:xfrm>
+                      <a:off x="0" y="0"/>
+                      <a:ext cx="2952750" cy="1543050"/>
+                    </a:xfrm>
+                    <a:prstGeom prst="rect">
+                      <a:avLst/>
+                    </a:prstGeom>
+                  </pic:spPr>
+                </pic:pic>
+              </a:graphicData>
+            </a:graphic>
+          </wp:anchor>
+        </w:drawing>
+      </w:r>
+      <w:r>
+        <w:rPr>
+          <w:sz w:val="48"/>
+        </w:rPr>
         <w:t>&lt;</w:t>
       </w:r>
       <w:r>
@@ -57,26 +192,203 @@
           <w:sz w:val="48"/>
         </w:rPr>
         <w:tab/>
-        <w:t>&lt;</w:t>
-      </w:r>
-      <w:r>
+      </w:r>
+    </w:p>
+    <w:p>
+      <w:pPr>
+        <w:jc w:val="center"/>
         <w:rPr>
           <w:sz w:val="48"/>
         </w:rPr>
-        <w:t>Project</w:t>
-      </w:r>
-      <w:r>
+      </w:pPr>
+      <w:r>
+        <w:rPr>
+          <w:noProof/>
+        </w:rPr>
+        <mc:AlternateContent>
+          <mc:Choice Requires="wps">
+            <w:drawing>
+              <wp:anchor distT="0" distB="0" distL="114300" distR="114300" simplePos="0" relativeHeight="251661312" behindDoc="0" locked="0" layoutInCell="1" allowOverlap="1" wp14:anchorId="1DBB4D41" wp14:editId="1CF06C49">
+                <wp:simplePos x="0" y="0"/>
+                <wp:positionH relativeFrom="column">
+                  <wp:posOffset>3676650</wp:posOffset>
+                </wp:positionH>
+                <wp:positionV relativeFrom="paragraph">
+                  <wp:posOffset>192405</wp:posOffset>
+                </wp:positionV>
+                <wp:extent cx="2493645" cy="1828800"/>
+                <wp:effectExtent l="0" t="0" r="0" b="8255"/>
+                <wp:wrapNone/>
+                <wp:docPr id="3" name="Text Box 3"/>
+                <wp:cNvGraphicFramePr/>
+                <a:graphic xmlns:a="http://schemas.openxmlformats.org/drawingml/2006/main">
+                  <a:graphicData uri="http://schemas.microsoft.com/office/word/2010/wordprocessingShape">
+                    <wps:wsp>
+                      <wps:cNvSpPr txBox="1"/>
+                      <wps:spPr>
+                        <a:xfrm>
+                          <a:off x="0" y="0"/>
+                          <a:ext cx="2493645" cy="1828800"/>
+                        </a:xfrm>
+                        <a:prstGeom prst="rect">
+                          <a:avLst/>
+                        </a:prstGeom>
+                        <a:noFill/>
+                        <a:ln>
+                          <a:noFill/>
+                        </a:ln>
+                      </wps:spPr>
+                      <wps:txbx>
+                        <w:txbxContent>
+                          <w:p>
+                            <w:pPr>
+                              <w:jc w:val="center"/>
+                              <w:rPr>
+                                <w:b/>
+                                <w:i/>
+                                <w:iCs/>
+                                <w:color w:val="4BACC6" w:themeColor="accent5"/>
+                                <w:sz w:val="32"/>
+                                <w:szCs w:val="32"/>
+                                <w14:shadow w14:blurRad="12700" w14:dist="38100" w14:dir="2700000" w14:sx="100000" w14:sy="100000" w14:kx="0" w14:ky="0" w14:algn="tl">
+                                  <w14:schemeClr w14:val="accent5">
+                                    <w14:lumMod w14:val="60000"/>
+                                    <w14:lumOff w14:val="40000"/>
+                                  </w14:schemeClr>
+                                </w14:shadow>
+                                <w14:textOutline w14:w="9525" w14:cap="flat" w14:cmpd="sng" w14:algn="ctr">
+                                  <w14:solidFill>
+                                    <w14:schemeClr w14:val="bg1"/>
+                                  </w14:solidFill>
+                                  <w14:prstDash w14:val="solid"/>
+                                  <w14:round/>
+                                </w14:textOutline>
+                              </w:rPr>
+                            </w:pPr>
+                            <w:r>
+                              <w:rPr>
+                                <w:b/>
+                                <w:i/>
+                                <w:iCs/>
+                                <w:color w:val="4BACC6" w:themeColor="accent5"/>
+                                <w:sz w:val="32"/>
+                                <w:szCs w:val="32"/>
+                                <w14:shadow w14:blurRad="12700" w14:dist="38100" w14:dir="2700000" w14:sx="100000" w14:sy="100000" w14:kx="0" w14:ky="0" w14:algn="tl">
+                                  <w14:schemeClr w14:val="accent5">
+                                    <w14:lumMod w14:val="60000"/>
+                                    <w14:lumOff w14:val="40000"/>
+                                  </w14:schemeClr>
+                                </w14:shadow>
+                                <w14:textOutline w14:w="9525" w14:cap="flat" w14:cmpd="sng" w14:algn="ctr">
+                                  <w14:solidFill>
+                                    <w14:schemeClr w14:val="bg1"/>
+                                  </w14:solidFill>
+                                  <w14:prstDash w14:val="solid"/>
+                                  <w14:round/>
+                                </w14:textOutline>
+                              </w:rPr>
+                              <w:t>Medical Care</w:t>
+                            </w:r>
+                          </w:p>
+                        </w:txbxContent>
+                      </wps:txbx>
+                      <wps:bodyPr rot="0" spcFirstLastPara="0" vertOverflow="overflow" horzOverflow="overflow" vert="horz" wrap="square" lIns="91440" tIns="45720" rIns="91440" bIns="45720" numCol="1" spcCol="0" rtlCol="0" fromWordArt="0" anchor="t" anchorCtr="0" forceAA="0" compatLnSpc="1">
+                        <a:prstTxWarp prst="textNoShape">
+                          <a:avLst/>
+                        </a:prstTxWarp>
+                        <a:spAutoFit/>
+                      </wps:bodyPr>
+                    </wps:wsp>
+                  </a:graphicData>
+                </a:graphic>
+                <wp14:sizeRelH relativeFrom="margin">
+                  <wp14:pctWidth>0</wp14:pctWidth>
+                </wp14:sizeRelH>
+              </wp:anchor>
+            </w:drawing>
+          </mc:Choice>
+          <mc:Fallback>
+            <w:pict>
+              <v:shapetype w14:anchorId="1DBB4D41" id="_x0000_t202" coordsize="21600,21600" o:spt="202" path="m,l,21600r21600,l21600,xe">
+                <v:stroke joinstyle="miter"/>
+                <v:path gradientshapeok="t" o:connecttype="rect"/>
+              </v:shapetype>
+              <v:shape id="Text Box 3" o:spid="_x0000_s1026" type="#_x0000_t202" style="position:absolute;left:0;text-align:left;margin-left:289.5pt;margin-top:15.15pt;width:196.35pt;height:2in;z-index:251661312;visibility:visible;mso-wrap-style:square;mso-width-percent:0;mso-wrap-distance-left:9pt;mso-wrap-distance-top:0;mso-wrap-distance-right:9pt;mso-wrap-distance-bottom:0;mso-position-horizontal:absolute;mso-position-horizontal-relative:text;mso-position-vertical:absolute;mso-position-vertical-relative:text;mso-width-percent:0;mso-width-relative:margin;v-text-anchor:top" o:gfxdata="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" filled="f" stroked="f">
+                <v:textbox style="mso-fit-shape-to-text:t">
+                  <w:txbxContent>
+                    <w:p>
+                      <w:pPr>
+                        <w:jc w:val="center"/>
+                        <w:rPr>
+                          <w:b/>
+                          <w:i/>
+                          <w:iCs/>
+                          <w:color w:val="4BACC6" w:themeColor="accent5"/>
+                          <w:sz w:val="32"/>
+                          <w:szCs w:val="32"/>
+                          <w14:shadow w14:blurRad="12700" w14:dist="38100" w14:dir="2700000" w14:sx="100000" w14:sy="100000" w14:kx="0" w14:ky="0" w14:algn="tl">
+                            <w14:schemeClr w14:val="accent5">
+                              <w14:lumMod w14:val="60000"/>
+                              <w14:lumOff w14:val="40000"/>
+                            </w14:schemeClr>
+                          </w14:shadow>
+                          <w14:textOutline w14:w="9525" w14:cap="flat" w14:cmpd="sng" w14:algn="ctr">
+                            <w14:solidFill>
+                              <w14:schemeClr w14:val="bg1"/>
+                            </w14:solidFill>
+                            <w14:prstDash w14:val="solid"/>
+                            <w14:round/>
+                          </w14:textOutline>
+                        </w:rPr>
+                      </w:pPr>
+                      <w:r>
+                        <w:rPr>
+                          <w:b/>
+                          <w:i/>
+                          <w:iCs/>
+                          <w:color w:val="4BACC6" w:themeColor="accent5"/>
+                          <w:sz w:val="32"/>
+                          <w:szCs w:val="32"/>
+                          <w14:shadow w14:blurRad="12700" w14:dist="38100" w14:dir="2700000" w14:sx="100000" w14:sy="100000" w14:kx="0" w14:ky="0" w14:algn="tl">
+                            <w14:schemeClr w14:val="accent5">
+                              <w14:lumMod w14:val="60000"/>
+                              <w14:lumOff w14:val="40000"/>
+                            </w14:schemeClr>
+                          </w14:shadow>
+                          <w14:textOutline w14:w="9525" w14:cap="flat" w14:cmpd="sng" w14:algn="ctr">
+                            <w14:solidFill>
+                              <w14:schemeClr w14:val="bg1"/>
+                            </w14:solidFill>
+                            <w14:prstDash w14:val="solid"/>
+                            <w14:round/>
+                          </w14:textOutline>
+                        </w:rPr>
+                        <w:t>Medical Care</w:t>
+                      </w:r>
+                    </w:p>
+                  </w:txbxContent>
+                </v:textbox>
+              </v:shape>
+            </w:pict>
+          </mc:Fallback>
+        </mc:AlternateContent>
+      </w:r>
+    </w:p>
+    <w:p>
+      <w:pPr>
+        <w:jc w:val="center"/>
         <w:rPr>
           <w:sz w:val="48"/>
         </w:rPr>
-        <w:t xml:space="preserve"> Logo</w:t>
-      </w:r>
-      <w:r>
+      </w:pPr>
+    </w:p>
+    <w:p>
+      <w:pPr>
+        <w:jc w:val="center"/>
         <w:rPr>
           <w:sz w:val="48"/>
         </w:rPr>
-        <w:t>&gt;</w:t>
-      </w:r>
+      </w:pPr>
     </w:p>
     <w:p>
       <w:pPr>
@@ -93,12 +405,18 @@
           <w:sz w:val="48"/>
         </w:rPr>
       </w:pPr>
+      <w:r>
+        <w:rPr>
+          <w:sz w:val="48"/>
+        </w:rPr>
+        <w:t>Medical Care System</w:t>
+      </w:r>
     </w:p>
     <w:p>
       <w:pPr>
         <w:jc w:val="center"/>
         <w:rPr>
-          <w:sz w:val="48"/>
+          <w:sz w:val="32"/>
         </w:rPr>
       </w:pPr>
     </w:p>
@@ -106,7 +424,14 @@
       <w:pPr>
         <w:jc w:val="center"/>
         <w:rPr>
-          <w:sz w:val="48"/>
+          <w:sz w:val="32"/>
+        </w:rPr>
+      </w:pPr>
+    </w:p>
+    <w:p>
+      <w:pPr>
+        <w:rPr>
+          <w:sz w:val="32"/>
         </w:rPr>
       </w:pPr>
     </w:p>
@@ -114,15 +439,9 @@
       <w:pPr>
         <w:jc w:val="center"/>
         <w:rPr>
-          <w:sz w:val="48"/>
-        </w:rPr>
-      </w:pPr>
-      <w:r>
-        <w:rPr>
-          <w:sz w:val="48"/>
-        </w:rPr>
-        <w:t>&lt;Project Name&gt;</w:t>
-      </w:r>
+          <w:sz w:val="32"/>
+        </w:rPr>
+      </w:pPr>
     </w:p>
     <w:p>
       <w:pPr>
@@ -131,6 +450,12 @@
           <w:sz w:val="32"/>
         </w:rPr>
       </w:pPr>
+      <w:r>
+        <w:rPr>
+          <w:sz w:val="32"/>
+        </w:rPr>
+        <w:t>Prepared by:</w:t>
+      </w:r>
     </w:p>
     <w:p>
       <w:pPr>
@@ -140,82 +465,515 @@
         </w:rPr>
       </w:pPr>
     </w:p>
-    <w:p>
-      <w:pPr>
+    <w:tbl>
+      <w:tblPr>
+        <w:tblStyle w:val="TableGrid"/>
+        <w:tblW w:w="0" w:type="auto"/>
         <w:jc w:val="center"/>
-        <w:rPr>
-          <w:sz w:val="32"/>
-        </w:rPr>
-      </w:pPr>
-    </w:p>
-    <w:p>
-      <w:pPr>
-        <w:jc w:val="center"/>
-        <w:rPr>
-          <w:sz w:val="48"/>
-        </w:rPr>
-      </w:pPr>
-      <w:r>
-        <w:rPr>
-          <w:sz w:val="48"/>
-        </w:rPr>
-        <w:t>Project</w:t>
-      </w:r>
-      <w:r>
-        <w:rPr>
-          <w:sz w:val="48"/>
-        </w:rPr>
-        <w:t xml:space="preserve"> </w:t>
-      </w:r>
-      <w:r>
-        <w:rPr>
-          <w:sz w:val="48"/>
-        </w:rPr>
-        <w:t>Documentation</w:t>
-      </w:r>
-      <w:r>
-        <w:rPr>
-          <w:sz w:val="48"/>
-        </w:rPr>
-        <w:t xml:space="preserve"> Template</w:t>
-      </w:r>
-      <w:r>
-        <w:rPr>
-          <w:sz w:val="48"/>
-        </w:rPr>
-        <w:t xml:space="preserve"> </w:t>
-      </w:r>
-    </w:p>
-    <w:p>
-      <w:pPr>
-        <w:jc w:val="center"/>
-        <w:rPr>
-          <w:sz w:val="32"/>
-        </w:rPr>
-      </w:pPr>
-    </w:p>
-    <w:p>
-      <w:pPr>
-        <w:jc w:val="center"/>
-        <w:rPr>
-          <w:sz w:val="32"/>
-        </w:rPr>
-      </w:pPr>
-    </w:p>
-    <w:p>
-      <w:pPr>
-        <w:jc w:val="center"/>
-        <w:rPr>
-          <w:sz w:val="32"/>
-        </w:rPr>
-      </w:pPr>
-      <w:r>
-        <w:rPr>
-          <w:sz w:val="32"/>
-        </w:rPr>
-        <w:t>Prepared by:</w:t>
-      </w:r>
-    </w:p>
+        <w:tblLook w:val="04A0" w:firstRow="1" w:lastRow="0" w:firstColumn="1" w:lastColumn="0" w:noHBand="0" w:noVBand="1"/>
+      </w:tblPr>
+      <w:tblGrid>
+        <w:gridCol w:w="795"/>
+        <w:gridCol w:w="5366"/>
+        <w:gridCol w:w="3081"/>
+      </w:tblGrid>
+      <w:tr>
+        <w:trPr>
+          <w:trHeight w:val="340"/>
+          <w:jc w:val="center"/>
+        </w:trPr>
+        <w:tc>
+          <w:tcPr>
+            <w:tcW w:w="795" w:type="dxa"/>
+            <w:shd w:val="clear" w:color="auto" w:fill="A6A6A6" w:themeFill="background1" w:themeFillShade="A6"/>
+          </w:tcPr>
+          <w:p>
+            <w:pPr>
+              <w:jc w:val="center"/>
+              <w:rPr>
+                <w:sz w:val="32"/>
+              </w:rPr>
+            </w:pPr>
+            <w:r>
+              <w:rPr>
+                <w:sz w:val="32"/>
+              </w:rPr>
+              <w:t>#</w:t>
+            </w:r>
+          </w:p>
+        </w:tc>
+        <w:tc>
+          <w:tcPr>
+            <w:tcW w:w="5366" w:type="dxa"/>
+            <w:shd w:val="clear" w:color="auto" w:fill="A6A6A6" w:themeFill="background1" w:themeFillShade="A6"/>
+          </w:tcPr>
+          <w:p>
+            <w:pPr>
+              <w:jc w:val="center"/>
+              <w:rPr>
+                <w:sz w:val="32"/>
+              </w:rPr>
+            </w:pPr>
+            <w:r>
+              <w:rPr>
+                <w:sz w:val="32"/>
+              </w:rPr>
+              <w:t>Name</w:t>
+            </w:r>
+          </w:p>
+        </w:tc>
+        <w:tc>
+          <w:tcPr>
+            <w:tcW w:w="3081" w:type="dxa"/>
+            <w:shd w:val="clear" w:color="auto" w:fill="A6A6A6" w:themeFill="background1" w:themeFillShade="A6"/>
+          </w:tcPr>
+          <w:p>
+            <w:pPr>
+              <w:jc w:val="center"/>
+              <w:rPr>
+                <w:sz w:val="32"/>
+              </w:rPr>
+            </w:pPr>
+            <w:r>
+              <w:rPr>
+                <w:sz w:val="32"/>
+              </w:rPr>
+              <w:t>Track</w:t>
+            </w:r>
+          </w:p>
+        </w:tc>
+      </w:tr>
+      <w:tr>
+        <w:trPr>
+          <w:trHeight w:val="340"/>
+          <w:jc w:val="center"/>
+        </w:trPr>
+        <w:tc>
+          <w:tcPr>
+            <w:tcW w:w="795" w:type="dxa"/>
+          </w:tcPr>
+          <w:p>
+            <w:pPr>
+              <w:jc w:val="center"/>
+              <w:rPr>
+                <w:sz w:val="28"/>
+                <w:szCs w:val="18"/>
+              </w:rPr>
+            </w:pPr>
+            <w:r>
+              <w:rPr>
+                <w:sz w:val="28"/>
+                <w:szCs w:val="18"/>
+              </w:rPr>
+              <w:t>1</w:t>
+            </w:r>
+          </w:p>
+        </w:tc>
+        <w:tc>
+          <w:tcPr>
+            <w:tcW w:w="5366" w:type="dxa"/>
+          </w:tcPr>
+          <w:p>
+            <w:pPr>
+              <w:jc w:val="center"/>
+              <w:rPr>
+                <w:sz w:val="28"/>
+                <w:szCs w:val="18"/>
+              </w:rPr>
+            </w:pPr>
+            <w:r>
+              <w:rPr>
+                <w:sz w:val="28"/>
+                <w:szCs w:val="18"/>
+              </w:rPr>
+              <w:t xml:space="preserve">Hagar </w:t>
+            </w:r>
+            <w:proofErr w:type="spellStart"/>
+            <w:r>
+              <w:rPr>
+                <w:sz w:val="28"/>
+                <w:szCs w:val="18"/>
+              </w:rPr>
+              <w:t>Montaser</w:t>
+            </w:r>
+            <w:proofErr w:type="spellEnd"/>
+          </w:p>
+        </w:tc>
+        <w:tc>
+          <w:tcPr>
+            <w:tcW w:w="3081" w:type="dxa"/>
+            <w:vMerge w:val="restart"/>
+          </w:tcPr>
+          <w:p>
+            <w:pPr>
+              <w:jc w:val="center"/>
+              <w:rPr>
+                <w:sz w:val="32"/>
+              </w:rPr>
+            </w:pPr>
+          </w:p>
+          <w:p>
+            <w:pPr>
+              <w:jc w:val="center"/>
+              <w:rPr>
+                <w:sz w:val="32"/>
+              </w:rPr>
+            </w:pPr>
+          </w:p>
+          <w:p>
+            <w:pPr>
+              <w:jc w:val="center"/>
+              <w:rPr>
+                <w:sz w:val="32"/>
+              </w:rPr>
+            </w:pPr>
+            <w:r>
+              <w:rPr>
+                <w:sz w:val="32"/>
+              </w:rPr>
+              <w:t>Web Development and BI</w:t>
+            </w:r>
+          </w:p>
+        </w:tc>
+      </w:tr>
+      <w:tr>
+        <w:trPr>
+          <w:trHeight w:val="355"/>
+          <w:jc w:val="center"/>
+        </w:trPr>
+        <w:tc>
+          <w:tcPr>
+            <w:tcW w:w="795" w:type="dxa"/>
+          </w:tcPr>
+          <w:p>
+            <w:pPr>
+              <w:jc w:val="center"/>
+              <w:rPr>
+                <w:sz w:val="28"/>
+                <w:szCs w:val="18"/>
+              </w:rPr>
+            </w:pPr>
+            <w:r>
+              <w:rPr>
+                <w:sz w:val="28"/>
+                <w:szCs w:val="18"/>
+              </w:rPr>
+              <w:t>2</w:t>
+            </w:r>
+          </w:p>
+        </w:tc>
+        <w:tc>
+          <w:tcPr>
+            <w:tcW w:w="5366" w:type="dxa"/>
+          </w:tcPr>
+          <w:p>
+            <w:pPr>
+              <w:jc w:val="center"/>
+              <w:rPr>
+                <w:sz w:val="28"/>
+                <w:szCs w:val="18"/>
+              </w:rPr>
+            </w:pPr>
+            <w:r>
+              <w:rPr>
+                <w:sz w:val="28"/>
+                <w:szCs w:val="18"/>
+              </w:rPr>
+              <w:t xml:space="preserve">Rehab </w:t>
+            </w:r>
+            <w:proofErr w:type="spellStart"/>
+            <w:r>
+              <w:rPr>
+                <w:sz w:val="28"/>
+                <w:szCs w:val="18"/>
+              </w:rPr>
+              <w:t>Samy</w:t>
+            </w:r>
+            <w:proofErr w:type="spellEnd"/>
+          </w:p>
+        </w:tc>
+        <w:tc>
+          <w:tcPr>
+            <w:tcW w:w="3081" w:type="dxa"/>
+            <w:vMerge/>
+          </w:tcPr>
+          <w:p>
+            <w:pPr>
+              <w:jc w:val="center"/>
+              <w:rPr>
+                <w:sz w:val="32"/>
+              </w:rPr>
+            </w:pPr>
+          </w:p>
+        </w:tc>
+      </w:tr>
+      <w:tr>
+        <w:trPr>
+          <w:trHeight w:val="340"/>
+          <w:jc w:val="center"/>
+        </w:trPr>
+        <w:tc>
+          <w:tcPr>
+            <w:tcW w:w="795" w:type="dxa"/>
+          </w:tcPr>
+          <w:p>
+            <w:pPr>
+              <w:jc w:val="center"/>
+              <w:rPr>
+                <w:sz w:val="28"/>
+                <w:szCs w:val="18"/>
+              </w:rPr>
+            </w:pPr>
+            <w:r>
+              <w:rPr>
+                <w:sz w:val="28"/>
+                <w:szCs w:val="18"/>
+              </w:rPr>
+              <w:t>3</w:t>
+            </w:r>
+          </w:p>
+        </w:tc>
+        <w:tc>
+          <w:tcPr>
+            <w:tcW w:w="5366" w:type="dxa"/>
+          </w:tcPr>
+          <w:p>
+            <w:pPr>
+              <w:jc w:val="center"/>
+              <w:rPr>
+                <w:sz w:val="28"/>
+                <w:szCs w:val="18"/>
+              </w:rPr>
+            </w:pPr>
+            <w:r>
+              <w:rPr>
+                <w:sz w:val="28"/>
+                <w:szCs w:val="18"/>
+              </w:rPr>
+              <w:t>Marina Magdy</w:t>
+            </w:r>
+          </w:p>
+        </w:tc>
+        <w:tc>
+          <w:tcPr>
+            <w:tcW w:w="3081" w:type="dxa"/>
+            <w:vMerge/>
+          </w:tcPr>
+          <w:p>
+            <w:pPr>
+              <w:jc w:val="center"/>
+              <w:rPr>
+                <w:sz w:val="32"/>
+              </w:rPr>
+            </w:pPr>
+          </w:p>
+        </w:tc>
+      </w:tr>
+      <w:tr>
+        <w:trPr>
+          <w:trHeight w:val="340"/>
+          <w:jc w:val="center"/>
+        </w:trPr>
+        <w:tc>
+          <w:tcPr>
+            <w:tcW w:w="795" w:type="dxa"/>
+          </w:tcPr>
+          <w:p>
+            <w:pPr>
+              <w:jc w:val="center"/>
+              <w:rPr>
+                <w:sz w:val="28"/>
+                <w:szCs w:val="18"/>
+              </w:rPr>
+            </w:pPr>
+            <w:r>
+              <w:rPr>
+                <w:sz w:val="28"/>
+                <w:szCs w:val="18"/>
+              </w:rPr>
+              <w:t>4</w:t>
+            </w:r>
+          </w:p>
+        </w:tc>
+        <w:tc>
+          <w:tcPr>
+            <w:tcW w:w="5366" w:type="dxa"/>
+          </w:tcPr>
+          <w:p>
+            <w:pPr>
+              <w:jc w:val="center"/>
+              <w:rPr>
+                <w:sz w:val="28"/>
+                <w:szCs w:val="18"/>
+              </w:rPr>
+            </w:pPr>
+            <w:r>
+              <w:rPr>
+                <w:sz w:val="28"/>
+                <w:szCs w:val="18"/>
+              </w:rPr>
+              <w:t xml:space="preserve">Rowan </w:t>
+            </w:r>
+            <w:proofErr w:type="spellStart"/>
+            <w:r>
+              <w:rPr>
+                <w:sz w:val="28"/>
+                <w:szCs w:val="18"/>
+              </w:rPr>
+              <w:t>Hamdy</w:t>
+            </w:r>
+            <w:proofErr w:type="spellEnd"/>
+          </w:p>
+        </w:tc>
+        <w:tc>
+          <w:tcPr>
+            <w:tcW w:w="3081" w:type="dxa"/>
+            <w:vMerge/>
+          </w:tcPr>
+          <w:p>
+            <w:pPr>
+              <w:jc w:val="center"/>
+              <w:rPr>
+                <w:sz w:val="32"/>
+              </w:rPr>
+            </w:pPr>
+          </w:p>
+        </w:tc>
+      </w:tr>
+      <w:tr>
+        <w:trPr>
+          <w:trHeight w:val="340"/>
+          <w:jc w:val="center"/>
+        </w:trPr>
+        <w:tc>
+          <w:tcPr>
+            <w:tcW w:w="795" w:type="dxa"/>
+          </w:tcPr>
+          <w:p>
+            <w:pPr>
+              <w:jc w:val="center"/>
+              <w:rPr>
+                <w:sz w:val="28"/>
+                <w:szCs w:val="18"/>
+              </w:rPr>
+            </w:pPr>
+            <w:r>
+              <w:rPr>
+                <w:sz w:val="28"/>
+                <w:szCs w:val="18"/>
+              </w:rPr>
+              <w:t>5</w:t>
+            </w:r>
+          </w:p>
+        </w:tc>
+        <w:tc>
+          <w:tcPr>
+            <w:tcW w:w="5366" w:type="dxa"/>
+          </w:tcPr>
+          <w:p>
+            <w:pPr>
+              <w:jc w:val="center"/>
+              <w:rPr>
+                <w:sz w:val="28"/>
+                <w:szCs w:val="18"/>
+              </w:rPr>
+            </w:pPr>
+            <w:r>
+              <w:rPr>
+                <w:sz w:val="28"/>
+                <w:szCs w:val="18"/>
+              </w:rPr>
+              <w:t xml:space="preserve">Doha </w:t>
+            </w:r>
+            <w:proofErr w:type="spellStart"/>
+            <w:r>
+              <w:rPr>
+                <w:sz w:val="28"/>
+                <w:szCs w:val="18"/>
+              </w:rPr>
+              <w:t>Eshra</w:t>
+            </w:r>
+            <w:proofErr w:type="spellEnd"/>
+          </w:p>
+        </w:tc>
+        <w:tc>
+          <w:tcPr>
+            <w:tcW w:w="3081" w:type="dxa"/>
+            <w:vMerge/>
+          </w:tcPr>
+          <w:p>
+            <w:pPr>
+              <w:jc w:val="center"/>
+              <w:rPr>
+                <w:sz w:val="32"/>
+              </w:rPr>
+            </w:pPr>
+          </w:p>
+        </w:tc>
+      </w:tr>
+      <w:tr>
+        <w:trPr>
+          <w:trHeight w:val="340"/>
+          <w:jc w:val="center"/>
+        </w:trPr>
+        <w:tc>
+          <w:tcPr>
+            <w:tcW w:w="795" w:type="dxa"/>
+          </w:tcPr>
+          <w:p>
+            <w:pPr>
+              <w:jc w:val="center"/>
+              <w:rPr>
+                <w:sz w:val="28"/>
+                <w:szCs w:val="18"/>
+              </w:rPr>
+            </w:pPr>
+            <w:r>
+              <w:rPr>
+                <w:sz w:val="28"/>
+                <w:szCs w:val="18"/>
+              </w:rPr>
+              <w:t>6</w:t>
+            </w:r>
+          </w:p>
+        </w:tc>
+        <w:tc>
+          <w:tcPr>
+            <w:tcW w:w="5366" w:type="dxa"/>
+          </w:tcPr>
+          <w:p>
+            <w:pPr>
+              <w:jc w:val="center"/>
+              <w:rPr>
+                <w:sz w:val="28"/>
+                <w:szCs w:val="18"/>
+              </w:rPr>
+            </w:pPr>
+            <w:r>
+              <w:rPr>
+                <w:sz w:val="28"/>
+                <w:szCs w:val="18"/>
+              </w:rPr>
+              <w:t>Fady Wafic</w:t>
+            </w:r>
+          </w:p>
+        </w:tc>
+        <w:tc>
+          <w:tcPr>
+            <w:tcW w:w="3081" w:type="dxa"/>
+            <w:vMerge/>
+          </w:tcPr>
+          <w:p>
+            <w:pPr>
+              <w:jc w:val="center"/>
+              <w:rPr>
+                <w:sz w:val="32"/>
+              </w:rPr>
+            </w:pPr>
+          </w:p>
+        </w:tc>
+      </w:tr>
+    </w:tbl>
     <w:p>
       <w:pPr>
         <w:jc w:val="center"/>
@@ -232,75 +990,64 @@
           <w:szCs w:val="40"/>
         </w:rPr>
       </w:pPr>
-      <w:r>
+    </w:p>
+    <w:p>
+      <w:pPr>
+        <w:jc w:val="center"/>
         <w:rPr>
           <w:sz w:val="40"/>
           <w:szCs w:val="40"/>
         </w:rPr>
-        <w:t xml:space="preserve">&lt;Group Names &amp; </w:t>
-      </w:r>
-      <w:r>
+      </w:pPr>
+    </w:p>
+    <w:p>
+      <w:pPr>
+        <w:jc w:val="center"/>
         <w:rPr>
           <w:sz w:val="40"/>
           <w:szCs w:val="40"/>
         </w:rPr>
-        <w:t>Tracks (Identify group leader)</w:t>
-      </w:r>
+      </w:pPr>
       <w:r>
         <w:rPr>
           <w:sz w:val="40"/>
           <w:szCs w:val="40"/>
         </w:rPr>
-        <w:t>&gt;</w:t>
-      </w:r>
-    </w:p>
-    <w:p>
-      <w:pPr>
-        <w:jc w:val="center"/>
+        <w:t>Supervised by:</w:t>
+      </w:r>
+      <w:r>
         <w:rPr>
           <w:sz w:val="40"/>
           <w:szCs w:val="40"/>
         </w:rPr>
-      </w:pPr>
-    </w:p>
-    <w:p>
-      <w:pPr>
-        <w:jc w:val="center"/>
+        <w:br/>
+        <w:t xml:space="preserve">Eng. </w:t>
+      </w:r>
+      <w:proofErr w:type="spellStart"/>
+      <w:r>
         <w:rPr>
           <w:sz w:val="40"/>
           <w:szCs w:val="40"/>
         </w:rPr>
-      </w:pPr>
-    </w:p>
-    <w:p>
-      <w:pPr>
-        <w:jc w:val="center"/>
+        <w:t>Ghada</w:t>
+      </w:r>
+      <w:proofErr w:type="spellEnd"/>
+      <w:r>
         <w:rPr>
           <w:sz w:val="40"/>
           <w:szCs w:val="40"/>
         </w:rPr>
-      </w:pPr>
+        <w:t xml:space="preserve"> </w:t>
+      </w:r>
+      <w:proofErr w:type="spellStart"/>
       <w:r>
         <w:rPr>
           <w:sz w:val="40"/>
           <w:szCs w:val="40"/>
         </w:rPr>
-        <w:t>&lt;</w:t>
-      </w:r>
-      <w:r>
-        <w:rPr>
-          <w:sz w:val="40"/>
-          <w:szCs w:val="40"/>
-        </w:rPr>
-        <w:t>Project Supervisor</w:t>
-      </w:r>
-      <w:r>
-        <w:rPr>
-          <w:sz w:val="40"/>
-          <w:szCs w:val="40"/>
-        </w:rPr>
-        <w:t>&gt;</w:t>
-      </w:r>
+        <w:t>Khadous</w:t>
+      </w:r>
+      <w:proofErr w:type="spellEnd"/>
     </w:p>
     <w:p>
       <w:pPr>
@@ -345,7 +1092,7 @@
         <w:rPr>
           <w:sz w:val="48"/>
         </w:rPr>
-        <w:t>&lt;Intake no.&gt;</w:t>
+        <w:t>Intake 42</w:t>
       </w:r>
     </w:p>
     <w:p>
@@ -359,66 +1106,20 @@
         <w:rPr>
           <w:sz w:val="48"/>
         </w:rPr>
-        <w:t>&lt;Date&gt;</w:t>
-      </w:r>
-    </w:p>
-    <w:p>
-      <w:pPr>
-        <w:jc w:val="center"/>
-        <w:rPr>
-          <w:sz w:val="32"/>
-        </w:rPr>
-      </w:pPr>
-    </w:p>
-    <w:p>
-      <w:pPr>
-        <w:jc w:val="center"/>
-        <w:rPr>
-          <w:sz w:val="32"/>
-        </w:rPr>
-      </w:pPr>
-    </w:p>
-    <w:p>
-      <w:pPr>
-        <w:jc w:val="center"/>
-        <w:rPr>
-          <w:sz w:val="32"/>
-        </w:rPr>
-      </w:pPr>
-    </w:p>
-    <w:p>
-      <w:pPr>
-        <w:jc w:val="center"/>
-        <w:rPr>
-          <w:sz w:val="32"/>
-        </w:rPr>
-      </w:pPr>
-    </w:p>
-    <w:p>
-      <w:pPr>
-        <w:jc w:val="center"/>
-        <w:rPr>
-          <w:sz w:val="32"/>
-        </w:rPr>
-      </w:pPr>
-    </w:p>
-    <w:p>
-      <w:pPr>
-        <w:tabs>
-          <w:tab w:val="clear" w:pos="180"/>
-          <w:tab w:val="clear" w:pos="360"/>
-          <w:tab w:val="clear" w:pos="720"/>
-        </w:tabs>
-        <w:spacing w:after="200" w:line="276" w:lineRule="auto"/>
-        <w:rPr>
-          <w:sz w:val="32"/>
-        </w:rPr>
-      </w:pPr>
-      <w:r>
-        <w:rPr>
-          <w:sz w:val="32"/>
-        </w:rPr>
-        <w:br w:type="page"/>
+        <w:t>Sunday,17</w:t>
+      </w:r>
+      <w:r>
+        <w:rPr>
+          <w:sz w:val="48"/>
+          <w:vertAlign w:val="superscript"/>
+        </w:rPr>
+        <w:t>th</w:t>
+      </w:r>
+      <w:r>
+        <w:rPr>
+          <w:sz w:val="48"/>
+        </w:rPr>
+        <w:t xml:space="preserve"> of July 2022</w:t>
       </w:r>
     </w:p>
     <w:p>
@@ -446,6 +1147,7 @@
         <w:rPr>
           <w:noProof/>
         </w:rPr>
+        <w:lastRenderedPageBreak/>
         <w:t>1. Introduction</w:t>
       </w:r>
       <w:r>
@@ -1832,8 +2534,193 @@
         </w:rPr>
       </w:pPr>
     </w:p>
+    <w:p/>
+    <w:p>
+      <w:pPr>
+        <w:rPr>
+          <w:b/>
+          <w:bCs/>
+          <w:sz w:val="32"/>
+          <w:szCs w:val="24"/>
+        </w:rPr>
+      </w:pPr>
+      <w:r>
+        <w:rPr>
+          <w:b/>
+          <w:bCs/>
+          <w:sz w:val="32"/>
+          <w:szCs w:val="24"/>
+        </w:rPr>
+        <w:lastRenderedPageBreak/>
+        <w:t>Chapter 5</w:t>
+      </w:r>
+    </w:p>
+    <w:p>
+      <w:pPr>
+        <w:rPr>
+          <w:b/>
+          <w:bCs/>
+          <w:sz w:val="32"/>
+          <w:szCs w:val="24"/>
+        </w:rPr>
+      </w:pPr>
+    </w:p>
+    <w:p>
+      <w:pPr>
+        <w:rPr>
+          <w:b/>
+          <w:bCs/>
+          <w:sz w:val="28"/>
+          <w:szCs w:val="22"/>
+        </w:rPr>
+      </w:pPr>
+      <w:r>
+        <w:rPr>
+          <w:b/>
+          <w:bCs/>
+          <w:sz w:val="28"/>
+          <w:szCs w:val="22"/>
+        </w:rPr>
+        <w:t>Implementation</w:t>
+      </w:r>
+    </w:p>
+    <w:p>
+      <w:pPr>
+        <w:rPr>
+          <w:b/>
+          <w:bCs/>
+          <w:sz w:val="32"/>
+          <w:szCs w:val="24"/>
+        </w:rPr>
+      </w:pPr>
+    </w:p>
+    <w:p>
+      <w:pPr>
+        <w:rPr>
+          <w:b/>
+          <w:bCs/>
+        </w:rPr>
+      </w:pPr>
+      <w:r>
+        <w:rPr>
+          <w:b/>
+          <w:bCs/>
+        </w:rPr>
+        <w:t>5.1 Tools and Technologies</w:t>
+      </w:r>
+    </w:p>
+    <w:p>
+      <w:pPr>
+        <w:rPr>
+          <w:b/>
+          <w:bCs/>
+        </w:rPr>
+      </w:pPr>
+    </w:p>
+    <w:p>
+      <w:r>
+        <w:t xml:space="preserve">1. </w:t>
+      </w:r>
+      <w:r>
+        <w:t>Visual studio 2022</w:t>
+      </w:r>
+    </w:p>
+    <w:p>
+      <w:r>
+        <w:t xml:space="preserve">2. </w:t>
+      </w:r>
+      <w:r>
+        <w:t>Visual studio code</w:t>
+      </w:r>
+    </w:p>
+    <w:p>
+      <w:r>
+        <w:t xml:space="preserve">3. </w:t>
+      </w:r>
+      <w:r>
+        <w:t>SQL Server Management Studio 18</w:t>
+      </w:r>
+    </w:p>
+    <w:p>
+      <w:r>
+        <w:t xml:space="preserve">4. </w:t>
+      </w:r>
+      <w:r>
+        <w:t>MS SQL Server</w:t>
+      </w:r>
+    </w:p>
+    <w:p>
+      <w:r>
+        <w:t xml:space="preserve">5. </w:t>
+      </w:r>
+      <w:r>
+        <w:t>ASP.NET Core 6.0 Web API</w:t>
+      </w:r>
+    </w:p>
+    <w:p>
+      <w:r>
+        <w:t xml:space="preserve">6. </w:t>
+      </w:r>
+      <w:r>
+        <w:t>Angular 13</w:t>
+      </w:r>
+    </w:p>
+    <w:p>
+      <w:r>
+        <w:t xml:space="preserve">7. </w:t>
+      </w:r>
+      <w:r>
+        <w:t>GitHub</w:t>
+      </w:r>
+      <w:r>
+        <w:t xml:space="preserve"> </w:t>
+      </w:r>
+    </w:p>
+    <w:p>
+      <w:r>
+        <w:t xml:space="preserve">8. </w:t>
+      </w:r>
+      <w:r>
+        <w:t>Microsoft Azure SQL Database</w:t>
+      </w:r>
+    </w:p>
+    <w:p/>
+    <w:p/>
+    <w:p>
+      <w:pPr>
+        <w:rPr>
+          <w:b/>
+          <w:bCs/>
+        </w:rPr>
+      </w:pPr>
+      <w:r>
+        <w:rPr>
+          <w:b/>
+          <w:bCs/>
+        </w:rPr>
+        <w:t>5.2 Hardware Requirements</w:t>
+      </w:r>
+    </w:p>
+    <w:p>
+      <w:pPr>
+        <w:rPr>
+          <w:b/>
+          <w:bCs/>
+        </w:rPr>
+      </w:pPr>
+    </w:p>
+    <w:p>
+      <w:r>
+        <w:t>-</w:t>
+      </w:r>
+      <w:r>
+        <w:t xml:space="preserve"> Internet connection.</w:t>
+      </w:r>
+    </w:p>
+    <w:p/>
+    <w:p/>
     <w:sectPr>
-      <w:footerReference w:type="default" r:id="rId7"/>
+      <w:footerReference w:type="default" r:id="rId13"/>
       <w:pgSz w:w="12240" w:h="15840"/>
       <w:pgMar w:top="1440" w:right="1440" w:bottom="1440" w:left="1440" w:header="720" w:footer="720" w:gutter="0"/>
       <w:cols w:space="720"/>
@@ -1844,7 +2731,7 @@
 </file>
 
 <file path=word/endnotes.xml><?xml version="1.0" encoding="utf-8"?>
-<w:endnotes xmlns:wpc="http://schemas.microsoft.com/office/word/2010/wordprocessingCanvas" xmlns:cx="http://schemas.microsoft.com/office/drawing/2014/chartex" xmlns:mc="http://schemas.openxmlformats.org/markup-compatibility/2006" xmlns:o="urn:schemas-microsoft-com:office:office" xmlns:r="http://schemas.openxmlformats.org/officeDocument/2006/relationships" xmlns:m="http://schemas.openxmlformats.org/officeDocument/2006/math" xmlns:v="urn:schemas-microsoft-com:vml" xmlns:wp14="http://schemas.microsoft.com/office/word/2010/wordprocessingDrawing" xmlns:wp="http://schemas.openxmlformats.org/drawingml/2006/wordprocessingDrawing" xmlns:w10="urn:schemas-microsoft-com:office:word" xmlns:w="http://schemas.openxmlformats.org/wordprocessingml/2006/main" xmlns:w14="http://schemas.microsoft.com/office/word/2010/wordml" xmlns:w15="http://schemas.microsoft.com/office/word/2012/wordml" xmlns:w16se="http://schemas.microsoft.com/office/word/2015/wordml/symex" xmlns:wpg="http://schemas.microsoft.com/office/word/2010/wordprocessingGroup" xmlns:wpi="http://schemas.microsoft.com/office/word/2010/wordprocessingInk" xmlns:wne="http://schemas.microsoft.com/office/word/2006/wordml" xmlns:wps="http://schemas.microsoft.com/office/word/2010/wordprocessingShape" mc:Ignorable="w14 w15 w16se wp14">
+<w:endnotes xmlns:wpc="http://schemas.microsoft.com/office/word/2010/wordprocessingCanvas" xmlns:cx="http://schemas.microsoft.com/office/drawing/2014/chartex" xmlns:cx1="http://schemas.microsoft.com/office/drawing/2015/9/8/chartex" xmlns:cx2="http://schemas.microsoft.com/office/drawing/2015/10/21/chartex" xmlns:cx3="http://schemas.microsoft.com/office/drawing/2016/5/9/chartex" xmlns:cx4="http://schemas.microsoft.com/office/drawing/2016/5/10/chartex" xmlns:cx5="http://schemas.microsoft.com/office/drawing/2016/5/11/chartex" xmlns:cx6="http://schemas.microsoft.com/office/drawing/2016/5/12/chartex" xmlns:cx7="http://schemas.microsoft.com/office/drawing/2016/5/13/chartex" xmlns:cx8="http://schemas.microsoft.com/office/drawing/2016/5/14/chartex" xmlns:mc="http://schemas.openxmlformats.org/markup-compatibility/2006" xmlns:aink="http://schemas.microsoft.com/office/drawing/2016/ink" xmlns:am3d="http://schemas.microsoft.com/office/drawing/2017/model3d" xmlns:o="urn:schemas-microsoft-com:office:office" xmlns:oel="http://schemas.microsoft.com/office/2019/extlst" xmlns:r="http://schemas.openxmlformats.org/officeDocument/2006/relationships" xmlns:m="http://schemas.openxmlformats.org/officeDocument/2006/math" xmlns:v="urn:schemas-microsoft-com:vml" xmlns:wp14="http://schemas.microsoft.com/office/word/2010/wordprocessingDrawing" xmlns:wp="http://schemas.openxmlformats.org/drawingml/2006/wordprocessingDrawing" xmlns:w10="urn:schemas-microsoft-com:office:word" xmlns:w="http://schemas.openxmlformats.org/wordprocessingml/2006/main" xmlns:w14="http://schemas.microsoft.com/office/word/2010/wordml" xmlns:w15="http://schemas.microsoft.com/office/word/2012/wordml" xmlns:w16cex="http://schemas.microsoft.com/office/word/2018/wordml/cex" xmlns:w16cid="http://schemas.microsoft.com/office/word/2016/wordml/cid" xmlns:w16="http://schemas.microsoft.com/office/word/2018/wordml" xmlns:w16sdtdh="http://schemas.microsoft.com/office/word/2020/wordml/sdtdatahash" xmlns:w16se="http://schemas.microsoft.com/office/word/2015/wordml/symex" xmlns:wpg="http://schemas.microsoft.com/office/word/2010/wordprocessingGroup" xmlns:wpi="http://schemas.microsoft.com/office/word/2010/wordprocessingInk" xmlns:wne="http://schemas.microsoft.com/office/word/2006/wordml" xmlns:wps="http://schemas.microsoft.com/office/word/2010/wordprocessingShape" mc:Ignorable="w14 w15 w16se w16cid w16 w16cex w16sdtdh wp14">
   <w:endnote w:type="separator" w:id="-1">
     <w:p>
       <w:r>
@@ -1863,7 +2750,7 @@
 </file>
 
 <file path=word/footer1.xml><?xml version="1.0" encoding="utf-8"?>
-<w:ftr xmlns:wpc="http://schemas.microsoft.com/office/word/2010/wordprocessingCanvas" xmlns:cx="http://schemas.microsoft.com/office/drawing/2014/chartex" xmlns:mc="http://schemas.openxmlformats.org/markup-compatibility/2006" xmlns:o="urn:schemas-microsoft-com:office:office" xmlns:r="http://schemas.openxmlformats.org/officeDocument/2006/relationships" xmlns:m="http://schemas.openxmlformats.org/officeDocument/2006/math" xmlns:v="urn:schemas-microsoft-com:vml" xmlns:wp14="http://schemas.microsoft.com/office/word/2010/wordprocessingDrawing" xmlns:wp="http://schemas.openxmlformats.org/drawingml/2006/wordprocessingDrawing" xmlns:w10="urn:schemas-microsoft-com:office:word" xmlns:w="http://schemas.openxmlformats.org/wordprocessingml/2006/main" xmlns:w14="http://schemas.microsoft.com/office/word/2010/wordml" xmlns:w15="http://schemas.microsoft.com/office/word/2012/wordml" xmlns:w16se="http://schemas.microsoft.com/office/word/2015/wordml/symex" xmlns:wpg="http://schemas.microsoft.com/office/word/2010/wordprocessingGroup" xmlns:wpi="http://schemas.microsoft.com/office/word/2010/wordprocessingInk" xmlns:wne="http://schemas.microsoft.com/office/word/2006/wordml" xmlns:wps="http://schemas.microsoft.com/office/word/2010/wordprocessingShape" mc:Ignorable="w14 w15 w16se wp14">
+<w:ftr xmlns:wpc="http://schemas.microsoft.com/office/word/2010/wordprocessingCanvas" xmlns:cx="http://schemas.microsoft.com/office/drawing/2014/chartex" xmlns:cx1="http://schemas.microsoft.com/office/drawing/2015/9/8/chartex" xmlns:cx2="http://schemas.microsoft.com/office/drawing/2015/10/21/chartex" xmlns:cx3="http://schemas.microsoft.com/office/drawing/2016/5/9/chartex" xmlns:cx4="http://schemas.microsoft.com/office/drawing/2016/5/10/chartex" xmlns:cx5="http://schemas.microsoft.com/office/drawing/2016/5/11/chartex" xmlns:cx6="http://schemas.microsoft.com/office/drawing/2016/5/12/chartex" xmlns:cx7="http://schemas.microsoft.com/office/drawing/2016/5/13/chartex" xmlns:cx8="http://schemas.microsoft.com/office/drawing/2016/5/14/chartex" xmlns:mc="http://schemas.openxmlformats.org/markup-compatibility/2006" xmlns:aink="http://schemas.microsoft.com/office/drawing/2016/ink" xmlns:am3d="http://schemas.microsoft.com/office/drawing/2017/model3d" xmlns:o="urn:schemas-microsoft-com:office:office" xmlns:oel="http://schemas.microsoft.com/office/2019/extlst" xmlns:r="http://schemas.openxmlformats.org/officeDocument/2006/relationships" xmlns:m="http://schemas.openxmlformats.org/officeDocument/2006/math" xmlns:v="urn:schemas-microsoft-com:vml" xmlns:wp14="http://schemas.microsoft.com/office/word/2010/wordprocessingDrawing" xmlns:wp="http://schemas.openxmlformats.org/drawingml/2006/wordprocessingDrawing" xmlns:w10="urn:schemas-microsoft-com:office:word" xmlns:w="http://schemas.openxmlformats.org/wordprocessingml/2006/main" xmlns:w14="http://schemas.microsoft.com/office/word/2010/wordml" xmlns:w15="http://schemas.microsoft.com/office/word/2012/wordml" xmlns:w16cex="http://schemas.microsoft.com/office/word/2018/wordml/cex" xmlns:w16cid="http://schemas.microsoft.com/office/word/2016/wordml/cid" xmlns:w16="http://schemas.microsoft.com/office/word/2018/wordml" xmlns:w16sdtdh="http://schemas.microsoft.com/office/word/2020/wordml/sdtdatahash" xmlns:w16se="http://schemas.microsoft.com/office/word/2015/wordml/symex" xmlns:wpg="http://schemas.microsoft.com/office/word/2010/wordprocessingGroup" xmlns:wpi="http://schemas.microsoft.com/office/word/2010/wordprocessingInk" xmlns:wne="http://schemas.microsoft.com/office/word/2006/wordml" xmlns:wps="http://schemas.microsoft.com/office/word/2010/wordprocessingShape" mc:Ignorable="w14 w15 w16se w16cid w16 w16cex w16sdtdh wp14">
   <w:p>
     <w:pPr>
       <w:pStyle w:val="Footer"/>
@@ -1878,7 +2765,19 @@
       <w:rPr>
         <w:rFonts w:asciiTheme="majorHAnsi" w:eastAsiaTheme="majorEastAsia" w:hAnsiTheme="majorHAnsi" w:cstheme="majorBidi"/>
       </w:rPr>
-      <w:t xml:space="preserve">Project Name, Intake no. </w:t>
+      <w:t>Medical Care System</w:t>
+    </w:r>
+    <w:r>
+      <w:rPr>
+        <w:rFonts w:asciiTheme="majorHAnsi" w:eastAsiaTheme="majorEastAsia" w:hAnsiTheme="majorHAnsi" w:cstheme="majorBidi"/>
+      </w:rPr>
+      <w:t xml:space="preserve">, </w:t>
+    </w:r>
+    <w:r>
+      <w:rPr>
+        <w:rFonts w:asciiTheme="majorHAnsi" w:eastAsiaTheme="majorEastAsia" w:hAnsiTheme="majorHAnsi" w:cstheme="majorBidi"/>
+      </w:rPr>
+      <w:t>Intake 42</w:t>
     </w:r>
     <w:r>
       <w:rPr>
@@ -1931,7 +2830,7 @@
 </file>
 
 <file path=word/footnotes.xml><?xml version="1.0" encoding="utf-8"?>
-<w:footnotes xmlns:wpc="http://schemas.microsoft.com/office/word/2010/wordprocessingCanvas" xmlns:cx="http://schemas.microsoft.com/office/drawing/2014/chartex" xmlns:mc="http://schemas.openxmlformats.org/markup-compatibility/2006" xmlns:o="urn:schemas-microsoft-com:office:office" xmlns:r="http://schemas.openxmlformats.org/officeDocument/2006/relationships" xmlns:m="http://schemas.openxmlformats.org/officeDocument/2006/math" xmlns:v="urn:schemas-microsoft-com:vml" xmlns:wp14="http://schemas.microsoft.com/office/word/2010/wordprocessingDrawing" xmlns:wp="http://schemas.openxmlformats.org/drawingml/2006/wordprocessingDrawing" xmlns:w10="urn:schemas-microsoft-com:office:word" xmlns:w="http://schemas.openxmlformats.org/wordprocessingml/2006/main" xmlns:w14="http://schemas.microsoft.com/office/word/2010/wordml" xmlns:w15="http://schemas.microsoft.com/office/word/2012/wordml" xmlns:w16se="http://schemas.microsoft.com/office/word/2015/wordml/symex" xmlns:wpg="http://schemas.microsoft.com/office/word/2010/wordprocessingGroup" xmlns:wpi="http://schemas.microsoft.com/office/word/2010/wordprocessingInk" xmlns:wne="http://schemas.microsoft.com/office/word/2006/wordml" xmlns:wps="http://schemas.microsoft.com/office/word/2010/wordprocessingShape" mc:Ignorable="w14 w15 w16se wp14">
+<w:footnotes xmlns:wpc="http://schemas.microsoft.com/office/word/2010/wordprocessingCanvas" xmlns:cx="http://schemas.microsoft.com/office/drawing/2014/chartex" xmlns:cx1="http://schemas.microsoft.com/office/drawing/2015/9/8/chartex" xmlns:cx2="http://schemas.microsoft.com/office/drawing/2015/10/21/chartex" xmlns:cx3="http://schemas.microsoft.com/office/drawing/2016/5/9/chartex" xmlns:cx4="http://schemas.microsoft.com/office/drawing/2016/5/10/chartex" xmlns:cx5="http://schemas.microsoft.com/office/drawing/2016/5/11/chartex" xmlns:cx6="http://schemas.microsoft.com/office/drawing/2016/5/12/chartex" xmlns:cx7="http://schemas.microsoft.com/office/drawing/2016/5/13/chartex" xmlns:cx8="http://schemas.microsoft.com/office/drawing/2016/5/14/chartex" xmlns:mc="http://schemas.openxmlformats.org/markup-compatibility/2006" xmlns:aink="http://schemas.microsoft.com/office/drawing/2016/ink" xmlns:am3d="http://schemas.microsoft.com/office/drawing/2017/model3d" xmlns:o="urn:schemas-microsoft-com:office:office" xmlns:oel="http://schemas.microsoft.com/office/2019/extlst" xmlns:r="http://schemas.openxmlformats.org/officeDocument/2006/relationships" xmlns:m="http://schemas.openxmlformats.org/officeDocument/2006/math" xmlns:v="urn:schemas-microsoft-com:vml" xmlns:wp14="http://schemas.microsoft.com/office/word/2010/wordprocessingDrawing" xmlns:wp="http://schemas.openxmlformats.org/drawingml/2006/wordprocessingDrawing" xmlns:w10="urn:schemas-microsoft-com:office:word" xmlns:w="http://schemas.openxmlformats.org/wordprocessingml/2006/main" xmlns:w14="http://schemas.microsoft.com/office/word/2010/wordml" xmlns:w15="http://schemas.microsoft.com/office/word/2012/wordml" xmlns:w16cex="http://schemas.microsoft.com/office/word/2018/wordml/cex" xmlns:w16cid="http://schemas.microsoft.com/office/word/2016/wordml/cid" xmlns:w16="http://schemas.microsoft.com/office/word/2018/wordml" xmlns:w16sdtdh="http://schemas.microsoft.com/office/word/2020/wordml/sdtdatahash" xmlns:w16se="http://schemas.microsoft.com/office/word/2015/wordml/symex" xmlns:wpg="http://schemas.microsoft.com/office/word/2010/wordprocessingGroup" xmlns:wpi="http://schemas.microsoft.com/office/word/2010/wordprocessingInk" xmlns:wne="http://schemas.microsoft.com/office/word/2006/wordml" xmlns:wps="http://schemas.microsoft.com/office/word/2010/wordprocessingShape" mc:Ignorable="w14 w15 w16se w16cid w16 w16cex w16sdtdh wp14">
   <w:footnote w:type="separator" w:id="-1">
     <w:p>
       <w:r>
@@ -1950,7 +2849,7 @@
 </file>
 
 <file path=word/numbering.xml><?xml version="1.0" encoding="utf-8"?>
-<w:numbering xmlns:wpc="http://schemas.microsoft.com/office/word/2010/wordprocessingCanvas" xmlns:cx="http://schemas.microsoft.com/office/drawing/2014/chartex" xmlns:mc="http://schemas.openxmlformats.org/markup-compatibility/2006" xmlns:o="urn:schemas-microsoft-com:office:office" xmlns:r="http://schemas.openxmlformats.org/officeDocument/2006/relationships" xmlns:m="http://schemas.openxmlformats.org/officeDocument/2006/math" xmlns:v="urn:schemas-microsoft-com:vml" xmlns:wp14="http://schemas.microsoft.com/office/word/2010/wordprocessingDrawing" xmlns:wp="http://schemas.openxmlformats.org/drawingml/2006/wordprocessingDrawing" xmlns:w10="urn:schemas-microsoft-com:office:word" xmlns:w="http://schemas.openxmlformats.org/wordprocessingml/2006/main" xmlns:w14="http://schemas.microsoft.com/office/word/2010/wordml" xmlns:w15="http://schemas.microsoft.com/office/word/2012/wordml" xmlns:w16se="http://schemas.microsoft.com/office/word/2015/wordml/symex" xmlns:wpg="http://schemas.microsoft.com/office/word/2010/wordprocessingGroup" xmlns:wpi="http://schemas.microsoft.com/office/word/2010/wordprocessingInk" xmlns:wne="http://schemas.microsoft.com/office/word/2006/wordml" xmlns:wps="http://schemas.microsoft.com/office/word/2010/wordprocessingShape" mc:Ignorable="w14 w15 w16se wp14">
+<w:numbering xmlns:wpc="http://schemas.microsoft.com/office/word/2010/wordprocessingCanvas" xmlns:cx="http://schemas.microsoft.com/office/drawing/2014/chartex" xmlns:cx1="http://schemas.microsoft.com/office/drawing/2015/9/8/chartex" xmlns:cx2="http://schemas.microsoft.com/office/drawing/2015/10/21/chartex" xmlns:cx3="http://schemas.microsoft.com/office/drawing/2016/5/9/chartex" xmlns:cx4="http://schemas.microsoft.com/office/drawing/2016/5/10/chartex" xmlns:cx5="http://schemas.microsoft.com/office/drawing/2016/5/11/chartex" xmlns:cx6="http://schemas.microsoft.com/office/drawing/2016/5/12/chartex" xmlns:cx7="http://schemas.microsoft.com/office/drawing/2016/5/13/chartex" xmlns:cx8="http://schemas.microsoft.com/office/drawing/2016/5/14/chartex" xmlns:mc="http://schemas.openxmlformats.org/markup-compatibility/2006" xmlns:aink="http://schemas.microsoft.com/office/drawing/2016/ink" xmlns:am3d="http://schemas.microsoft.com/office/drawing/2017/model3d" xmlns:o="urn:schemas-microsoft-com:office:office" xmlns:oel="http://schemas.microsoft.com/office/2019/extlst" xmlns:r="http://schemas.openxmlformats.org/officeDocument/2006/relationships" xmlns:m="http://schemas.openxmlformats.org/officeDocument/2006/math" xmlns:v="urn:schemas-microsoft-com:vml" xmlns:wp14="http://schemas.microsoft.com/office/word/2010/wordprocessingDrawing" xmlns:wp="http://schemas.openxmlformats.org/drawingml/2006/wordprocessingDrawing" xmlns:w10="urn:schemas-microsoft-com:office:word" xmlns:w="http://schemas.openxmlformats.org/wordprocessingml/2006/main" xmlns:w14="http://schemas.microsoft.com/office/word/2010/wordml" xmlns:w15="http://schemas.microsoft.com/office/word/2012/wordml" xmlns:w16cex="http://schemas.microsoft.com/office/word/2018/wordml/cex" xmlns:w16cid="http://schemas.microsoft.com/office/word/2016/wordml/cid" xmlns:w16="http://schemas.microsoft.com/office/word/2018/wordml" xmlns:w16sdtdh="http://schemas.microsoft.com/office/word/2020/wordml/sdtdatahash" xmlns:w16se="http://schemas.microsoft.com/office/word/2015/wordml/symex" xmlns:wpg="http://schemas.microsoft.com/office/word/2010/wordprocessingGroup" xmlns:wpi="http://schemas.microsoft.com/office/word/2010/wordprocessingInk" xmlns:wne="http://schemas.microsoft.com/office/word/2006/wordml" xmlns:wps="http://schemas.microsoft.com/office/word/2010/wordprocessingShape" mc:Ignorable="w14 w15 w16se w16cid w16 w16cex w16sdtdh wp14">
   <w:abstractNum w:abstractNumId="0" w15:restartNumberingAfterBreak="0">
     <w:nsid w:val="72BE21A4"/>
     <w:multiLevelType w:val="multilevel"/>
@@ -2094,14 +2993,14 @@
       </w:rPr>
     </w:lvl>
   </w:abstractNum>
-  <w:num w:numId="1">
+  <w:num w:numId="1" w16cid:durableId="353845350">
     <w:abstractNumId w:val="0"/>
   </w:num>
 </w:numbering>
 </file>
 
 <file path=word/styles.xml><?xml version="1.0" encoding="utf-8"?>
-<w:styles xmlns:mc="http://schemas.openxmlformats.org/markup-compatibility/2006" xmlns:r="http://schemas.openxmlformats.org/officeDocument/2006/relationships" xmlns:w="http://schemas.openxmlformats.org/wordprocessingml/2006/main" xmlns:w14="http://schemas.microsoft.com/office/word/2010/wordml" xmlns:w15="http://schemas.microsoft.com/office/word/2012/wordml" xmlns:w16se="http://schemas.microsoft.com/office/word/2015/wordml/symex" mc:Ignorable="w14 w15 w16se">
+<w:styles xmlns:mc="http://schemas.openxmlformats.org/markup-compatibility/2006" xmlns:r="http://schemas.openxmlformats.org/officeDocument/2006/relationships" xmlns:w="http://schemas.openxmlformats.org/wordprocessingml/2006/main" xmlns:w14="http://schemas.microsoft.com/office/word/2010/wordml" xmlns:w15="http://schemas.microsoft.com/office/word/2012/wordml" xmlns:w16cex="http://schemas.microsoft.com/office/word/2018/wordml/cex" xmlns:w16cid="http://schemas.microsoft.com/office/word/2016/wordml/cid" xmlns:w16="http://schemas.microsoft.com/office/word/2018/wordml" xmlns:w16sdtdh="http://schemas.microsoft.com/office/word/2020/wordml/sdtdatahash" xmlns:w16se="http://schemas.microsoft.com/office/word/2015/wordml/symex" mc:Ignorable="w14 w15 w16se w16cid w16 w16cex w16sdtdh">
   <w:docDefaults>
     <w:rPrDefault>
       <w:rPr>
@@ -2117,7 +3016,7 @@
       </w:pPr>
     </w:pPrDefault>
   </w:docDefaults>
-  <w:latentStyles w:defLockedState="0" w:defUIPriority="99" w:defSemiHidden="0" w:defUnhideWhenUsed="0" w:defQFormat="0" w:count="371">
+  <w:latentStyles w:defLockedState="0" w:defUIPriority="99" w:defSemiHidden="0" w:defUnhideWhenUsed="0" w:defQFormat="0" w:count="376">
     <w:lsdException w:name="Normal" w:uiPriority="0" w:qFormat="1"/>
     <w:lsdException w:name="heading 1" w:uiPriority="0" w:qFormat="1"/>
     <w:lsdException w:name="heading 2" w:semiHidden="1" w:uiPriority="0" w:unhideWhenUsed="1" w:qFormat="1"/>
@@ -2489,6 +3388,11 @@
     <w:lsdException w:name="List Table 5 Dark Accent 6" w:uiPriority="50"/>
     <w:lsdException w:name="List Table 6 Colorful Accent 6" w:uiPriority="51"/>
     <w:lsdException w:name="List Table 7 Colorful Accent 6" w:uiPriority="52"/>
+    <w:lsdException w:name="Mention" w:semiHidden="1" w:unhideWhenUsed="1"/>
+    <w:lsdException w:name="Smart Hyperlink" w:semiHidden="1" w:unhideWhenUsed="1"/>
+    <w:lsdException w:name="Hashtag" w:semiHidden="1" w:unhideWhenUsed="1"/>
+    <w:lsdException w:name="Unresolved Mention" w:semiHidden="1" w:unhideWhenUsed="1"/>
+    <w:lsdException w:name="Smart Link" w:semiHidden="1" w:unhideWhenUsed="1"/>
   </w:latentStyles>
   <w:style w:type="paragraph" w:default="1" w:styleId="Normal">
     <w:name w:val="Normal"/>
@@ -2811,6 +3715,25 @@
       <w:szCs w:val="16"/>
     </w:rPr>
   </w:style>
+  <w:style w:type="table" w:styleId="TableGrid">
+    <w:name w:val="Table Grid"/>
+    <w:basedOn w:val="TableNormal"/>
+    <w:uiPriority w:val="59"/>
+    <w:rsid w:val="004E4EBC"/>
+    <w:pPr>
+      <w:spacing w:after="0" w:line="240" w:lineRule="auto"/>
+    </w:pPr>
+    <w:tblPr>
+      <w:tblBorders>
+        <w:top w:val="single" w:sz="4" w:space="0" w:color="auto"/>
+        <w:left w:val="single" w:sz="4" w:space="0" w:color="auto"/>
+        <w:bottom w:val="single" w:sz="4" w:space="0" w:color="auto"/>
+        <w:right w:val="single" w:sz="4" w:space="0" w:color="auto"/>
+        <w:insideH w:val="single" w:sz="4" w:space="0" w:color="auto"/>
+        <w:insideV w:val="single" w:sz="4" w:space="0" w:color="auto"/>
+      </w:tblBorders>
+    </w:tblPr>
+  </w:style>
 </w:styles>
 </file>
 
@@ -3100,6 +4023,12 @@
 </file>
 
 <file path=customXml/item1.xml><?xml version="1.0" encoding="utf-8"?>
+<p:properties xmlns:p="http://schemas.microsoft.com/office/2006/metadata/properties" xmlns:xsi="http://www.w3.org/2001/XMLSchema-instance" xmlns:pc="http://schemas.microsoft.com/office/infopath/2007/PartnerControls">
+  <documentManagement/>
+</p:properties>
+</file>
+
+<file path=customXml/item2.xml><?xml version="1.0" encoding="utf-8"?>
 <ct:contentTypeSchema xmlns:ct="http://schemas.microsoft.com/office/2006/metadata/contentType" xmlns:ma="http://schemas.microsoft.com/office/2006/metadata/properties/metaAttributes" ct:_="" ma:_="" ma:contentTypeName="Document" ma:contentTypeID="0x010100CA47792CF6C3BF4C92FEDF9198E7C2BB" ma:contentTypeVersion="10" ma:contentTypeDescription="Create a new document." ma:contentTypeScope="" ma:versionID="226d2d1ca01ff88d2c4fb22be71a8d07">
   <xsd:schema xmlns:xsd="http://www.w3.org/2001/XMLSchema" xmlns:xs="http://www.w3.org/2001/XMLSchema" xmlns:p="http://schemas.microsoft.com/office/2006/metadata/properties" xmlns:ns2="b5edf82a-7d5a-4f16-aacc-1eedee5514c7" xmlns:ns3="693eaeca-13ff-471b-a8bd-609b7b07837d" targetNamespace="http://schemas.microsoft.com/office/2006/metadata/properties" ma:root="true" ma:fieldsID="5d7579d9e5f1e7c14a9aa44434389f02" ns2:_="" ns3:_="">
     <xsd:import namespace="b5edf82a-7d5a-4f16-aacc-1eedee5514c7"/>
@@ -3302,7 +4231,7 @@
 </ct:contentTypeSchema>
 </file>
 
-<file path=customXml/item2.xml><?xml version="1.0" encoding="utf-8"?>
+<file path=customXml/item3.xml><?xml version="1.0" encoding="utf-8"?>
 <?mso-contentType ?>
 <FormTemplates xmlns="http://schemas.microsoft.com/sharepoint/v3/contenttype/forms">
   <Display>DocumentLibraryForm</Display>
@@ -3311,20 +4240,38 @@
 </FormTemplates>
 </file>
 
-<file path=customXml/item3.xml><?xml version="1.0" encoding="utf-8"?>
-<p:properties xmlns:p="http://schemas.microsoft.com/office/2006/metadata/properties" xmlns:xsi="http://www.w3.org/2001/XMLSchema-instance" xmlns:pc="http://schemas.microsoft.com/office/infopath/2007/PartnerControls">
-  <documentManagement/>
-</p:properties>
-</file>
-
 <file path=customXml/itemProps1.xml><?xml version="1.0" encoding="utf-8"?>
-<ds:datastoreItem xmlns:ds="http://schemas.openxmlformats.org/officeDocument/2006/customXml" ds:itemID="{C2A90166-BFCA-4E37-A89A-2AC0D34836B8}"/>
+<ds:datastoreItem xmlns:ds="http://schemas.openxmlformats.org/officeDocument/2006/customXml" ds:itemID="{7278D0EE-239D-4A08-ACD8-8288686E992B}">
+  <ds:schemaRefs>
+    <ds:schemaRef ds:uri="http://schemas.microsoft.com/office/2006/metadata/properties"/>
+    <ds:schemaRef ds:uri="http://schemas.microsoft.com/office/infopath/2007/PartnerControls"/>
+  </ds:schemaRefs>
+</ds:datastoreItem>
 </file>
 
 <file path=customXml/itemProps2.xml><?xml version="1.0" encoding="utf-8"?>
-<ds:datastoreItem xmlns:ds="http://schemas.openxmlformats.org/officeDocument/2006/customXml" ds:itemID="{7A8057F8-90AD-46C5-B551-929A7F833748}"/>
+<ds:datastoreItem xmlns:ds="http://schemas.openxmlformats.org/officeDocument/2006/customXml" ds:itemID="{C2A90166-BFCA-4E37-A89A-2AC0D34836B8}">
+  <ds:schemaRefs>
+    <ds:schemaRef ds:uri="http://schemas.microsoft.com/office/2006/metadata/contentType"/>
+    <ds:schemaRef ds:uri="http://schemas.microsoft.com/office/2006/metadata/properties/metaAttributes"/>
+    <ds:schemaRef ds:uri="http://www.w3.org/2001/XMLSchema"/>
+    <ds:schemaRef ds:uri="http://schemas.microsoft.com/office/2006/metadata/properties"/>
+    <ds:schemaRef ds:uri="b5edf82a-7d5a-4f16-aacc-1eedee5514c7"/>
+    <ds:schemaRef ds:uri="693eaeca-13ff-471b-a8bd-609b7b07837d"/>
+    <ds:schemaRef ds:uri="http://schemas.microsoft.com/office/2006/documentManagement/types"/>
+    <ds:schemaRef ds:uri="http://schemas.microsoft.com/office/infopath/2007/PartnerControls"/>
+    <ds:schemaRef ds:uri="http://schemas.openxmlformats.org/package/2006/metadata/core-properties"/>
+    <ds:schemaRef ds:uri="http://purl.org/dc/elements/1.1/"/>
+    <ds:schemaRef ds:uri="http://purl.org/dc/terms/"/>
+    <ds:schemaRef ds:uri="http://schemas.microsoft.com/internal/obd"/>
+  </ds:schemaRefs>
+</ds:datastoreItem>
 </file>
 
 <file path=customXml/itemProps3.xml><?xml version="1.0" encoding="utf-8"?>
-<ds:datastoreItem xmlns:ds="http://schemas.openxmlformats.org/officeDocument/2006/customXml" ds:itemID="{7278D0EE-239D-4A08-ACD8-8288686E992B}"/>
+<ds:datastoreItem xmlns:ds="http://schemas.openxmlformats.org/officeDocument/2006/customXml" ds:itemID="{7A8057F8-90AD-46C5-B551-929A7F833748}">
+  <ds:schemaRefs>
+    <ds:schemaRef ds:uri="http://schemas.microsoft.com/sharepoint/v3/contenttype/forms"/>
+  </ds:schemaRefs>
+</ds:datastoreItem>
 </file>
--- a/Software Documentation Template Intake 41.docx
+++ b/Software Documentation Template Intake 41.docx
@@ -1,6 +1,6 @@
 
 <file path=word/document.xml><?xml version="1.0" encoding="utf-8"?>
-<w:document xmlns:wpc="http://schemas.microsoft.com/office/word/2010/wordprocessingCanvas" xmlns:cx="http://schemas.microsoft.com/office/drawing/2014/chartex" xmlns:mc="http://schemas.openxmlformats.org/markup-compatibility/2006" xmlns:o="urn:schemas-microsoft-com:office:office" xmlns:r="http://schemas.openxmlformats.org/officeDocument/2006/relationships" xmlns:m="http://schemas.openxmlformats.org/officeDocument/2006/math" xmlns:v="urn:schemas-microsoft-com:vml" xmlns:wp14="http://schemas.microsoft.com/office/word/2010/wordprocessingDrawing" xmlns:wp="http://schemas.openxmlformats.org/drawingml/2006/wordprocessingDrawing" xmlns:w10="urn:schemas-microsoft-com:office:word" xmlns:w="http://schemas.openxmlformats.org/wordprocessingml/2006/main" xmlns:w14="http://schemas.microsoft.com/office/word/2010/wordml" xmlns:w15="http://schemas.microsoft.com/office/word/2012/wordml" xmlns:w16se="http://schemas.microsoft.com/office/word/2015/wordml/symex" xmlns:wpg="http://schemas.microsoft.com/office/word/2010/wordprocessingGroup" xmlns:wpi="http://schemas.microsoft.com/office/word/2010/wordprocessingInk" xmlns:wne="http://schemas.microsoft.com/office/word/2006/wordml" xmlns:wps="http://schemas.microsoft.com/office/word/2010/wordprocessingShape" mc:Ignorable="w14 w15 w16se wp14">
+<w:document xmlns:wpc="http://schemas.microsoft.com/office/word/2010/wordprocessingCanvas" xmlns:cx="http://schemas.microsoft.com/office/drawing/2014/chartex" xmlns:cx1="http://schemas.microsoft.com/office/drawing/2015/9/8/chartex" xmlns:cx2="http://schemas.microsoft.com/office/drawing/2015/10/21/chartex" xmlns:cx3="http://schemas.microsoft.com/office/drawing/2016/5/9/chartex" xmlns:cx4="http://schemas.microsoft.com/office/drawing/2016/5/10/chartex" xmlns:cx5="http://schemas.microsoft.com/office/drawing/2016/5/11/chartex" xmlns:cx6="http://schemas.microsoft.com/office/drawing/2016/5/12/chartex" xmlns:cx7="http://schemas.microsoft.com/office/drawing/2016/5/13/chartex" xmlns:cx8="http://schemas.microsoft.com/office/drawing/2016/5/14/chartex" xmlns:mc="http://schemas.openxmlformats.org/markup-compatibility/2006" xmlns:aink="http://schemas.microsoft.com/office/drawing/2016/ink" xmlns:am3d="http://schemas.microsoft.com/office/drawing/2017/model3d" xmlns:o="urn:schemas-microsoft-com:office:office" xmlns:oel="http://schemas.microsoft.com/office/2019/extlst" xmlns:r="http://schemas.openxmlformats.org/officeDocument/2006/relationships" xmlns:m="http://schemas.openxmlformats.org/officeDocument/2006/math" xmlns:v="urn:schemas-microsoft-com:vml" xmlns:wp14="http://schemas.microsoft.com/office/word/2010/wordprocessingDrawing" xmlns:wp="http://schemas.openxmlformats.org/drawingml/2006/wordprocessingDrawing" xmlns:w10="urn:schemas-microsoft-com:office:word" xmlns:w="http://schemas.openxmlformats.org/wordprocessingml/2006/main" xmlns:w14="http://schemas.microsoft.com/office/word/2010/wordml" xmlns:w15="http://schemas.microsoft.com/office/word/2012/wordml" xmlns:w16cex="http://schemas.microsoft.com/office/word/2018/wordml/cex" xmlns:w16cid="http://schemas.microsoft.com/office/word/2016/wordml/cid" xmlns:w16="http://schemas.microsoft.com/office/word/2018/wordml" xmlns:w16sdtdh="http://schemas.microsoft.com/office/word/2020/wordml/sdtdatahash" xmlns:w16se="http://schemas.microsoft.com/office/word/2015/wordml/symex" xmlns:wpg="http://schemas.microsoft.com/office/word/2010/wordprocessingGroup" xmlns:wpi="http://schemas.microsoft.com/office/word/2010/wordprocessingInk" xmlns:wne="http://schemas.microsoft.com/office/word/2006/wordml" xmlns:wps="http://schemas.microsoft.com/office/word/2010/wordprocessingShape" mc:Ignorable="w14 w15 w16se w16cid w16 w16cex w16sdtdh wp14">
   <w:body>
     <w:p>
       <w:pPr>
@@ -8,8 +8,6 @@
           <w:sz w:val="48"/>
         </w:rPr>
       </w:pPr>
-      <w:bookmarkStart w:id="0" w:name="_GoBack"/>
-      <w:bookmarkEnd w:id="0"/>
       <w:r>
         <w:rPr>
           <w:sz w:val="48"/>
@@ -1220,7 +1218,20 @@
         <w:rPr>
           <w:noProof/>
         </w:rPr>
-        <w:t>. Design Overview</w:t>
+        <w:t xml:space="preserve">. </w:t>
+      </w:r>
+      <w:r>
+        <w:rPr>
+          <w:rFonts w:asciiTheme="majorHAnsi" w:hAnsiTheme="majorHAnsi"/>
+          <w:noProof/>
+        </w:rPr>
+        <w:t>Design</w:t>
+      </w:r>
+      <w:r>
+        <w:rPr>
+          <w:noProof/>
+        </w:rPr>
+        <w:t xml:space="preserve"> Overview</w:t>
       </w:r>
       <w:r>
         <w:rPr>
@@ -1620,7 +1631,21 @@
           <w:i/>
           <w:noProof/>
         </w:rPr>
-        <w:t xml:space="preserve"> Improvements done................................................................................................................</w:t>
+        <w:t xml:space="preserve"> Improvement</w:t>
+      </w:r>
+      <w:r>
+        <w:rPr>
+          <w:i/>
+          <w:noProof/>
+        </w:rPr>
+        <w:t>a</w:t>
+      </w:r>
+      <w:r>
+        <w:rPr>
+          <w:i/>
+          <w:noProof/>
+        </w:rPr>
+        <w:t>s done................................................................................................................</w:t>
       </w:r>
     </w:p>
     <w:p/>
@@ -1832,8 +1857,59 @@
         </w:rPr>
       </w:pPr>
     </w:p>
+    <w:p>
+      <w:pPr>
+        <w:jc w:val="center"/>
+        <w:rPr>
+          <w:rFonts w:asciiTheme="majorHAnsi" w:hAnsiTheme="majorHAnsi" w:cstheme="majorBidi"/>
+          <w:noProof/>
+          <w:color w:val="0F243E" w:themeColor="text2" w:themeShade="80"/>
+          <w:sz w:val="28"/>
+          <w:szCs w:val="22"/>
+        </w:rPr>
+      </w:pPr>
+      <w:r>
+        <w:rPr>
+          <w:rFonts w:asciiTheme="majorHAnsi" w:hAnsiTheme="majorHAnsi" w:cstheme="majorBidi"/>
+          <w:b/>
+          <w:bCs/>
+          <w:color w:val="0F243E" w:themeColor="text2" w:themeShade="80"/>
+          <w:sz w:val="28"/>
+          <w:szCs w:val="22"/>
+        </w:rPr>
+        <w:lastRenderedPageBreak/>
+        <w:t>Chapter 4</w:t>
+      </w:r>
+      <w:r>
+        <w:rPr>
+          <w:rFonts w:asciiTheme="majorHAnsi" w:hAnsiTheme="majorHAnsi" w:cstheme="majorBidi"/>
+          <w:sz w:val="28"/>
+          <w:szCs w:val="22"/>
+        </w:rPr>
+        <w:t xml:space="preserve">. </w:t>
+      </w:r>
+      <w:r>
+        <w:rPr>
+          <w:rFonts w:asciiTheme="majorHAnsi" w:hAnsiTheme="majorHAnsi" w:cstheme="majorBidi"/>
+          <w:noProof/>
+          <w:color w:val="0F243E" w:themeColor="text2" w:themeShade="80"/>
+          <w:sz w:val="28"/>
+          <w:szCs w:val="22"/>
+        </w:rPr>
+        <w:t>Design Overview</w:t>
+      </w:r>
+    </w:p>
+    <w:p>
+      <w:pPr>
+        <w:rPr>
+          <w:rFonts w:asciiTheme="majorHAnsi" w:hAnsiTheme="majorHAnsi" w:cstheme="majorBidi"/>
+          <w:sz w:val="28"/>
+          <w:szCs w:val="22"/>
+        </w:rPr>
+      </w:pPr>
+    </w:p>
     <w:sectPr>
-      <w:footerReference w:type="default" r:id="rId7"/>
+      <w:footerReference w:type="default" r:id="rId10"/>
       <w:pgSz w:w="12240" w:h="15840"/>
       <w:pgMar w:top="1440" w:right="1440" w:bottom="1440" w:left="1440" w:header="720" w:footer="720" w:gutter="0"/>
       <w:cols w:space="720"/>
@@ -1844,7 +1920,7 @@
 </file>
 
 <file path=word/endnotes.xml><?xml version="1.0" encoding="utf-8"?>
-<w:endnotes xmlns:wpc="http://schemas.microsoft.com/office/word/2010/wordprocessingCanvas" xmlns:cx="http://schemas.microsoft.com/office/drawing/2014/chartex" xmlns:mc="http://schemas.openxmlformats.org/markup-compatibility/2006" xmlns:o="urn:schemas-microsoft-com:office:office" xmlns:r="http://schemas.openxmlformats.org/officeDocument/2006/relationships" xmlns:m="http://schemas.openxmlformats.org/officeDocument/2006/math" xmlns:v="urn:schemas-microsoft-com:vml" xmlns:wp14="http://schemas.microsoft.com/office/word/2010/wordprocessingDrawing" xmlns:wp="http://schemas.openxmlformats.org/drawingml/2006/wordprocessingDrawing" xmlns:w10="urn:schemas-microsoft-com:office:word" xmlns:w="http://schemas.openxmlformats.org/wordprocessingml/2006/main" xmlns:w14="http://schemas.microsoft.com/office/word/2010/wordml" xmlns:w15="http://schemas.microsoft.com/office/word/2012/wordml" xmlns:w16se="http://schemas.microsoft.com/office/word/2015/wordml/symex" xmlns:wpg="http://schemas.microsoft.com/office/word/2010/wordprocessingGroup" xmlns:wpi="http://schemas.microsoft.com/office/word/2010/wordprocessingInk" xmlns:wne="http://schemas.microsoft.com/office/word/2006/wordml" xmlns:wps="http://schemas.microsoft.com/office/word/2010/wordprocessingShape" mc:Ignorable="w14 w15 w16se wp14">
+<w:endnotes xmlns:wpc="http://schemas.microsoft.com/office/word/2010/wordprocessingCanvas" xmlns:cx="http://schemas.microsoft.com/office/drawing/2014/chartex" xmlns:cx1="http://schemas.microsoft.com/office/drawing/2015/9/8/chartex" xmlns:cx2="http://schemas.microsoft.com/office/drawing/2015/10/21/chartex" xmlns:cx3="http://schemas.microsoft.com/office/drawing/2016/5/9/chartex" xmlns:cx4="http://schemas.microsoft.com/office/drawing/2016/5/10/chartex" xmlns:cx5="http://schemas.microsoft.com/office/drawing/2016/5/11/chartex" xmlns:cx6="http://schemas.microsoft.com/office/drawing/2016/5/12/chartex" xmlns:cx7="http://schemas.microsoft.com/office/drawing/2016/5/13/chartex" xmlns:cx8="http://schemas.microsoft.com/office/drawing/2016/5/14/chartex" xmlns:mc="http://schemas.openxmlformats.org/markup-compatibility/2006" xmlns:aink="http://schemas.microsoft.com/office/drawing/2016/ink" xmlns:am3d="http://schemas.microsoft.com/office/drawing/2017/model3d" xmlns:o="urn:schemas-microsoft-com:office:office" xmlns:oel="http://schemas.microsoft.com/office/2019/extlst" xmlns:r="http://schemas.openxmlformats.org/officeDocument/2006/relationships" xmlns:m="http://schemas.openxmlformats.org/officeDocument/2006/math" xmlns:v="urn:schemas-microsoft-com:vml" xmlns:wp14="http://schemas.microsoft.com/office/word/2010/wordprocessingDrawing" xmlns:wp="http://schemas.openxmlformats.org/drawingml/2006/wordprocessingDrawing" xmlns:w10="urn:schemas-microsoft-com:office:word" xmlns:w="http://schemas.openxmlformats.org/wordprocessingml/2006/main" xmlns:w14="http://schemas.microsoft.com/office/word/2010/wordml" xmlns:w15="http://schemas.microsoft.com/office/word/2012/wordml" xmlns:w16cex="http://schemas.microsoft.com/office/word/2018/wordml/cex" xmlns:w16cid="http://schemas.microsoft.com/office/word/2016/wordml/cid" xmlns:w16="http://schemas.microsoft.com/office/word/2018/wordml" xmlns:w16sdtdh="http://schemas.microsoft.com/office/word/2020/wordml/sdtdatahash" xmlns:w16se="http://schemas.microsoft.com/office/word/2015/wordml/symex" xmlns:wpg="http://schemas.microsoft.com/office/word/2010/wordprocessingGroup" xmlns:wpi="http://schemas.microsoft.com/office/word/2010/wordprocessingInk" xmlns:wne="http://schemas.microsoft.com/office/word/2006/wordml" xmlns:wps="http://schemas.microsoft.com/office/word/2010/wordprocessingShape" mc:Ignorable="w14 w15 w16se w16cid w16 w16cex w16sdtdh wp14">
   <w:endnote w:type="separator" w:id="-1">
     <w:p>
       <w:r>
@@ -1863,7 +1939,7 @@
 </file>
 
 <file path=word/footer1.xml><?xml version="1.0" encoding="utf-8"?>
-<w:ftr xmlns:wpc="http://schemas.microsoft.com/office/word/2010/wordprocessingCanvas" xmlns:cx="http://schemas.microsoft.com/office/drawing/2014/chartex" xmlns:mc="http://schemas.openxmlformats.org/markup-compatibility/2006" xmlns:o="urn:schemas-microsoft-com:office:office" xmlns:r="http://schemas.openxmlformats.org/officeDocument/2006/relationships" xmlns:m="http://schemas.openxmlformats.org/officeDocument/2006/math" xmlns:v="urn:schemas-microsoft-com:vml" xmlns:wp14="http://schemas.microsoft.com/office/word/2010/wordprocessingDrawing" xmlns:wp="http://schemas.openxmlformats.org/drawingml/2006/wordprocessingDrawing" xmlns:w10="urn:schemas-microsoft-com:office:word" xmlns:w="http://schemas.openxmlformats.org/wordprocessingml/2006/main" xmlns:w14="http://schemas.microsoft.com/office/word/2010/wordml" xmlns:w15="http://schemas.microsoft.com/office/word/2012/wordml" xmlns:w16se="http://schemas.microsoft.com/office/word/2015/wordml/symex" xmlns:wpg="http://schemas.microsoft.com/office/word/2010/wordprocessingGroup" xmlns:wpi="http://schemas.microsoft.com/office/word/2010/wordprocessingInk" xmlns:wne="http://schemas.microsoft.com/office/word/2006/wordml" xmlns:wps="http://schemas.microsoft.com/office/word/2010/wordprocessingShape" mc:Ignorable="w14 w15 w16se wp14">
+<w:ftr xmlns:wpc="http://schemas.microsoft.com/office/word/2010/wordprocessingCanvas" xmlns:cx="http://schemas.microsoft.com/office/drawing/2014/chartex" xmlns:cx1="http://schemas.microsoft.com/office/drawing/2015/9/8/chartex" xmlns:cx2="http://schemas.microsoft.com/office/drawing/2015/10/21/chartex" xmlns:cx3="http://schemas.microsoft.com/office/drawing/2016/5/9/chartex" xmlns:cx4="http://schemas.microsoft.com/office/drawing/2016/5/10/chartex" xmlns:cx5="http://schemas.microsoft.com/office/drawing/2016/5/11/chartex" xmlns:cx6="http://schemas.microsoft.com/office/drawing/2016/5/12/chartex" xmlns:cx7="http://schemas.microsoft.com/office/drawing/2016/5/13/chartex" xmlns:cx8="http://schemas.microsoft.com/office/drawing/2016/5/14/chartex" xmlns:mc="http://schemas.openxmlformats.org/markup-compatibility/2006" xmlns:aink="http://schemas.microsoft.com/office/drawing/2016/ink" xmlns:am3d="http://schemas.microsoft.com/office/drawing/2017/model3d" xmlns:o="urn:schemas-microsoft-com:office:office" xmlns:oel="http://schemas.microsoft.com/office/2019/extlst" xmlns:r="http://schemas.openxmlformats.org/officeDocument/2006/relationships" xmlns:m="http://schemas.openxmlformats.org/officeDocument/2006/math" xmlns:v="urn:schemas-microsoft-com:vml" xmlns:wp14="http://schemas.microsoft.com/office/word/2010/wordprocessingDrawing" xmlns:wp="http://schemas.openxmlformats.org/drawingml/2006/wordprocessingDrawing" xmlns:w10="urn:schemas-microsoft-com:office:word" xmlns:w="http://schemas.openxmlformats.org/wordprocessingml/2006/main" xmlns:w14="http://schemas.microsoft.com/office/word/2010/wordml" xmlns:w15="http://schemas.microsoft.com/office/word/2012/wordml" xmlns:w16cex="http://schemas.microsoft.com/office/word/2018/wordml/cex" xmlns:w16cid="http://schemas.microsoft.com/office/word/2016/wordml/cid" xmlns:w16="http://schemas.microsoft.com/office/word/2018/wordml" xmlns:w16sdtdh="http://schemas.microsoft.com/office/word/2020/wordml/sdtdatahash" xmlns:w16se="http://schemas.microsoft.com/office/word/2015/wordml/symex" xmlns:wpg="http://schemas.microsoft.com/office/word/2010/wordprocessingGroup" xmlns:wpi="http://schemas.microsoft.com/office/word/2010/wordprocessingInk" xmlns:wne="http://schemas.microsoft.com/office/word/2006/wordml" xmlns:wps="http://schemas.microsoft.com/office/word/2010/wordprocessingShape" mc:Ignorable="w14 w15 w16se w16cid w16 w16cex w16sdtdh wp14">
   <w:p>
     <w:pPr>
       <w:pStyle w:val="Footer"/>
@@ -1878,7 +1954,25 @@
       <w:rPr>
         <w:rFonts w:asciiTheme="majorHAnsi" w:eastAsiaTheme="majorEastAsia" w:hAnsiTheme="majorHAnsi" w:cstheme="majorBidi"/>
       </w:rPr>
-      <w:t xml:space="preserve">Project Name, Intake no. </w:t>
+      <w:t>Medical Center</w:t>
+    </w:r>
+    <w:r>
+      <w:rPr>
+        <w:rFonts w:asciiTheme="majorHAnsi" w:eastAsiaTheme="majorEastAsia" w:hAnsiTheme="majorHAnsi" w:cstheme="majorBidi"/>
+      </w:rPr>
+      <w:t xml:space="preserve">, Intake </w:t>
+    </w:r>
+    <w:r>
+      <w:rPr>
+        <w:rFonts w:asciiTheme="majorHAnsi" w:eastAsiaTheme="majorEastAsia" w:hAnsiTheme="majorHAnsi" w:cstheme="majorBidi"/>
+      </w:rPr>
+      <w:t>42</w:t>
+    </w:r>
+    <w:r>
+      <w:rPr>
+        <w:rFonts w:asciiTheme="majorHAnsi" w:eastAsiaTheme="majorEastAsia" w:hAnsiTheme="majorHAnsi" w:cstheme="majorBidi"/>
+      </w:rPr>
+      <w:t xml:space="preserve">. </w:t>
     </w:r>
     <w:r>
       <w:rPr>
@@ -1931,7 +2025,7 @@
 </file>
 
 <file path=word/footnotes.xml><?xml version="1.0" encoding="utf-8"?>
-<w:footnotes xmlns:wpc="http://schemas.microsoft.com/office/word/2010/wordprocessingCanvas" xmlns:cx="http://schemas.microsoft.com/office/drawing/2014/chartex" xmlns:mc="http://schemas.openxmlformats.org/markup-compatibility/2006" xmlns:o="urn:schemas-microsoft-com:office:office" xmlns:r="http://schemas.openxmlformats.org/officeDocument/2006/relationships" xmlns:m="http://schemas.openxmlformats.org/officeDocument/2006/math" xmlns:v="urn:schemas-microsoft-com:vml" xmlns:wp14="http://schemas.microsoft.com/office/word/2010/wordprocessingDrawing" xmlns:wp="http://schemas.openxmlformats.org/drawingml/2006/wordprocessingDrawing" xmlns:w10="urn:schemas-microsoft-com:office:word" xmlns:w="http://schemas.openxmlformats.org/wordprocessingml/2006/main" xmlns:w14="http://schemas.microsoft.com/office/word/2010/wordml" xmlns:w15="http://schemas.microsoft.com/office/word/2012/wordml" xmlns:w16se="http://schemas.microsoft.com/office/word/2015/wordml/symex" xmlns:wpg="http://schemas.microsoft.com/office/word/2010/wordprocessingGroup" xmlns:wpi="http://schemas.microsoft.com/office/word/2010/wordprocessingInk" xmlns:wne="http://schemas.microsoft.com/office/word/2006/wordml" xmlns:wps="http://schemas.microsoft.com/office/word/2010/wordprocessingShape" mc:Ignorable="w14 w15 w16se wp14">
+<w:footnotes xmlns:wpc="http://schemas.microsoft.com/office/word/2010/wordprocessingCanvas" xmlns:cx="http://schemas.microsoft.com/office/drawing/2014/chartex" xmlns:cx1="http://schemas.microsoft.com/office/drawing/2015/9/8/chartex" xmlns:cx2="http://schemas.microsoft.com/office/drawing/2015/10/21/chartex" xmlns:cx3="http://schemas.microsoft.com/office/drawing/2016/5/9/chartex" xmlns:cx4="http://schemas.microsoft.com/office/drawing/2016/5/10/chartex" xmlns:cx5="http://schemas.microsoft.com/office/drawing/2016/5/11/chartex" xmlns:cx6="http://schemas.microsoft.com/office/drawing/2016/5/12/chartex" xmlns:cx7="http://schemas.microsoft.com/office/drawing/2016/5/13/chartex" xmlns:cx8="http://schemas.microsoft.com/office/drawing/2016/5/14/chartex" xmlns:mc="http://schemas.openxmlformats.org/markup-compatibility/2006" xmlns:aink="http://schemas.microsoft.com/office/drawing/2016/ink" xmlns:am3d="http://schemas.microsoft.com/office/drawing/2017/model3d" xmlns:o="urn:schemas-microsoft-com:office:office" xmlns:oel="http://schemas.microsoft.com/office/2019/extlst" xmlns:r="http://schemas.openxmlformats.org/officeDocument/2006/relationships" xmlns:m="http://schemas.openxmlformats.org/officeDocument/2006/math" xmlns:v="urn:schemas-microsoft-com:vml" xmlns:wp14="http://schemas.microsoft.com/office/word/2010/wordprocessingDrawing" xmlns:wp="http://schemas.openxmlformats.org/drawingml/2006/wordprocessingDrawing" xmlns:w10="urn:schemas-microsoft-com:office:word" xmlns:w="http://schemas.openxmlformats.org/wordprocessingml/2006/main" xmlns:w14="http://schemas.microsoft.com/office/word/2010/wordml" xmlns:w15="http://schemas.microsoft.com/office/word/2012/wordml" xmlns:w16cex="http://schemas.microsoft.com/office/word/2018/wordml/cex" xmlns:w16cid="http://schemas.microsoft.com/office/word/2016/wordml/cid" xmlns:w16="http://schemas.microsoft.com/office/word/2018/wordml" xmlns:w16sdtdh="http://schemas.microsoft.com/office/word/2020/wordml/sdtdatahash" xmlns:w16se="http://schemas.microsoft.com/office/word/2015/wordml/symex" xmlns:wpg="http://schemas.microsoft.com/office/word/2010/wordprocessingGroup" xmlns:wpi="http://schemas.microsoft.com/office/word/2010/wordprocessingInk" xmlns:wne="http://schemas.microsoft.com/office/word/2006/wordml" xmlns:wps="http://schemas.microsoft.com/office/word/2010/wordprocessingShape" mc:Ignorable="w14 w15 w16se w16cid w16 w16cex w16sdtdh wp14">
   <w:footnote w:type="separator" w:id="-1">
     <w:p>
       <w:r>
@@ -1950,7 +2044,7 @@
 </file>
 
 <file path=word/numbering.xml><?xml version="1.0" encoding="utf-8"?>
-<w:numbering xmlns:wpc="http://schemas.microsoft.com/office/word/2010/wordprocessingCanvas" xmlns:cx="http://schemas.microsoft.com/office/drawing/2014/chartex" xmlns:mc="http://schemas.openxmlformats.org/markup-compatibility/2006" xmlns:o="urn:schemas-microsoft-com:office:office" xmlns:r="http://schemas.openxmlformats.org/officeDocument/2006/relationships" xmlns:m="http://schemas.openxmlformats.org/officeDocument/2006/math" xmlns:v="urn:schemas-microsoft-com:vml" xmlns:wp14="http://schemas.microsoft.com/office/word/2010/wordprocessingDrawing" xmlns:wp="http://schemas.openxmlformats.org/drawingml/2006/wordprocessingDrawing" xmlns:w10="urn:schemas-microsoft-com:office:word" xmlns:w="http://schemas.openxmlformats.org/wordprocessingml/2006/main" xmlns:w14="http://schemas.microsoft.com/office/word/2010/wordml" xmlns:w15="http://schemas.microsoft.com/office/word/2012/wordml" xmlns:w16se="http://schemas.microsoft.com/office/word/2015/wordml/symex" xmlns:wpg="http://schemas.microsoft.com/office/word/2010/wordprocessingGroup" xmlns:wpi="http://schemas.microsoft.com/office/word/2010/wordprocessingInk" xmlns:wne="http://schemas.microsoft.com/office/word/2006/wordml" xmlns:wps="http://schemas.microsoft.com/office/word/2010/wordprocessingShape" mc:Ignorable="w14 w15 w16se wp14">
+<w:numbering xmlns:wpc="http://schemas.microsoft.com/office/word/2010/wordprocessingCanvas" xmlns:cx="http://schemas.microsoft.com/office/drawing/2014/chartex" xmlns:cx1="http://schemas.microsoft.com/office/drawing/2015/9/8/chartex" xmlns:cx2="http://schemas.microsoft.com/office/drawing/2015/10/21/chartex" xmlns:cx3="http://schemas.microsoft.com/office/drawing/2016/5/9/chartex" xmlns:cx4="http://schemas.microsoft.com/office/drawing/2016/5/10/chartex" xmlns:cx5="http://schemas.microsoft.com/office/drawing/2016/5/11/chartex" xmlns:cx6="http://schemas.microsoft.com/office/drawing/2016/5/12/chartex" xmlns:cx7="http://schemas.microsoft.com/office/drawing/2016/5/13/chartex" xmlns:cx8="http://schemas.microsoft.com/office/drawing/2016/5/14/chartex" xmlns:mc="http://schemas.openxmlformats.org/markup-compatibility/2006" xmlns:aink="http://schemas.microsoft.com/office/drawing/2016/ink" xmlns:am3d="http://schemas.microsoft.com/office/drawing/2017/model3d" xmlns:o="urn:schemas-microsoft-com:office:office" xmlns:oel="http://schemas.microsoft.com/office/2019/extlst" xmlns:r="http://schemas.openxmlformats.org/officeDocument/2006/relationships" xmlns:m="http://schemas.openxmlformats.org/officeDocument/2006/math" xmlns:v="urn:schemas-microsoft-com:vml" xmlns:wp14="http://schemas.microsoft.com/office/word/2010/wordprocessingDrawing" xmlns:wp="http://schemas.openxmlformats.org/drawingml/2006/wordprocessingDrawing" xmlns:w10="urn:schemas-microsoft-com:office:word" xmlns:w="http://schemas.openxmlformats.org/wordprocessingml/2006/main" xmlns:w14="http://schemas.microsoft.com/office/word/2010/wordml" xmlns:w15="http://schemas.microsoft.com/office/word/2012/wordml" xmlns:w16cex="http://schemas.microsoft.com/office/word/2018/wordml/cex" xmlns:w16cid="http://schemas.microsoft.com/office/word/2016/wordml/cid" xmlns:w16="http://schemas.microsoft.com/office/word/2018/wordml" xmlns:w16sdtdh="http://schemas.microsoft.com/office/word/2020/wordml/sdtdatahash" xmlns:w16se="http://schemas.microsoft.com/office/word/2015/wordml/symex" xmlns:wpg="http://schemas.microsoft.com/office/word/2010/wordprocessingGroup" xmlns:wpi="http://schemas.microsoft.com/office/word/2010/wordprocessingInk" xmlns:wne="http://schemas.microsoft.com/office/word/2006/wordml" xmlns:wps="http://schemas.microsoft.com/office/word/2010/wordprocessingShape" mc:Ignorable="w14 w15 w16se w16cid w16 w16cex w16sdtdh wp14">
   <w:abstractNum w:abstractNumId="0" w15:restartNumberingAfterBreak="0">
     <w:nsid w:val="72BE21A4"/>
     <w:multiLevelType w:val="multilevel"/>
@@ -2094,14 +2188,14 @@
       </w:rPr>
     </w:lvl>
   </w:abstractNum>
-  <w:num w:numId="1">
+  <w:num w:numId="1" w16cid:durableId="1127772768">
     <w:abstractNumId w:val="0"/>
   </w:num>
 </w:numbering>
 </file>
 
 <file path=word/styles.xml><?xml version="1.0" encoding="utf-8"?>
-<w:styles xmlns:mc="http://schemas.openxmlformats.org/markup-compatibility/2006" xmlns:r="http://schemas.openxmlformats.org/officeDocument/2006/relationships" xmlns:w="http://schemas.openxmlformats.org/wordprocessingml/2006/main" xmlns:w14="http://schemas.microsoft.com/office/word/2010/wordml" xmlns:w15="http://schemas.microsoft.com/office/word/2012/wordml" xmlns:w16se="http://schemas.microsoft.com/office/word/2015/wordml/symex" mc:Ignorable="w14 w15 w16se">
+<w:styles xmlns:mc="http://schemas.openxmlformats.org/markup-compatibility/2006" xmlns:r="http://schemas.openxmlformats.org/officeDocument/2006/relationships" xmlns:w="http://schemas.openxmlformats.org/wordprocessingml/2006/main" xmlns:w14="http://schemas.microsoft.com/office/word/2010/wordml" xmlns:w15="http://schemas.microsoft.com/office/word/2012/wordml" xmlns:w16cex="http://schemas.microsoft.com/office/word/2018/wordml/cex" xmlns:w16cid="http://schemas.microsoft.com/office/word/2016/wordml/cid" xmlns:w16="http://schemas.microsoft.com/office/word/2018/wordml" xmlns:w16sdtdh="http://schemas.microsoft.com/office/word/2020/wordml/sdtdatahash" xmlns:w16se="http://schemas.microsoft.com/office/word/2015/wordml/symex" mc:Ignorable="w14 w15 w16se w16cid w16 w16cex w16sdtdh">
   <w:docDefaults>
     <w:rPrDefault>
       <w:rPr>
@@ -2117,7 +2211,7 @@
       </w:pPr>
     </w:pPrDefault>
   </w:docDefaults>
-  <w:latentStyles w:defLockedState="0" w:defUIPriority="99" w:defSemiHidden="0" w:defUnhideWhenUsed="0" w:defQFormat="0" w:count="371">
+  <w:latentStyles w:defLockedState="0" w:defUIPriority="99" w:defSemiHidden="0" w:defUnhideWhenUsed="0" w:defQFormat="0" w:count="376">
     <w:lsdException w:name="Normal" w:uiPriority="0" w:qFormat="1"/>
     <w:lsdException w:name="heading 1" w:uiPriority="0" w:qFormat="1"/>
     <w:lsdException w:name="heading 2" w:semiHidden="1" w:uiPriority="0" w:unhideWhenUsed="1" w:qFormat="1"/>
@@ -2223,7 +2317,6 @@
     <w:lsdException w:name="HTML Sample" w:semiHidden="1" w:unhideWhenUsed="1"/>
     <w:lsdException w:name="HTML Typewriter" w:semiHidden="1" w:unhideWhenUsed="1"/>
     <w:lsdException w:name="HTML Variable" w:semiHidden="1" w:unhideWhenUsed="1"/>
-    <w:lsdException w:name="Normal Table" w:semiHidden="1" w:unhideWhenUsed="1"/>
     <w:lsdException w:name="annotation subject" w:semiHidden="1" w:unhideWhenUsed="1"/>
     <w:lsdException w:name="No List" w:semiHidden="1" w:unhideWhenUsed="1"/>
     <w:lsdException w:name="Outline List 1" w:semiHidden="1" w:unhideWhenUsed="1"/>
@@ -2266,11 +2359,8 @@
     <w:lsdException w:name="Table Contemporary" w:semiHidden="1" w:unhideWhenUsed="1"/>
     <w:lsdException w:name="Table Elegant" w:semiHidden="1" w:unhideWhenUsed="1"/>
     <w:lsdException w:name="Table Professional" w:semiHidden="1" w:unhideWhenUsed="1"/>
-    <w:lsdException w:name="Table Subtle 1" w:semiHidden="1" w:unhideWhenUsed="1"/>
     <w:lsdException w:name="Table Subtle 2" w:semiHidden="1" w:unhideWhenUsed="1"/>
     <w:lsdException w:name="Table Web 1" w:semiHidden="1" w:unhideWhenUsed="1"/>
-    <w:lsdException w:name="Table Web 2" w:semiHidden="1" w:unhideWhenUsed="1"/>
-    <w:lsdException w:name="Table Web 3" w:semiHidden="1" w:unhideWhenUsed="1"/>
     <w:lsdException w:name="Balloon Text" w:semiHidden="1" w:unhideWhenUsed="1"/>
     <w:lsdException w:name="Table Grid" w:uiPriority="59"/>
     <w:lsdException w:name="Table Theme" w:semiHidden="1" w:unhideWhenUsed="1"/>
@@ -2489,6 +2579,11 @@
     <w:lsdException w:name="List Table 5 Dark Accent 6" w:uiPriority="50"/>
     <w:lsdException w:name="List Table 6 Colorful Accent 6" w:uiPriority="51"/>
     <w:lsdException w:name="List Table 7 Colorful Accent 6" w:uiPriority="52"/>
+    <w:lsdException w:name="Mention" w:semiHidden="1" w:unhideWhenUsed="1"/>
+    <w:lsdException w:name="Smart Hyperlink" w:semiHidden="1" w:unhideWhenUsed="1"/>
+    <w:lsdException w:name="Hashtag" w:semiHidden="1" w:unhideWhenUsed="1"/>
+    <w:lsdException w:name="Unresolved Mention" w:semiHidden="1" w:unhideWhenUsed="1"/>
+    <w:lsdException w:name="Smart Link" w:semiHidden="1" w:unhideWhenUsed="1"/>
   </w:latentStyles>
   <w:style w:type="paragraph" w:default="1" w:styleId="Normal">
     <w:name w:val="Normal"/>
@@ -3100,6 +3195,15 @@
 </file>
 
 <file path=customXml/item1.xml><?xml version="1.0" encoding="utf-8"?>
+<?mso-contentType ?>
+<FormTemplates xmlns="http://schemas.microsoft.com/sharepoint/v3/contenttype/forms">
+  <Display>DocumentLibraryForm</Display>
+  <Edit>DocumentLibraryForm</Edit>
+  <New>DocumentLibraryForm</New>
+</FormTemplates>
+</file>
+
+<file path=customXml/item2.xml><?xml version="1.0" encoding="utf-8"?>
 <ct:contentTypeSchema xmlns:ct="http://schemas.microsoft.com/office/2006/metadata/contentType" xmlns:ma="http://schemas.microsoft.com/office/2006/metadata/properties/metaAttributes" ct:_="" ma:_="" ma:contentTypeName="Document" ma:contentTypeID="0x010100CA47792CF6C3BF4C92FEDF9198E7C2BB" ma:contentTypeVersion="10" ma:contentTypeDescription="Create a new document." ma:contentTypeScope="" ma:versionID="226d2d1ca01ff88d2c4fb22be71a8d07">
   <xsd:schema xmlns:xsd="http://www.w3.org/2001/XMLSchema" xmlns:xs="http://www.w3.org/2001/XMLSchema" xmlns:p="http://schemas.microsoft.com/office/2006/metadata/properties" xmlns:ns2="b5edf82a-7d5a-4f16-aacc-1eedee5514c7" xmlns:ns3="693eaeca-13ff-471b-a8bd-609b7b07837d" targetNamespace="http://schemas.microsoft.com/office/2006/metadata/properties" ma:root="true" ma:fieldsID="5d7579d9e5f1e7c14a9aa44434389f02" ns2:_="" ns3:_="">
     <xsd:import namespace="b5edf82a-7d5a-4f16-aacc-1eedee5514c7"/>
@@ -3302,15 +3406,6 @@
 </ct:contentTypeSchema>
 </file>
 
-<file path=customXml/item2.xml><?xml version="1.0" encoding="utf-8"?>
-<?mso-contentType ?>
-<FormTemplates xmlns="http://schemas.microsoft.com/sharepoint/v3/contenttype/forms">
-  <Display>DocumentLibraryForm</Display>
-  <Edit>DocumentLibraryForm</Edit>
-  <New>DocumentLibraryForm</New>
-</FormTemplates>
-</file>
-
 <file path=customXml/item3.xml><?xml version="1.0" encoding="utf-8"?>
 <p:properties xmlns:p="http://schemas.microsoft.com/office/2006/metadata/properties" xmlns:xsi="http://www.w3.org/2001/XMLSchema-instance" xmlns:pc="http://schemas.microsoft.com/office/infopath/2007/PartnerControls">
   <documentManagement/>
@@ -3318,13 +3413,37 @@
 </file>
 
 <file path=customXml/itemProps1.xml><?xml version="1.0" encoding="utf-8"?>
-<ds:datastoreItem xmlns:ds="http://schemas.openxmlformats.org/officeDocument/2006/customXml" ds:itemID="{C2A90166-BFCA-4E37-A89A-2AC0D34836B8}"/>
+<ds:datastoreItem xmlns:ds="http://schemas.openxmlformats.org/officeDocument/2006/customXml" ds:itemID="{7A8057F8-90AD-46C5-B551-929A7F833748}">
+  <ds:schemaRefs>
+    <ds:schemaRef ds:uri="http://schemas.microsoft.com/sharepoint/v3/contenttype/forms"/>
+  </ds:schemaRefs>
+</ds:datastoreItem>
 </file>
 
 <file path=customXml/itemProps2.xml><?xml version="1.0" encoding="utf-8"?>
-<ds:datastoreItem xmlns:ds="http://schemas.openxmlformats.org/officeDocument/2006/customXml" ds:itemID="{7A8057F8-90AD-46C5-B551-929A7F833748}"/>
+<ds:datastoreItem xmlns:ds="http://schemas.openxmlformats.org/officeDocument/2006/customXml" ds:itemID="{C2A90166-BFCA-4E37-A89A-2AC0D34836B8}">
+  <ds:schemaRefs>
+    <ds:schemaRef ds:uri="http://schemas.microsoft.com/office/2006/metadata/contentType"/>
+    <ds:schemaRef ds:uri="http://schemas.microsoft.com/office/2006/metadata/properties/metaAttributes"/>
+    <ds:schemaRef ds:uri="http://www.w3.org/2001/XMLSchema"/>
+    <ds:schemaRef ds:uri="http://schemas.microsoft.com/office/2006/metadata/properties"/>
+    <ds:schemaRef ds:uri="b5edf82a-7d5a-4f16-aacc-1eedee5514c7"/>
+    <ds:schemaRef ds:uri="693eaeca-13ff-471b-a8bd-609b7b07837d"/>
+    <ds:schemaRef ds:uri="http://schemas.microsoft.com/office/2006/documentManagement/types"/>
+    <ds:schemaRef ds:uri="http://schemas.microsoft.com/office/infopath/2007/PartnerControls"/>
+    <ds:schemaRef ds:uri="http://schemas.openxmlformats.org/package/2006/metadata/core-properties"/>
+    <ds:schemaRef ds:uri="http://purl.org/dc/elements/1.1/"/>
+    <ds:schemaRef ds:uri="http://purl.org/dc/terms/"/>
+    <ds:schemaRef ds:uri="http://schemas.microsoft.com/internal/obd"/>
+  </ds:schemaRefs>
+</ds:datastoreItem>
 </file>
 
 <file path=customXml/itemProps3.xml><?xml version="1.0" encoding="utf-8"?>
-<ds:datastoreItem xmlns:ds="http://schemas.openxmlformats.org/officeDocument/2006/customXml" ds:itemID="{7278D0EE-239D-4A08-ACD8-8288686E992B}"/>
+<ds:datastoreItem xmlns:ds="http://schemas.openxmlformats.org/officeDocument/2006/customXml" ds:itemID="{7278D0EE-239D-4A08-ACD8-8288686E992B}">
+  <ds:schemaRefs>
+    <ds:schemaRef ds:uri="http://schemas.microsoft.com/office/2006/metadata/properties"/>
+    <ds:schemaRef ds:uri="http://schemas.microsoft.com/office/infopath/2007/PartnerControls"/>
+  </ds:schemaRefs>
+</ds:datastoreItem>
 </file>
--- a/Software Documentation Template Intake 41.docx
+++ b/Software Documentation Template Intake 41.docx
@@ -5,11 +5,13 @@
     <w:p>
       <w:pPr>
         <w:rPr>
+          <w:rFonts w:asciiTheme="majorHAnsi" w:hAnsiTheme="majorHAnsi"/>
           <w:sz w:val="48"/>
         </w:rPr>
       </w:pPr>
       <w:r>
         <w:rPr>
+          <w:rFonts w:asciiTheme="majorHAnsi" w:hAnsiTheme="majorHAnsi"/>
           <w:noProof/>
           <w:sz w:val="32"/>
         </w:rPr>
@@ -92,6 +94,7 @@
       </w:r>
       <w:r>
         <w:rPr>
+          <w:rFonts w:asciiTheme="majorHAnsi" w:hAnsiTheme="majorHAnsi"/>
           <w:noProof/>
           <w:sz w:val="48"/>
         </w:rPr>
@@ -147,48 +150,56 @@
       </w:r>
       <w:r>
         <w:rPr>
+          <w:rFonts w:asciiTheme="majorHAnsi" w:hAnsiTheme="majorHAnsi"/>
           <w:sz w:val="48"/>
         </w:rPr>
         <w:t>&lt;</w:t>
       </w:r>
       <w:r>
         <w:rPr>
+          <w:rFonts w:asciiTheme="majorHAnsi" w:hAnsiTheme="majorHAnsi"/>
           <w:sz w:val="48"/>
         </w:rPr>
         <w:t>ITI Logo</w:t>
       </w:r>
       <w:r>
         <w:rPr>
+          <w:rFonts w:asciiTheme="majorHAnsi" w:hAnsiTheme="majorHAnsi"/>
           <w:sz w:val="48"/>
         </w:rPr>
         <w:t>&gt;</w:t>
       </w:r>
       <w:r>
         <w:rPr>
+          <w:rFonts w:asciiTheme="majorHAnsi" w:hAnsiTheme="majorHAnsi"/>
           <w:sz w:val="48"/>
         </w:rPr>
         <w:tab/>
       </w:r>
       <w:r>
         <w:rPr>
+          <w:rFonts w:asciiTheme="majorHAnsi" w:hAnsiTheme="majorHAnsi"/>
           <w:sz w:val="48"/>
         </w:rPr>
         <w:tab/>
       </w:r>
       <w:r>
         <w:rPr>
+          <w:rFonts w:asciiTheme="majorHAnsi" w:hAnsiTheme="majorHAnsi"/>
           <w:sz w:val="48"/>
         </w:rPr>
         <w:tab/>
       </w:r>
       <w:r>
         <w:rPr>
+          <w:rFonts w:asciiTheme="majorHAnsi" w:hAnsiTheme="majorHAnsi"/>
           <w:sz w:val="48"/>
         </w:rPr>
         <w:tab/>
       </w:r>
       <w:r>
         <w:rPr>
+          <w:rFonts w:asciiTheme="majorHAnsi" w:hAnsiTheme="majorHAnsi"/>
           <w:sz w:val="48"/>
         </w:rPr>
         <w:tab/>
@@ -198,11 +209,13 @@
       <w:pPr>
         <w:jc w:val="center"/>
         <w:rPr>
+          <w:rFonts w:asciiTheme="majorHAnsi" w:hAnsiTheme="majorHAnsi"/>
           <w:sz w:val="48"/>
         </w:rPr>
       </w:pPr>
       <w:r>
         <w:rPr>
+          <w:rFonts w:asciiTheme="majorHAnsi" w:hAnsiTheme="majorHAnsi"/>
           <w:noProof/>
         </w:rPr>
         <mc:AlternateContent>
@@ -378,6 +391,7 @@
       <w:pPr>
         <w:jc w:val="center"/>
         <w:rPr>
+          <w:rFonts w:asciiTheme="majorHAnsi" w:hAnsiTheme="majorHAnsi"/>
           <w:sz w:val="48"/>
         </w:rPr>
       </w:pPr>
@@ -386,6 +400,7 @@
       <w:pPr>
         <w:jc w:val="center"/>
         <w:rPr>
+          <w:rFonts w:asciiTheme="majorHAnsi" w:hAnsiTheme="majorHAnsi"/>
           <w:sz w:val="48"/>
         </w:rPr>
       </w:pPr>
@@ -394,6 +409,7 @@
       <w:pPr>
         <w:jc w:val="center"/>
         <w:rPr>
+          <w:rFonts w:asciiTheme="majorHAnsi" w:hAnsiTheme="majorHAnsi"/>
           <w:sz w:val="48"/>
         </w:rPr>
       </w:pPr>
@@ -402,11 +418,13 @@
       <w:pPr>
         <w:jc w:val="center"/>
         <w:rPr>
+          <w:rFonts w:asciiTheme="majorHAnsi" w:hAnsiTheme="majorHAnsi"/>
           <w:sz w:val="48"/>
         </w:rPr>
       </w:pPr>
       <w:r>
         <w:rPr>
+          <w:rFonts w:asciiTheme="majorHAnsi" w:hAnsiTheme="majorHAnsi"/>
           <w:sz w:val="48"/>
         </w:rPr>
         <w:t>Medical Care System</w:t>
@@ -416,6 +434,7 @@
       <w:pPr>
         <w:jc w:val="center"/>
         <w:rPr>
+          <w:rFonts w:asciiTheme="majorHAnsi" w:hAnsiTheme="majorHAnsi"/>
           <w:sz w:val="32"/>
         </w:rPr>
       </w:pPr>
@@ -424,6 +443,7 @@
       <w:pPr>
         <w:jc w:val="center"/>
         <w:rPr>
+          <w:rFonts w:asciiTheme="majorHAnsi" w:hAnsiTheme="majorHAnsi"/>
           <w:sz w:val="32"/>
         </w:rPr>
       </w:pPr>
@@ -431,6 +451,7 @@
     <w:p>
       <w:pPr>
         <w:rPr>
+          <w:rFonts w:asciiTheme="majorHAnsi" w:hAnsiTheme="majorHAnsi"/>
           <w:sz w:val="32"/>
         </w:rPr>
       </w:pPr>
@@ -439,6 +460,7 @@
       <w:pPr>
         <w:jc w:val="center"/>
         <w:rPr>
+          <w:rFonts w:asciiTheme="majorHAnsi" w:hAnsiTheme="majorHAnsi"/>
           <w:sz w:val="32"/>
         </w:rPr>
       </w:pPr>
@@ -447,11 +469,17 @@
       <w:pPr>
         <w:jc w:val="center"/>
         <w:rPr>
+          <w:rFonts w:asciiTheme="majorHAnsi" w:hAnsiTheme="majorHAnsi"/>
+          <w:b/>
+          <w:bCs/>
           <w:sz w:val="32"/>
         </w:rPr>
       </w:pPr>
       <w:r>
         <w:rPr>
+          <w:rFonts w:asciiTheme="majorHAnsi" w:hAnsiTheme="majorHAnsi"/>
+          <w:b/>
+          <w:bCs/>
           <w:sz w:val="32"/>
         </w:rPr>
         <w:t>Prepared by:</w:t>
@@ -461,6 +489,7 @@
       <w:pPr>
         <w:jc w:val="center"/>
         <w:rPr>
+          <w:rFonts w:asciiTheme="majorHAnsi" w:hAnsiTheme="majorHAnsi"/>
           <w:sz w:val="32"/>
         </w:rPr>
       </w:pPr>
@@ -491,11 +520,13 @@
             <w:pPr>
               <w:jc w:val="center"/>
               <w:rPr>
+                <w:rFonts w:asciiTheme="majorHAnsi" w:hAnsiTheme="majorHAnsi"/>
                 <w:sz w:val="32"/>
               </w:rPr>
             </w:pPr>
             <w:r>
               <w:rPr>
+                <w:rFonts w:asciiTheme="majorHAnsi" w:hAnsiTheme="majorHAnsi"/>
                 <w:sz w:val="32"/>
               </w:rPr>
               <w:t>#</w:t>
@@ -511,11 +542,13 @@
             <w:pPr>
               <w:jc w:val="center"/>
               <w:rPr>
+                <w:rFonts w:asciiTheme="majorHAnsi" w:hAnsiTheme="majorHAnsi"/>
                 <w:sz w:val="32"/>
               </w:rPr>
             </w:pPr>
             <w:r>
               <w:rPr>
+                <w:rFonts w:asciiTheme="majorHAnsi" w:hAnsiTheme="majorHAnsi"/>
                 <w:sz w:val="32"/>
               </w:rPr>
               <w:t>Name</w:t>
@@ -531,11 +564,13 @@
             <w:pPr>
               <w:jc w:val="center"/>
               <w:rPr>
+                <w:rFonts w:asciiTheme="majorHAnsi" w:hAnsiTheme="majorHAnsi"/>
                 <w:sz w:val="32"/>
               </w:rPr>
             </w:pPr>
             <w:r>
               <w:rPr>
+                <w:rFonts w:asciiTheme="majorHAnsi" w:hAnsiTheme="majorHAnsi"/>
                 <w:sz w:val="32"/>
               </w:rPr>
               <w:t>Track</w:t>
@@ -556,12 +591,14 @@
             <w:pPr>
               <w:jc w:val="center"/>
               <w:rPr>
+                <w:rFonts w:asciiTheme="majorHAnsi" w:hAnsiTheme="majorHAnsi"/>
                 <w:sz w:val="28"/>
                 <w:szCs w:val="18"/>
               </w:rPr>
             </w:pPr>
             <w:r>
               <w:rPr>
+                <w:rFonts w:asciiTheme="majorHAnsi" w:hAnsiTheme="majorHAnsi"/>
                 <w:sz w:val="28"/>
                 <w:szCs w:val="18"/>
               </w:rPr>
@@ -577,12 +614,14 @@
             <w:pPr>
               <w:jc w:val="center"/>
               <w:rPr>
+                <w:rFonts w:asciiTheme="majorHAnsi" w:hAnsiTheme="majorHAnsi"/>
                 <w:sz w:val="28"/>
                 <w:szCs w:val="18"/>
               </w:rPr>
             </w:pPr>
             <w:r>
               <w:rPr>
+                <w:rFonts w:asciiTheme="majorHAnsi" w:hAnsiTheme="majorHAnsi"/>
                 <w:sz w:val="28"/>
                 <w:szCs w:val="18"/>
               </w:rPr>
@@ -591,6 +630,7 @@
             <w:proofErr w:type="spellStart"/>
             <w:r>
               <w:rPr>
+                <w:rFonts w:asciiTheme="majorHAnsi" w:hAnsiTheme="majorHAnsi"/>
                 <w:sz w:val="28"/>
                 <w:szCs w:val="18"/>
               </w:rPr>
@@ -608,6 +648,7 @@
             <w:pPr>
               <w:jc w:val="center"/>
               <w:rPr>
+                <w:rFonts w:asciiTheme="majorHAnsi" w:hAnsiTheme="majorHAnsi"/>
                 <w:sz w:val="32"/>
               </w:rPr>
             </w:pPr>
@@ -616,6 +657,7 @@
             <w:pPr>
               <w:jc w:val="center"/>
               <w:rPr>
+                <w:rFonts w:asciiTheme="majorHAnsi" w:hAnsiTheme="majorHAnsi"/>
                 <w:sz w:val="32"/>
               </w:rPr>
             </w:pPr>
@@ -624,11 +666,13 @@
             <w:pPr>
               <w:jc w:val="center"/>
               <w:rPr>
+                <w:rFonts w:asciiTheme="majorHAnsi" w:hAnsiTheme="majorHAnsi"/>
                 <w:sz w:val="32"/>
               </w:rPr>
             </w:pPr>
             <w:r>
               <w:rPr>
+                <w:rFonts w:asciiTheme="majorHAnsi" w:hAnsiTheme="majorHAnsi"/>
                 <w:sz w:val="32"/>
               </w:rPr>
               <w:t>Web Development and BI</w:t>
@@ -649,12 +693,14 @@
             <w:pPr>
               <w:jc w:val="center"/>
               <w:rPr>
+                <w:rFonts w:asciiTheme="majorHAnsi" w:hAnsiTheme="majorHAnsi"/>
                 <w:sz w:val="28"/>
                 <w:szCs w:val="18"/>
               </w:rPr>
             </w:pPr>
             <w:r>
               <w:rPr>
+                <w:rFonts w:asciiTheme="majorHAnsi" w:hAnsiTheme="majorHAnsi"/>
                 <w:sz w:val="28"/>
                 <w:szCs w:val="18"/>
               </w:rPr>
@@ -670,12 +716,14 @@
             <w:pPr>
               <w:jc w:val="center"/>
               <w:rPr>
+                <w:rFonts w:asciiTheme="majorHAnsi" w:hAnsiTheme="majorHAnsi"/>
                 <w:sz w:val="28"/>
                 <w:szCs w:val="18"/>
               </w:rPr>
             </w:pPr>
             <w:r>
               <w:rPr>
+                <w:rFonts w:asciiTheme="majorHAnsi" w:hAnsiTheme="majorHAnsi"/>
                 <w:sz w:val="28"/>
                 <w:szCs w:val="18"/>
               </w:rPr>
@@ -684,6 +732,7 @@
             <w:proofErr w:type="spellStart"/>
             <w:r>
               <w:rPr>
+                <w:rFonts w:asciiTheme="majorHAnsi" w:hAnsiTheme="majorHAnsi"/>
                 <w:sz w:val="28"/>
                 <w:szCs w:val="18"/>
               </w:rPr>
@@ -701,6 +750,7 @@
             <w:pPr>
               <w:jc w:val="center"/>
               <w:rPr>
+                <w:rFonts w:asciiTheme="majorHAnsi" w:hAnsiTheme="majorHAnsi"/>
                 <w:sz w:val="32"/>
               </w:rPr>
             </w:pPr>
@@ -720,12 +770,14 @@
             <w:pPr>
               <w:jc w:val="center"/>
               <w:rPr>
+                <w:rFonts w:asciiTheme="majorHAnsi" w:hAnsiTheme="majorHAnsi"/>
                 <w:sz w:val="28"/>
                 <w:szCs w:val="18"/>
               </w:rPr>
             </w:pPr>
             <w:r>
               <w:rPr>
+                <w:rFonts w:asciiTheme="majorHAnsi" w:hAnsiTheme="majorHAnsi"/>
                 <w:sz w:val="28"/>
                 <w:szCs w:val="18"/>
               </w:rPr>
@@ -741,12 +793,14 @@
             <w:pPr>
               <w:jc w:val="center"/>
               <w:rPr>
+                <w:rFonts w:asciiTheme="majorHAnsi" w:hAnsiTheme="majorHAnsi"/>
                 <w:sz w:val="28"/>
                 <w:szCs w:val="18"/>
               </w:rPr>
             </w:pPr>
             <w:r>
               <w:rPr>
+                <w:rFonts w:asciiTheme="majorHAnsi" w:hAnsiTheme="majorHAnsi"/>
                 <w:sz w:val="28"/>
                 <w:szCs w:val="18"/>
               </w:rPr>
@@ -763,6 +817,7 @@
             <w:pPr>
               <w:jc w:val="center"/>
               <w:rPr>
+                <w:rFonts w:asciiTheme="majorHAnsi" w:hAnsiTheme="majorHAnsi"/>
                 <w:sz w:val="32"/>
               </w:rPr>
             </w:pPr>
@@ -782,12 +837,14 @@
             <w:pPr>
               <w:jc w:val="center"/>
               <w:rPr>
+                <w:rFonts w:asciiTheme="majorHAnsi" w:hAnsiTheme="majorHAnsi"/>
                 <w:sz w:val="28"/>
                 <w:szCs w:val="18"/>
               </w:rPr>
             </w:pPr>
             <w:r>
               <w:rPr>
+                <w:rFonts w:asciiTheme="majorHAnsi" w:hAnsiTheme="majorHAnsi"/>
                 <w:sz w:val="28"/>
                 <w:szCs w:val="18"/>
               </w:rPr>
@@ -803,12 +860,14 @@
             <w:pPr>
               <w:jc w:val="center"/>
               <w:rPr>
+                <w:rFonts w:asciiTheme="majorHAnsi" w:hAnsiTheme="majorHAnsi"/>
                 <w:sz w:val="28"/>
                 <w:szCs w:val="18"/>
               </w:rPr>
             </w:pPr>
             <w:r>
               <w:rPr>
+                <w:rFonts w:asciiTheme="majorHAnsi" w:hAnsiTheme="majorHAnsi"/>
                 <w:sz w:val="28"/>
                 <w:szCs w:val="18"/>
               </w:rPr>
@@ -817,6 +876,7 @@
             <w:proofErr w:type="spellStart"/>
             <w:r>
               <w:rPr>
+                <w:rFonts w:asciiTheme="majorHAnsi" w:hAnsiTheme="majorHAnsi"/>
                 <w:sz w:val="28"/>
                 <w:szCs w:val="18"/>
               </w:rPr>
@@ -834,6 +894,7 @@
             <w:pPr>
               <w:jc w:val="center"/>
               <w:rPr>
+                <w:rFonts w:asciiTheme="majorHAnsi" w:hAnsiTheme="majorHAnsi"/>
                 <w:sz w:val="32"/>
               </w:rPr>
             </w:pPr>
@@ -853,12 +914,14 @@
             <w:pPr>
               <w:jc w:val="center"/>
               <w:rPr>
+                <w:rFonts w:asciiTheme="majorHAnsi" w:hAnsiTheme="majorHAnsi"/>
                 <w:sz w:val="28"/>
                 <w:szCs w:val="18"/>
               </w:rPr>
             </w:pPr>
             <w:r>
               <w:rPr>
+                <w:rFonts w:asciiTheme="majorHAnsi" w:hAnsiTheme="majorHAnsi"/>
                 <w:sz w:val="28"/>
                 <w:szCs w:val="18"/>
               </w:rPr>
@@ -874,12 +937,14 @@
             <w:pPr>
               <w:jc w:val="center"/>
               <w:rPr>
+                <w:rFonts w:asciiTheme="majorHAnsi" w:hAnsiTheme="majorHAnsi"/>
                 <w:sz w:val="28"/>
                 <w:szCs w:val="18"/>
               </w:rPr>
             </w:pPr>
             <w:r>
               <w:rPr>
+                <w:rFonts w:asciiTheme="majorHAnsi" w:hAnsiTheme="majorHAnsi"/>
                 <w:sz w:val="28"/>
                 <w:szCs w:val="18"/>
               </w:rPr>
@@ -888,6 +953,7 @@
             <w:proofErr w:type="spellStart"/>
             <w:r>
               <w:rPr>
+                <w:rFonts w:asciiTheme="majorHAnsi" w:hAnsiTheme="majorHAnsi"/>
                 <w:sz w:val="28"/>
                 <w:szCs w:val="18"/>
               </w:rPr>
@@ -905,6 +971,7 @@
             <w:pPr>
               <w:jc w:val="center"/>
               <w:rPr>
+                <w:rFonts w:asciiTheme="majorHAnsi" w:hAnsiTheme="majorHAnsi"/>
                 <w:sz w:val="32"/>
               </w:rPr>
             </w:pPr>
@@ -924,12 +991,14 @@
             <w:pPr>
               <w:jc w:val="center"/>
               <w:rPr>
+                <w:rFonts w:asciiTheme="majorHAnsi" w:hAnsiTheme="majorHAnsi"/>
                 <w:sz w:val="28"/>
                 <w:szCs w:val="18"/>
               </w:rPr>
             </w:pPr>
             <w:r>
               <w:rPr>
+                <w:rFonts w:asciiTheme="majorHAnsi" w:hAnsiTheme="majorHAnsi"/>
                 <w:sz w:val="28"/>
                 <w:szCs w:val="18"/>
               </w:rPr>
@@ -945,12 +1014,14 @@
             <w:pPr>
               <w:jc w:val="center"/>
               <w:rPr>
+                <w:rFonts w:asciiTheme="majorHAnsi" w:hAnsiTheme="majorHAnsi"/>
                 <w:sz w:val="28"/>
                 <w:szCs w:val="18"/>
               </w:rPr>
             </w:pPr>
             <w:r>
               <w:rPr>
+                <w:rFonts w:asciiTheme="majorHAnsi" w:hAnsiTheme="majorHAnsi"/>
                 <w:sz w:val="28"/>
                 <w:szCs w:val="18"/>
               </w:rPr>
@@ -967,6 +1038,7 @@
             <w:pPr>
               <w:jc w:val="center"/>
               <w:rPr>
+                <w:rFonts w:asciiTheme="majorHAnsi" w:hAnsiTheme="majorHAnsi"/>
                 <w:sz w:val="32"/>
               </w:rPr>
             </w:pPr>
@@ -978,6 +1050,7 @@
       <w:pPr>
         <w:jc w:val="center"/>
         <w:rPr>
+          <w:rFonts w:asciiTheme="majorHAnsi" w:hAnsiTheme="majorHAnsi"/>
           <w:sz w:val="32"/>
         </w:rPr>
       </w:pPr>
@@ -986,6 +1059,7 @@
       <w:pPr>
         <w:jc w:val="center"/>
         <w:rPr>
+          <w:rFonts w:asciiTheme="majorHAnsi" w:hAnsiTheme="majorHAnsi"/>
           <w:sz w:val="40"/>
           <w:szCs w:val="40"/>
         </w:rPr>
@@ -995,6 +1069,7 @@
       <w:pPr>
         <w:jc w:val="center"/>
         <w:rPr>
+          <w:rFonts w:asciiTheme="majorHAnsi" w:hAnsiTheme="majorHAnsi"/>
           <w:sz w:val="40"/>
           <w:szCs w:val="40"/>
         </w:rPr>
@@ -1004,12 +1079,14 @@
       <w:pPr>
         <w:jc w:val="center"/>
         <w:rPr>
+          <w:rFonts w:asciiTheme="majorHAnsi" w:hAnsiTheme="majorHAnsi"/>
           <w:sz w:val="40"/>
           <w:szCs w:val="40"/>
         </w:rPr>
       </w:pPr>
       <w:r>
         <w:rPr>
+          <w:rFonts w:asciiTheme="majorHAnsi" w:hAnsiTheme="majorHAnsi"/>
           <w:sz w:val="40"/>
           <w:szCs w:val="40"/>
         </w:rPr>
@@ -1017,6 +1094,7 @@
       </w:r>
       <w:r>
         <w:rPr>
+          <w:rFonts w:asciiTheme="majorHAnsi" w:hAnsiTheme="majorHAnsi"/>
           <w:sz w:val="40"/>
           <w:szCs w:val="40"/>
         </w:rPr>
@@ -1026,6 +1104,7 @@
       <w:proofErr w:type="spellStart"/>
       <w:r>
         <w:rPr>
+          <w:rFonts w:asciiTheme="majorHAnsi" w:hAnsiTheme="majorHAnsi"/>
           <w:sz w:val="40"/>
           <w:szCs w:val="40"/>
         </w:rPr>
@@ -1034,6 +1113,7 @@
       <w:proofErr w:type="spellEnd"/>
       <w:r>
         <w:rPr>
+          <w:rFonts w:asciiTheme="majorHAnsi" w:hAnsiTheme="majorHAnsi"/>
           <w:sz w:val="40"/>
           <w:szCs w:val="40"/>
         </w:rPr>
@@ -1042,6 +1122,7 @@
       <w:proofErr w:type="spellStart"/>
       <w:r>
         <w:rPr>
+          <w:rFonts w:asciiTheme="majorHAnsi" w:hAnsiTheme="majorHAnsi"/>
           <w:sz w:val="40"/>
           <w:szCs w:val="40"/>
         </w:rPr>
@@ -1053,6 +1134,7 @@
       <w:pPr>
         <w:jc w:val="center"/>
         <w:rPr>
+          <w:rFonts w:asciiTheme="majorHAnsi" w:hAnsiTheme="majorHAnsi"/>
           <w:sz w:val="48"/>
         </w:rPr>
       </w:pPr>
@@ -1065,17 +1147,20 @@
           <w:tab w:val="left" w:pos="7800"/>
         </w:tabs>
         <w:rPr>
+          <w:rFonts w:asciiTheme="majorHAnsi" w:hAnsiTheme="majorHAnsi"/>
           <w:sz w:val="32"/>
         </w:rPr>
       </w:pPr>
       <w:r>
         <w:rPr>
+          <w:rFonts w:asciiTheme="majorHAnsi" w:hAnsiTheme="majorHAnsi"/>
           <w:sz w:val="32"/>
         </w:rPr>
         <w:tab/>
       </w:r>
       <w:r>
         <w:rPr>
+          <w:rFonts w:asciiTheme="majorHAnsi" w:hAnsiTheme="majorHAnsi"/>
           <w:sz w:val="32"/>
         </w:rPr>
         <w:tab/>
@@ -1085,11 +1170,13 @@
       <w:pPr>
         <w:jc w:val="center"/>
         <w:rPr>
+          <w:rFonts w:asciiTheme="majorHAnsi" w:hAnsiTheme="majorHAnsi"/>
           <w:sz w:val="48"/>
         </w:rPr>
       </w:pPr>
       <w:r>
         <w:rPr>
+          <w:rFonts w:asciiTheme="majorHAnsi" w:hAnsiTheme="majorHAnsi"/>
           <w:sz w:val="48"/>
         </w:rPr>
         <w:t>Intake 42</w:t>
@@ -1099,17 +1186,20 @@
       <w:pPr>
         <w:jc w:val="center"/>
         <w:rPr>
+          <w:rFonts w:asciiTheme="majorHAnsi" w:hAnsiTheme="majorHAnsi"/>
           <w:sz w:val="48"/>
         </w:rPr>
       </w:pPr>
       <w:r>
         <w:rPr>
+          <w:rFonts w:asciiTheme="majorHAnsi" w:hAnsiTheme="majorHAnsi"/>
           <w:sz w:val="48"/>
         </w:rPr>
         <w:t>Sunday,17</w:t>
       </w:r>
       <w:r>
         <w:rPr>
+          <w:rFonts w:asciiTheme="majorHAnsi" w:hAnsiTheme="majorHAnsi"/>
           <w:sz w:val="48"/>
           <w:vertAlign w:val="superscript"/>
         </w:rPr>
@@ -1117,6 +1207,7 @@
       </w:r>
       <w:r>
         <w:rPr>
+          <w:rFonts w:asciiTheme="majorHAnsi" w:hAnsiTheme="majorHAnsi"/>
           <w:sz w:val="48"/>
         </w:rPr>
         <w:t xml:space="preserve"> of July 2022</w:t>
@@ -1126,6 +1217,7 @@
       <w:pPr>
         <w:jc w:val="center"/>
         <w:rPr>
+          <w:rFonts w:asciiTheme="majorHAnsi" w:hAnsiTheme="majorHAnsi"/>
           <w:sz w:val="32"/>
         </w:rPr>
       </w:pPr>
@@ -1137,6 +1229,7 @@
           <w:tab w:val="right" w:leader="dot" w:pos="9350"/>
         </w:tabs>
         <w:rPr>
+          <w:rFonts w:asciiTheme="majorHAnsi" w:hAnsiTheme="majorHAnsi"/>
           <w:b w:val="0"/>
           <w:caps w:val="0"/>
           <w:noProof/>
@@ -1145,6 +1238,7 @@
       </w:pPr>
       <w:r>
         <w:rPr>
+          <w:rFonts w:asciiTheme="majorHAnsi" w:hAnsiTheme="majorHAnsi"/>
           <w:noProof/>
         </w:rPr>
         <w:lastRenderedPageBreak/>
@@ -1152,12 +1246,14 @@
       </w:r>
       <w:r>
         <w:rPr>
-          <w:noProof/>
-        </w:rPr>
-        <w:tab/>
-      </w:r>
-      <w:r>
-        <w:rPr>
+          <w:rFonts w:asciiTheme="majorHAnsi" w:hAnsiTheme="majorHAnsi"/>
+          <w:noProof/>
+        </w:rPr>
+        <w:tab/>
+      </w:r>
+      <w:r>
+        <w:rPr>
+          <w:rFonts w:asciiTheme="majorHAnsi" w:hAnsiTheme="majorHAnsi"/>
           <w:noProof/>
         </w:rPr>
         <w:t>1</w:t>
@@ -1170,6 +1266,7 @@
           <w:tab w:val="right" w:leader="dot" w:pos="9350"/>
         </w:tabs>
         <w:rPr>
+          <w:rFonts w:asciiTheme="majorHAnsi" w:hAnsiTheme="majorHAnsi"/>
           <w:smallCaps w:val="0"/>
           <w:noProof/>
           <w:sz w:val="24"/>
@@ -1177,18 +1274,21 @@
       </w:pPr>
       <w:r>
         <w:rPr>
+          <w:rFonts w:asciiTheme="majorHAnsi" w:hAnsiTheme="majorHAnsi"/>
           <w:noProof/>
         </w:rPr>
         <w:t>1.1 Background</w:t>
       </w:r>
       <w:r>
         <w:rPr>
+          <w:rFonts w:asciiTheme="majorHAnsi" w:hAnsiTheme="majorHAnsi"/>
           <w:noProof/>
         </w:rPr>
         <w:t>(Problem)</w:t>
       </w:r>
       <w:r>
         <w:rPr>
+          <w:rFonts w:asciiTheme="majorHAnsi" w:hAnsiTheme="majorHAnsi"/>
           <w:noProof/>
         </w:rPr>
         <w:tab/>
@@ -1201,77 +1301,72 @@
           <w:tab w:val="right" w:leader="dot" w:pos="9350"/>
         </w:tabs>
         <w:rPr>
-          <w:noProof/>
-        </w:rPr>
-      </w:pPr>
-      <w:r>
-        <w:rPr>
+          <w:rFonts w:asciiTheme="majorHAnsi" w:hAnsiTheme="majorHAnsi"/>
+          <w:noProof/>
+        </w:rPr>
+      </w:pPr>
+      <w:r>
+        <w:rPr>
+          <w:rFonts w:asciiTheme="majorHAnsi" w:hAnsiTheme="majorHAnsi"/>
           <w:noProof/>
         </w:rPr>
         <w:t>1.2 Purpose</w:t>
       </w:r>
       <w:r>
         <w:rPr>
-          <w:noProof/>
-        </w:rPr>
-        <w:tab/>
-      </w:r>
-    </w:p>
-    <w:p>
-      <w:pPr>
-        <w:rPr>
+          <w:rFonts w:asciiTheme="majorHAnsi" w:hAnsiTheme="majorHAnsi"/>
+          <w:noProof/>
+        </w:rPr>
+        <w:tab/>
+      </w:r>
+    </w:p>
+    <w:p>
+      <w:pPr>
+        <w:rPr>
+          <w:rFonts w:asciiTheme="majorHAnsi" w:hAnsiTheme="majorHAnsi"/>
           <w:smallCaps/>
           <w:noProof/>
           <w:sz w:val="20"/>
         </w:rPr>
       </w:pPr>
       <w:r>
+        <w:rPr>
+          <w:rFonts w:asciiTheme="majorHAnsi" w:hAnsiTheme="majorHAnsi"/>
+        </w:rPr>
         <w:tab/>
         <w:t xml:space="preserve"> </w:t>
       </w:r>
       <w:r>
         <w:rPr>
+          <w:rFonts w:asciiTheme="majorHAnsi" w:hAnsiTheme="majorHAnsi"/>
           <w:smallCaps/>
           <w:noProof/>
           <w:sz w:val="20"/>
         </w:rPr>
-        <w:t>1.3 Previous work</w:t>
-      </w:r>
-      <w:r>
-        <w:rPr>
+        <w:t>1.3 Previous work  done</w:t>
+      </w:r>
+      <w:r>
+        <w:rPr>
+          <w:rFonts w:asciiTheme="majorHAnsi" w:hAnsiTheme="majorHAnsi"/>
           <w:smallCaps/>
           <w:noProof/>
           <w:sz w:val="20"/>
         </w:rPr>
-        <w:t xml:space="preserve"> </w:t>
-      </w:r>
-      <w:r>
-        <w:rPr>
+        <w:t>(Competitors Analysis)………………………………………………………………</w:t>
+      </w:r>
+    </w:p>
+    <w:p>
+      <w:pPr>
+        <w:rPr>
+          <w:rFonts w:asciiTheme="majorHAnsi" w:hAnsiTheme="majorHAnsi"/>
           <w:smallCaps/>
           <w:noProof/>
           <w:sz w:val="20"/>
         </w:rPr>
-        <w:t xml:space="preserve"> done</w:t>
-      </w:r>
-      <w:r>
-        <w:rPr>
-          <w:smallCaps/>
-          <w:noProof/>
-          <w:sz w:val="20"/>
-        </w:rPr>
-        <w:t>(Competitors Analysis)………………………………………………………………</w:t>
-      </w:r>
-    </w:p>
-    <w:p>
-      <w:pPr>
-        <w:rPr>
-          <w:smallCaps/>
-          <w:noProof/>
-          <w:sz w:val="20"/>
-        </w:rPr>
-      </w:pPr>
-      <w:r>
-        <w:rPr>
+      </w:pPr>
+      <w:r>
+        <w:rPr>
+          <w:rFonts w:asciiTheme="majorHAnsi" w:hAnsiTheme="majorHAnsi"/>
           <w:smallCaps/>
           <w:noProof/>
           <w:sz w:val="20"/>
@@ -1287,48 +1382,58 @@
           <w:tab w:val="right" w:leader="dot" w:pos="9350"/>
         </w:tabs>
         <w:rPr>
-          <w:noProof/>
-        </w:rPr>
-      </w:pPr>
-      <w:r>
-        <w:rPr>
+          <w:rFonts w:asciiTheme="majorHAnsi" w:hAnsiTheme="majorHAnsi"/>
+          <w:noProof/>
+        </w:rPr>
+      </w:pPr>
+      <w:r>
+        <w:rPr>
+          <w:rFonts w:asciiTheme="majorHAnsi" w:hAnsiTheme="majorHAnsi"/>
           <w:noProof/>
         </w:rPr>
         <w:t xml:space="preserve">1.5 </w:t>
       </w:r>
       <w:r>
         <w:rPr>
+          <w:rFonts w:asciiTheme="majorHAnsi" w:hAnsiTheme="majorHAnsi"/>
           <w:noProof/>
         </w:rPr>
         <w:t xml:space="preserve"> </w:t>
       </w:r>
       <w:r>
         <w:rPr>
+          <w:rFonts w:asciiTheme="majorHAnsi" w:hAnsiTheme="majorHAnsi"/>
           <w:noProof/>
         </w:rPr>
         <w:t>Scope</w:t>
       </w:r>
       <w:r>
         <w:rPr>
-          <w:noProof/>
-        </w:rPr>
-        <w:tab/>
-      </w:r>
-    </w:p>
-    <w:p>
-      <w:pPr>
-        <w:rPr>
+          <w:rFonts w:asciiTheme="majorHAnsi" w:hAnsiTheme="majorHAnsi"/>
+          <w:noProof/>
+        </w:rPr>
+        <w:tab/>
+      </w:r>
+    </w:p>
+    <w:p>
+      <w:pPr>
+        <w:rPr>
+          <w:rFonts w:asciiTheme="majorHAnsi" w:hAnsiTheme="majorHAnsi"/>
           <w:smallCaps/>
           <w:noProof/>
           <w:sz w:val="20"/>
         </w:rPr>
       </w:pPr>
       <w:r>
+        <w:rPr>
+          <w:rFonts w:asciiTheme="majorHAnsi" w:hAnsiTheme="majorHAnsi"/>
+        </w:rPr>
         <w:tab/>
         <w:t xml:space="preserve"> </w:t>
       </w:r>
       <w:r>
         <w:rPr>
+          <w:rFonts w:asciiTheme="majorHAnsi" w:hAnsiTheme="majorHAnsi"/>
           <w:smallCaps/>
           <w:noProof/>
           <w:sz w:val="20"/>
@@ -1337,6 +1442,7 @@
       </w:r>
       <w:r>
         <w:rPr>
+          <w:rFonts w:asciiTheme="majorHAnsi" w:hAnsiTheme="majorHAnsi"/>
           <w:smallCaps/>
           <w:noProof/>
           <w:sz w:val="20"/>
@@ -1345,6 +1451,7 @@
       </w:r>
       <w:r>
         <w:rPr>
+          <w:rFonts w:asciiTheme="majorHAnsi" w:hAnsiTheme="majorHAnsi"/>
           <w:smallCaps/>
           <w:noProof/>
           <w:sz w:val="20"/>
@@ -1353,6 +1460,7 @@
       </w:r>
       <w:r>
         <w:rPr>
+          <w:rFonts w:asciiTheme="majorHAnsi" w:hAnsiTheme="majorHAnsi"/>
           <w:smallCaps/>
           <w:noProof/>
           <w:sz w:val="20"/>
@@ -1361,8 +1469,14 @@
       </w:r>
     </w:p>
     <w:p>
-      <w:r>
-        <w:rPr>
+      <w:pPr>
+        <w:rPr>
+          <w:rFonts w:asciiTheme="majorHAnsi" w:hAnsiTheme="majorHAnsi"/>
+        </w:rPr>
+      </w:pPr>
+      <w:r>
+        <w:rPr>
+          <w:rFonts w:asciiTheme="majorHAnsi" w:hAnsiTheme="majorHAnsi"/>
           <w:smallCaps/>
           <w:noProof/>
           <w:sz w:val="20"/>
@@ -1378,6 +1492,7 @@
           <w:tab w:val="right" w:leader="dot" w:pos="9350"/>
         </w:tabs>
         <w:rPr>
+          <w:rFonts w:asciiTheme="majorHAnsi" w:hAnsiTheme="majorHAnsi"/>
           <w:smallCaps/>
           <w:noProof/>
           <w:sz w:val="24"/>
@@ -1391,6 +1506,7 @@
           <w:tab w:val="right" w:leader="dot" w:pos="9350"/>
         </w:tabs>
         <w:rPr>
+          <w:rFonts w:asciiTheme="majorHAnsi" w:hAnsiTheme="majorHAnsi"/>
           <w:b w:val="0"/>
           <w:i/>
           <w:caps w:val="0"/>
@@ -1400,18 +1516,21 @@
       </w:pPr>
       <w:r>
         <w:rPr>
+          <w:rFonts w:asciiTheme="majorHAnsi" w:hAnsiTheme="majorHAnsi"/>
           <w:noProof/>
         </w:rPr>
         <w:t>2. Requirements</w:t>
       </w:r>
       <w:r>
         <w:rPr>
-          <w:noProof/>
-        </w:rPr>
-        <w:tab/>
-      </w:r>
-      <w:r>
-        <w:rPr>
+          <w:rFonts w:asciiTheme="majorHAnsi" w:hAnsiTheme="majorHAnsi"/>
+          <w:noProof/>
+        </w:rPr>
+        <w:tab/>
+      </w:r>
+      <w:r>
+        <w:rPr>
+          <w:rFonts w:asciiTheme="majorHAnsi" w:hAnsiTheme="majorHAnsi"/>
           <w:noProof/>
         </w:rPr>
         <w:t>6</w:t>
@@ -1424,6 +1543,7 @@
           <w:tab w:val="right" w:leader="dot" w:pos="9350"/>
         </w:tabs>
         <w:rPr>
+          <w:rFonts w:asciiTheme="majorHAnsi" w:hAnsiTheme="majorHAnsi"/>
           <w:smallCaps w:val="0"/>
           <w:noProof/>
           <w:sz w:val="24"/>
@@ -1431,6 +1551,7 @@
       </w:pPr>
       <w:r>
         <w:rPr>
+          <w:rFonts w:asciiTheme="majorHAnsi" w:hAnsiTheme="majorHAnsi"/>
           <w:i/>
           <w:noProof/>
         </w:rPr>
@@ -1438,6 +1559,7 @@
       </w:r>
       <w:r>
         <w:rPr>
+          <w:rFonts w:asciiTheme="majorHAnsi" w:hAnsiTheme="majorHAnsi"/>
           <w:i/>
           <w:noProof/>
         </w:rPr>
@@ -1445,6 +1567,7 @@
       </w:r>
       <w:r>
         <w:rPr>
+          <w:rFonts w:asciiTheme="majorHAnsi" w:hAnsiTheme="majorHAnsi"/>
           <w:i/>
           <w:noProof/>
         </w:rPr>
@@ -1458,6 +1581,7 @@
           <w:tab w:val="right" w:leader="dot" w:pos="9350"/>
         </w:tabs>
         <w:rPr>
+          <w:rFonts w:asciiTheme="majorHAnsi" w:hAnsiTheme="majorHAnsi"/>
           <w:i w:val="0"/>
           <w:noProof/>
           <w:sz w:val="24"/>
@@ -1465,54 +1589,63 @@
       </w:pPr>
       <w:r>
         <w:rPr>
+          <w:rFonts w:asciiTheme="majorHAnsi" w:hAnsiTheme="majorHAnsi"/>
           <w:noProof/>
         </w:rPr>
         <w:t>2</w:t>
       </w:r>
       <w:r>
         <w:rPr>
+          <w:rFonts w:asciiTheme="majorHAnsi" w:hAnsiTheme="majorHAnsi"/>
           <w:noProof/>
         </w:rPr>
         <w:t>.1.1&lt;</w:t>
       </w:r>
       <w:r>
         <w:rPr>
+          <w:rFonts w:asciiTheme="majorHAnsi" w:hAnsiTheme="majorHAnsi"/>
           <w:noProof/>
         </w:rPr>
         <w:t xml:space="preserve">List of </w:t>
       </w:r>
       <w:r>
         <w:rPr>
+          <w:rFonts w:asciiTheme="majorHAnsi" w:hAnsiTheme="majorHAnsi"/>
           <w:noProof/>
         </w:rPr>
         <w:t>Func</w:t>
       </w:r>
       <w:r>
         <w:rPr>
+          <w:rFonts w:asciiTheme="majorHAnsi" w:hAnsiTheme="majorHAnsi"/>
           <w:noProof/>
         </w:rPr>
         <w:t>tional Requirement</w:t>
       </w:r>
       <w:r>
         <w:rPr>
+          <w:rFonts w:asciiTheme="majorHAnsi" w:hAnsiTheme="majorHAnsi"/>
           <w:noProof/>
         </w:rPr>
         <w:t>s</w:t>
       </w:r>
       <w:r>
         <w:rPr>
+          <w:rFonts w:asciiTheme="majorHAnsi" w:hAnsiTheme="majorHAnsi"/>
           <w:noProof/>
         </w:rPr>
         <w:t xml:space="preserve"> or Features</w:t>
       </w:r>
       <w:r>
         <w:rPr>
+          <w:rFonts w:asciiTheme="majorHAnsi" w:hAnsiTheme="majorHAnsi"/>
           <w:noProof/>
         </w:rPr>
         <w:t>&gt;</w:t>
       </w:r>
       <w:r>
         <w:rPr>
+          <w:rFonts w:asciiTheme="majorHAnsi" w:hAnsiTheme="majorHAnsi"/>
           <w:noProof/>
         </w:rPr>
         <w:tab/>
@@ -1525,6 +1658,7 @@
           <w:tab w:val="right" w:leader="dot" w:pos="9350"/>
         </w:tabs>
         <w:rPr>
+          <w:rFonts w:asciiTheme="majorHAnsi" w:hAnsiTheme="majorHAnsi"/>
           <w:smallCaps w:val="0"/>
           <w:noProof/>
           <w:sz w:val="24"/>
@@ -1532,18 +1666,21 @@
       </w:pPr>
       <w:r>
         <w:rPr>
+          <w:rFonts w:asciiTheme="majorHAnsi" w:hAnsiTheme="majorHAnsi"/>
           <w:noProof/>
         </w:rPr>
         <w:t>2</w:t>
       </w:r>
       <w:r>
         <w:rPr>
+          <w:rFonts w:asciiTheme="majorHAnsi" w:hAnsiTheme="majorHAnsi"/>
           <w:noProof/>
         </w:rPr>
         <w:t>.2 Use Cases</w:t>
       </w:r>
       <w:r>
         <w:rPr>
+          <w:rFonts w:asciiTheme="majorHAnsi" w:hAnsiTheme="majorHAnsi"/>
           <w:noProof/>
         </w:rPr>
         <w:tab/>
@@ -1556,6 +1693,7 @@
           <w:tab w:val="right" w:leader="dot" w:pos="9350"/>
         </w:tabs>
         <w:rPr>
+          <w:rFonts w:asciiTheme="majorHAnsi" w:hAnsiTheme="majorHAnsi"/>
           <w:i w:val="0"/>
           <w:noProof/>
           <w:sz w:val="24"/>
@@ -1563,24 +1701,28 @@
       </w:pPr>
       <w:r>
         <w:rPr>
+          <w:rFonts w:asciiTheme="majorHAnsi" w:hAnsiTheme="majorHAnsi"/>
           <w:noProof/>
         </w:rPr>
         <w:t>2</w:t>
       </w:r>
       <w:r>
         <w:rPr>
+          <w:rFonts w:asciiTheme="majorHAnsi" w:hAnsiTheme="majorHAnsi"/>
           <w:noProof/>
         </w:rPr>
         <w:t xml:space="preserve">.2.1 </w:t>
       </w:r>
       <w:r>
         <w:rPr>
+          <w:rFonts w:asciiTheme="majorHAnsi" w:hAnsiTheme="majorHAnsi"/>
           <w:noProof/>
         </w:rPr>
         <w:t>Actors</w:t>
       </w:r>
       <w:r>
         <w:rPr>
+          <w:rFonts w:asciiTheme="majorHAnsi" w:hAnsiTheme="majorHAnsi"/>
           <w:noProof/>
         </w:rPr>
         <w:tab/>
@@ -1593,37 +1735,48 @@
           <w:tab w:val="right" w:leader="dot" w:pos="9350"/>
         </w:tabs>
         <w:rPr>
-          <w:noProof/>
-        </w:rPr>
-      </w:pPr>
-      <w:r>
-        <w:rPr>
+          <w:rFonts w:asciiTheme="majorHAnsi" w:hAnsiTheme="majorHAnsi"/>
+          <w:noProof/>
+        </w:rPr>
+      </w:pPr>
+      <w:r>
+        <w:rPr>
+          <w:rFonts w:asciiTheme="majorHAnsi" w:hAnsiTheme="majorHAnsi"/>
           <w:noProof/>
         </w:rPr>
         <w:t>2</w:t>
       </w:r>
       <w:r>
         <w:rPr>
+          <w:rFonts w:asciiTheme="majorHAnsi" w:hAnsiTheme="majorHAnsi"/>
           <w:noProof/>
         </w:rPr>
         <w:t xml:space="preserve">.2.2 </w:t>
       </w:r>
       <w:r>
         <w:rPr>
+          <w:rFonts w:asciiTheme="majorHAnsi" w:hAnsiTheme="majorHAnsi"/>
           <w:noProof/>
         </w:rPr>
         <w:t>List of Use Cases</w:t>
       </w:r>
       <w:r>
         <w:rPr>
-          <w:noProof/>
-        </w:rPr>
-        <w:tab/>
-      </w:r>
-    </w:p>
-    <w:p>
-      <w:r>
-        <w:rPr>
+          <w:rFonts w:asciiTheme="majorHAnsi" w:hAnsiTheme="majorHAnsi"/>
+          <w:noProof/>
+        </w:rPr>
+        <w:tab/>
+      </w:r>
+    </w:p>
+    <w:p>
+      <w:pPr>
+        <w:rPr>
+          <w:rFonts w:asciiTheme="majorHAnsi" w:hAnsiTheme="majorHAnsi"/>
+        </w:rPr>
+      </w:pPr>
+      <w:r>
+        <w:rPr>
+          <w:rFonts w:asciiTheme="majorHAnsi" w:hAnsiTheme="majorHAnsi"/>
           <w:i/>
           <w:noProof/>
           <w:sz w:val="20"/>
@@ -1632,6 +1785,7 @@
       </w:r>
       <w:r>
         <w:rPr>
+          <w:rFonts w:asciiTheme="majorHAnsi" w:hAnsiTheme="majorHAnsi"/>
           <w:i/>
           <w:noProof/>
           <w:sz w:val="20"/>
@@ -1641,6 +1795,7 @@
       </w:r>
       <w:r>
         <w:rPr>
+          <w:rFonts w:asciiTheme="majorHAnsi" w:hAnsiTheme="majorHAnsi"/>
           <w:i/>
           <w:noProof/>
           <w:sz w:val="20"/>
@@ -1649,19 +1804,12 @@
       </w:r>
       <w:r>
         <w:rPr>
+          <w:rFonts w:asciiTheme="majorHAnsi" w:hAnsiTheme="majorHAnsi"/>
           <w:i/>
           <w:noProof/>
           <w:sz w:val="20"/>
         </w:rPr>
-        <w:t>.2.3 Use Case Diagrams</w:t>
-      </w:r>
-      <w:r>
-        <w:rPr>
-          <w:i/>
-          <w:noProof/>
-          <w:sz w:val="20"/>
-        </w:rPr>
-        <w:t>…………………………………………………………………………………………………….</w:t>
+        <w:t>.2.3 Use Case Diagrams…………………………………………………………………………………………………….</w:t>
       </w:r>
     </w:p>
     <w:p>
@@ -1671,6 +1819,7 @@
           <w:tab w:val="right" w:leader="dot" w:pos="9350"/>
         </w:tabs>
         <w:rPr>
+          <w:rFonts w:asciiTheme="majorHAnsi" w:hAnsiTheme="majorHAnsi"/>
           <w:smallCaps w:val="0"/>
           <w:noProof/>
           <w:sz w:val="24"/>
@@ -1678,30 +1827,28 @@
       </w:pPr>
       <w:r>
         <w:rPr>
+          <w:rFonts w:asciiTheme="majorHAnsi" w:hAnsiTheme="majorHAnsi"/>
           <w:noProof/>
         </w:rPr>
         <w:t>2</w:t>
       </w:r>
       <w:r>
         <w:rPr>
-          <w:noProof/>
-        </w:rPr>
-        <w:t>.3</w:t>
-      </w:r>
-      <w:r>
-        <w:rPr>
-          <w:noProof/>
-        </w:rPr>
-        <w:t xml:space="preserve"> </w:t>
-      </w:r>
-      <w:r>
-        <w:rPr>
+          <w:rFonts w:asciiTheme="majorHAnsi" w:hAnsiTheme="majorHAnsi"/>
+          <w:noProof/>
+        </w:rPr>
+        <w:t xml:space="preserve">.3 </w:t>
+      </w:r>
+      <w:r>
+        <w:rPr>
+          <w:rFonts w:asciiTheme="majorHAnsi" w:hAnsiTheme="majorHAnsi"/>
           <w:noProof/>
         </w:rPr>
         <w:t>Classes</w:t>
       </w:r>
       <w:r>
         <w:rPr>
+          <w:rFonts w:asciiTheme="majorHAnsi" w:hAnsiTheme="majorHAnsi"/>
           <w:noProof/>
         </w:rPr>
         <w:tab/>
@@ -1714,6 +1861,7 @@
           <w:tab w:val="right" w:leader="dot" w:pos="9350"/>
         </w:tabs>
         <w:rPr>
+          <w:rFonts w:asciiTheme="majorHAnsi" w:hAnsiTheme="majorHAnsi"/>
           <w:i w:val="0"/>
           <w:noProof/>
           <w:sz w:val="24"/>
@@ -1721,48 +1869,56 @@
       </w:pPr>
       <w:r>
         <w:rPr>
+          <w:rFonts w:asciiTheme="majorHAnsi" w:hAnsiTheme="majorHAnsi"/>
           <w:noProof/>
         </w:rPr>
         <w:t>2</w:t>
       </w:r>
       <w:r>
         <w:rPr>
+          <w:rFonts w:asciiTheme="majorHAnsi" w:hAnsiTheme="majorHAnsi"/>
           <w:noProof/>
         </w:rPr>
         <w:t>.3.1 &lt;</w:t>
       </w:r>
       <w:r>
         <w:rPr>
+          <w:rFonts w:asciiTheme="majorHAnsi" w:hAnsiTheme="majorHAnsi"/>
           <w:noProof/>
         </w:rPr>
         <w:t xml:space="preserve">List of </w:t>
       </w:r>
       <w:r>
         <w:rPr>
+          <w:rFonts w:asciiTheme="majorHAnsi" w:hAnsiTheme="majorHAnsi"/>
           <w:noProof/>
         </w:rPr>
         <w:t>Class</w:t>
       </w:r>
       <w:r>
         <w:rPr>
+          <w:rFonts w:asciiTheme="majorHAnsi" w:hAnsiTheme="majorHAnsi"/>
           <w:noProof/>
         </w:rPr>
         <w:t>es</w:t>
       </w:r>
       <w:r>
         <w:rPr>
+          <w:rFonts w:asciiTheme="majorHAnsi" w:hAnsiTheme="majorHAnsi"/>
           <w:noProof/>
         </w:rPr>
         <w:t xml:space="preserve"> </w:t>
       </w:r>
       <w:r>
         <w:rPr>
+          <w:rFonts w:asciiTheme="majorHAnsi" w:hAnsiTheme="majorHAnsi"/>
           <w:noProof/>
         </w:rPr>
         <w:t>&gt;</w:t>
       </w:r>
       <w:r>
         <w:rPr>
+          <w:rFonts w:asciiTheme="majorHAnsi" w:hAnsiTheme="majorHAnsi"/>
           <w:noProof/>
         </w:rPr>
         <w:tab/>
@@ -1775,6 +1931,7 @@
           <w:tab w:val="right" w:leader="dot" w:pos="9350"/>
         </w:tabs>
         <w:rPr>
+          <w:rFonts w:asciiTheme="majorHAnsi" w:hAnsiTheme="majorHAnsi"/>
           <w:smallCaps w:val="0"/>
           <w:noProof/>
           <w:sz w:val="24"/>
@@ -1782,18 +1939,21 @@
       </w:pPr>
       <w:r>
         <w:rPr>
+          <w:rFonts w:asciiTheme="majorHAnsi" w:hAnsiTheme="majorHAnsi"/>
           <w:noProof/>
         </w:rPr>
         <w:t>2</w:t>
       </w:r>
       <w:r>
         <w:rPr>
+          <w:rFonts w:asciiTheme="majorHAnsi" w:hAnsiTheme="majorHAnsi"/>
           <w:noProof/>
         </w:rPr>
         <w:t>.4 Non-Functional Requirements</w:t>
       </w:r>
       <w:r>
         <w:rPr>
+          <w:rFonts w:asciiTheme="majorHAnsi" w:hAnsiTheme="majorHAnsi"/>
           <w:noProof/>
         </w:rPr>
         <w:tab/>
@@ -1806,35 +1966,41 @@
           <w:tab w:val="right" w:leader="dot" w:pos="9350"/>
         </w:tabs>
         <w:rPr>
-          <w:noProof/>
-        </w:rPr>
-      </w:pPr>
-      <w:r>
-        <w:rPr>
+          <w:rFonts w:asciiTheme="majorHAnsi" w:hAnsiTheme="majorHAnsi"/>
+          <w:noProof/>
+        </w:rPr>
+      </w:pPr>
+      <w:r>
+        <w:rPr>
+          <w:rFonts w:asciiTheme="majorHAnsi" w:hAnsiTheme="majorHAnsi"/>
           <w:noProof/>
         </w:rPr>
         <w:t>2.4</w:t>
       </w:r>
       <w:r>
         <w:rPr>
+          <w:rFonts w:asciiTheme="majorHAnsi" w:hAnsiTheme="majorHAnsi"/>
           <w:noProof/>
         </w:rPr>
         <w:t>.1 Performance</w:t>
       </w:r>
       <w:r>
         <w:rPr>
+          <w:rFonts w:asciiTheme="majorHAnsi" w:hAnsiTheme="majorHAnsi"/>
           <w:noProof/>
         </w:rPr>
         <w:t xml:space="preserve"> Requirements</w:t>
       </w:r>
       <w:r>
         <w:rPr>
+          <w:rFonts w:asciiTheme="majorHAnsi" w:hAnsiTheme="majorHAnsi"/>
           <w:noProof/>
         </w:rPr>
         <w:t>(Availability, Security……etc.)</w:t>
       </w:r>
       <w:r>
         <w:rPr>
+          <w:rFonts w:asciiTheme="majorHAnsi" w:hAnsiTheme="majorHAnsi"/>
           <w:noProof/>
         </w:rPr>
         <w:tab/>
@@ -1848,6 +2014,7 @@
         </w:tabs>
         <w:ind w:left="0"/>
         <w:rPr>
+          <w:rFonts w:asciiTheme="majorHAnsi" w:hAnsiTheme="majorHAnsi"/>
           <w:i w:val="0"/>
           <w:noProof/>
           <w:sz w:val="24"/>
@@ -1861,47 +2028,60 @@
           <w:tab w:val="right" w:leader="dot" w:pos="9350"/>
         </w:tabs>
         <w:rPr>
-          <w:noProof/>
-        </w:rPr>
-      </w:pPr>
-      <w:r>
-        <w:rPr>
+          <w:rFonts w:asciiTheme="majorHAnsi" w:hAnsiTheme="majorHAnsi"/>
+          <w:noProof/>
+        </w:rPr>
+      </w:pPr>
+      <w:r>
+        <w:rPr>
+          <w:rFonts w:asciiTheme="majorHAnsi" w:hAnsiTheme="majorHAnsi"/>
           <w:noProof/>
         </w:rPr>
         <w:t>3</w:t>
       </w:r>
       <w:r>
         <w:rPr>
+          <w:rFonts w:asciiTheme="majorHAnsi" w:hAnsiTheme="majorHAnsi"/>
           <w:noProof/>
         </w:rPr>
         <w:t>. Objectives</w:t>
       </w:r>
       <w:r>
         <w:rPr>
+          <w:rFonts w:asciiTheme="majorHAnsi" w:hAnsiTheme="majorHAnsi"/>
           <w:noProof/>
         </w:rPr>
         <w:t>/List of Services</w:t>
       </w:r>
       <w:r>
         <w:rPr>
+          <w:rFonts w:asciiTheme="majorHAnsi" w:hAnsiTheme="majorHAnsi"/>
           <w:noProof/>
         </w:rPr>
         <w:t>(measurable)</w:t>
       </w:r>
       <w:r>
         <w:rPr>
-          <w:noProof/>
-        </w:rPr>
-        <w:tab/>
-      </w:r>
-      <w:r>
-        <w:rPr>
+          <w:rFonts w:asciiTheme="majorHAnsi" w:hAnsiTheme="majorHAnsi"/>
+          <w:noProof/>
+        </w:rPr>
+        <w:tab/>
+      </w:r>
+      <w:r>
+        <w:rPr>
+          <w:rFonts w:asciiTheme="majorHAnsi" w:hAnsiTheme="majorHAnsi"/>
           <w:noProof/>
         </w:rPr>
         <w:t>10</w:t>
       </w:r>
     </w:p>
-    <w:p/>
+    <w:p>
+      <w:pPr>
+        <w:rPr>
+          <w:rFonts w:asciiTheme="majorHAnsi" w:hAnsiTheme="majorHAnsi"/>
+        </w:rPr>
+      </w:pPr>
+    </w:p>
     <w:p>
       <w:pPr>
         <w:pStyle w:val="TOC1"/>
@@ -1909,35 +2089,41 @@
           <w:tab w:val="right" w:leader="dot" w:pos="9350"/>
         </w:tabs>
         <w:rPr>
-          <w:noProof/>
-        </w:rPr>
-      </w:pPr>
-      <w:r>
-        <w:rPr>
+          <w:rFonts w:asciiTheme="majorHAnsi" w:hAnsiTheme="majorHAnsi"/>
+          <w:noProof/>
+        </w:rPr>
+      </w:pPr>
+      <w:r>
+        <w:rPr>
+          <w:rFonts w:asciiTheme="majorHAnsi" w:hAnsiTheme="majorHAnsi"/>
           <w:noProof/>
         </w:rPr>
         <w:t>4</w:t>
       </w:r>
       <w:r>
         <w:rPr>
+          <w:rFonts w:asciiTheme="majorHAnsi" w:hAnsiTheme="majorHAnsi"/>
           <w:noProof/>
         </w:rPr>
         <w:t>. Design Overview</w:t>
       </w:r>
       <w:r>
         <w:rPr>
-          <w:noProof/>
-        </w:rPr>
-        <w:tab/>
-      </w:r>
-      <w:r>
-        <w:rPr>
+          <w:rFonts w:asciiTheme="majorHAnsi" w:hAnsiTheme="majorHAnsi"/>
+          <w:noProof/>
+        </w:rPr>
+        <w:tab/>
+      </w:r>
+      <w:r>
+        <w:rPr>
+          <w:rFonts w:asciiTheme="majorHAnsi" w:hAnsiTheme="majorHAnsi"/>
           <w:noProof/>
         </w:rPr>
         <w:t>1</w:t>
       </w:r>
       <w:r>
         <w:rPr>
+          <w:rFonts w:asciiTheme="majorHAnsi" w:hAnsiTheme="majorHAnsi"/>
           <w:noProof/>
         </w:rPr>
         <w:t>2</w:t>
@@ -1950,17 +2136,20 @@
           <w:tab w:val="right" w:leader="dot" w:pos="9350"/>
         </w:tabs>
         <w:rPr>
-          <w:noProof/>
-        </w:rPr>
-      </w:pPr>
-      <w:r>
-        <w:rPr>
+          <w:rFonts w:asciiTheme="majorHAnsi" w:hAnsiTheme="majorHAnsi"/>
+          <w:noProof/>
+        </w:rPr>
+      </w:pPr>
+      <w:r>
+        <w:rPr>
+          <w:rFonts w:asciiTheme="majorHAnsi" w:hAnsiTheme="majorHAnsi"/>
           <w:noProof/>
         </w:rPr>
         <w:t>4.1 System Architecture</w:t>
       </w:r>
       <w:r>
         <w:rPr>
+          <w:rFonts w:asciiTheme="majorHAnsi" w:hAnsiTheme="majorHAnsi"/>
           <w:noProof/>
         </w:rPr>
         <w:tab/>
@@ -1973,41 +2162,53 @@
           <w:tab w:val="right" w:leader="dot" w:pos="9350"/>
         </w:tabs>
         <w:rPr>
-          <w:noProof/>
-        </w:rPr>
-      </w:pPr>
-      <w:r>
-        <w:rPr>
+          <w:rFonts w:asciiTheme="majorHAnsi" w:hAnsiTheme="majorHAnsi"/>
+          <w:noProof/>
+        </w:rPr>
+      </w:pPr>
+      <w:r>
+        <w:rPr>
+          <w:rFonts w:asciiTheme="majorHAnsi" w:hAnsiTheme="majorHAnsi"/>
           <w:noProof/>
         </w:rPr>
         <w:t>4</w:t>
       </w:r>
       <w:r>
         <w:rPr>
+          <w:rFonts w:asciiTheme="majorHAnsi" w:hAnsiTheme="majorHAnsi"/>
           <w:noProof/>
         </w:rPr>
         <w:t>.</w:t>
       </w:r>
       <w:r>
         <w:rPr>
+          <w:rFonts w:asciiTheme="majorHAnsi" w:hAnsiTheme="majorHAnsi"/>
           <w:noProof/>
         </w:rPr>
         <w:t>2</w:t>
       </w:r>
       <w:r>
         <w:rPr>
+          <w:rFonts w:asciiTheme="majorHAnsi" w:hAnsiTheme="majorHAnsi"/>
           <w:noProof/>
         </w:rPr>
         <w:t xml:space="preserve"> Data Design(Entity RelationShip Diagram) </w:t>
       </w:r>
       <w:r>
         <w:rPr>
-          <w:noProof/>
-        </w:rPr>
-        <w:tab/>
-      </w:r>
-    </w:p>
-    <w:p/>
+          <w:rFonts w:asciiTheme="majorHAnsi" w:hAnsiTheme="majorHAnsi"/>
+          <w:noProof/>
+        </w:rPr>
+        <w:tab/>
+      </w:r>
+    </w:p>
+    <w:p>
+      <w:pPr>
+        <w:rPr>
+          <w:rFonts w:asciiTheme="majorHAnsi" w:hAnsiTheme="majorHAnsi"/>
+        </w:rPr>
+      </w:pPr>
+    </w:p>
     <w:p>
       <w:pPr>
         <w:pStyle w:val="TOC1"/>
@@ -2015,6 +2216,7 @@
           <w:tab w:val="right" w:leader="dot" w:pos="9350"/>
         </w:tabs>
         <w:rPr>
+          <w:rFonts w:asciiTheme="majorHAnsi" w:hAnsiTheme="majorHAnsi"/>
           <w:b w:val="0"/>
           <w:i/>
           <w:caps w:val="0"/>
@@ -2024,36 +2226,42 @@
       </w:pPr>
       <w:r>
         <w:rPr>
+          <w:rFonts w:asciiTheme="majorHAnsi" w:hAnsiTheme="majorHAnsi"/>
           <w:noProof/>
         </w:rPr>
         <w:t>5</w:t>
       </w:r>
       <w:r>
         <w:rPr>
+          <w:rFonts w:asciiTheme="majorHAnsi" w:hAnsiTheme="majorHAnsi"/>
           <w:noProof/>
         </w:rPr>
         <w:t xml:space="preserve">. </w:t>
       </w:r>
       <w:r>
         <w:rPr>
+          <w:rFonts w:asciiTheme="majorHAnsi" w:hAnsiTheme="majorHAnsi"/>
           <w:noProof/>
         </w:rPr>
         <w:t>Implementation</w:t>
       </w:r>
       <w:r>
         <w:rPr>
-          <w:noProof/>
-        </w:rPr>
-        <w:tab/>
-      </w:r>
-      <w:r>
-        <w:rPr>
+          <w:rFonts w:asciiTheme="majorHAnsi" w:hAnsiTheme="majorHAnsi"/>
+          <w:noProof/>
+        </w:rPr>
+        <w:tab/>
+      </w:r>
+      <w:r>
+        <w:rPr>
+          <w:rFonts w:asciiTheme="majorHAnsi" w:hAnsiTheme="majorHAnsi"/>
           <w:noProof/>
         </w:rPr>
         <w:t>1</w:t>
       </w:r>
       <w:r>
         <w:rPr>
+          <w:rFonts w:asciiTheme="majorHAnsi" w:hAnsiTheme="majorHAnsi"/>
           <w:noProof/>
         </w:rPr>
         <w:t>5</w:t>
@@ -2066,12 +2274,14 @@
           <w:tab w:val="right" w:leader="dot" w:pos="9350"/>
         </w:tabs>
         <w:rPr>
+          <w:rFonts w:asciiTheme="majorHAnsi" w:hAnsiTheme="majorHAnsi"/>
           <w:i/>
           <w:noProof/>
         </w:rPr>
       </w:pPr>
       <w:r>
         <w:rPr>
+          <w:rFonts w:asciiTheme="majorHAnsi" w:hAnsiTheme="majorHAnsi"/>
           <w:i/>
           <w:noProof/>
         </w:rPr>
@@ -2079,6 +2289,7 @@
       </w:r>
       <w:r>
         <w:rPr>
+          <w:rFonts w:asciiTheme="majorHAnsi" w:hAnsiTheme="majorHAnsi"/>
           <w:i/>
           <w:noProof/>
         </w:rPr>
@@ -2086,6 +2297,7 @@
       </w:r>
       <w:r>
         <w:rPr>
+          <w:rFonts w:asciiTheme="majorHAnsi" w:hAnsiTheme="majorHAnsi"/>
           <w:i/>
           <w:noProof/>
         </w:rPr>
@@ -2093,6 +2305,7 @@
       </w:r>
       <w:r>
         <w:rPr>
+          <w:rFonts w:asciiTheme="majorHAnsi" w:hAnsiTheme="majorHAnsi"/>
           <w:i/>
           <w:noProof/>
         </w:rPr>
@@ -2106,12 +2319,14 @@
           <w:tab w:val="right" w:leader="dot" w:pos="9350"/>
         </w:tabs>
         <w:rPr>
+          <w:rFonts w:asciiTheme="majorHAnsi" w:hAnsiTheme="majorHAnsi"/>
           <w:i/>
           <w:noProof/>
         </w:rPr>
       </w:pPr>
       <w:r>
         <w:rPr>
+          <w:rFonts w:asciiTheme="majorHAnsi" w:hAnsiTheme="majorHAnsi"/>
           <w:i/>
           <w:noProof/>
         </w:rPr>
@@ -2119,6 +2334,7 @@
       </w:r>
       <w:r>
         <w:rPr>
+          <w:rFonts w:asciiTheme="majorHAnsi" w:hAnsiTheme="majorHAnsi"/>
           <w:i/>
           <w:noProof/>
         </w:rPr>
@@ -2126,6 +2342,7 @@
       </w:r>
       <w:r>
         <w:rPr>
+          <w:rFonts w:asciiTheme="majorHAnsi" w:hAnsiTheme="majorHAnsi"/>
           <w:i/>
           <w:noProof/>
         </w:rPr>
@@ -2133,6 +2350,7 @@
       </w:r>
       <w:r>
         <w:rPr>
+          <w:rFonts w:asciiTheme="majorHAnsi" w:hAnsiTheme="majorHAnsi"/>
           <w:i/>
           <w:noProof/>
         </w:rPr>
@@ -2140,6 +2358,7 @@
       </w:r>
       <w:r>
         <w:rPr>
+          <w:rFonts w:asciiTheme="majorHAnsi" w:hAnsiTheme="majorHAnsi"/>
           <w:i/>
           <w:noProof/>
         </w:rPr>
@@ -2153,12 +2372,14 @@
           <w:tab w:val="right" w:leader="dot" w:pos="9350"/>
         </w:tabs>
         <w:rPr>
+          <w:rFonts w:asciiTheme="majorHAnsi" w:hAnsiTheme="majorHAnsi"/>
           <w:i/>
           <w:noProof/>
         </w:rPr>
       </w:pPr>
       <w:r>
         <w:rPr>
+          <w:rFonts w:asciiTheme="majorHAnsi" w:hAnsiTheme="majorHAnsi"/>
           <w:i/>
           <w:noProof/>
         </w:rPr>
@@ -2166,41 +2387,36 @@
       </w:r>
       <w:r>
         <w:rPr>
+          <w:rFonts w:asciiTheme="majorHAnsi" w:hAnsiTheme="majorHAnsi"/>
           <w:i/>
           <w:noProof/>
         </w:rPr>
-        <w:t>.3</w:t>
-      </w:r>
-      <w:r>
-        <w:rPr>
+        <w:t xml:space="preserve">.3 </w:t>
+      </w:r>
+      <w:r>
+        <w:rPr>
+          <w:rFonts w:asciiTheme="majorHAnsi" w:hAnsiTheme="majorHAnsi"/>
           <w:i/>
           <w:noProof/>
         </w:rPr>
-        <w:t xml:space="preserve"> </w:t>
-      </w:r>
-      <w:r>
-        <w:rPr>
+        <w:t xml:space="preserve">Steps of  </w:t>
+      </w:r>
+      <w:r>
+        <w:rPr>
+          <w:rFonts w:asciiTheme="majorHAnsi" w:hAnsiTheme="majorHAnsi"/>
           <w:i/>
           <w:noProof/>
         </w:rPr>
-        <w:t xml:space="preserve">Steps of  </w:t>
-      </w:r>
-      <w:r>
-        <w:rPr>
-          <w:i/>
-          <w:noProof/>
-        </w:rPr>
-        <w:t>Installation</w:t>
-      </w:r>
-      <w:r>
-        <w:rPr>
-          <w:i/>
-          <w:noProof/>
-        </w:rPr>
-        <w:t>.......................................................................................................................................</w:t>
-      </w:r>
-    </w:p>
-    <w:p/>
+        <w:t>Installation.......................................................................................................................................</w:t>
+      </w:r>
+    </w:p>
+    <w:p>
+      <w:pPr>
+        <w:rPr>
+          <w:rFonts w:asciiTheme="majorHAnsi" w:hAnsiTheme="majorHAnsi"/>
+        </w:rPr>
+      </w:pPr>
+    </w:p>
     <w:p>
       <w:pPr>
         <w:pStyle w:val="TOC1"/>
@@ -2208,41 +2424,48 @@
           <w:tab w:val="right" w:leader="dot" w:pos="9350"/>
         </w:tabs>
         <w:rPr>
-          <w:noProof/>
-        </w:rPr>
-      </w:pPr>
-      <w:r>
-        <w:rPr>
+          <w:rFonts w:asciiTheme="majorHAnsi" w:hAnsiTheme="majorHAnsi"/>
+          <w:noProof/>
+        </w:rPr>
+      </w:pPr>
+      <w:r>
+        <w:rPr>
+          <w:rFonts w:asciiTheme="majorHAnsi" w:hAnsiTheme="majorHAnsi"/>
           <w:noProof/>
         </w:rPr>
         <w:t>6</w:t>
       </w:r>
       <w:r>
         <w:rPr>
+          <w:rFonts w:asciiTheme="majorHAnsi" w:hAnsiTheme="majorHAnsi"/>
           <w:noProof/>
         </w:rPr>
         <w:t>.</w:t>
       </w:r>
       <w:r>
         <w:rPr>
+          <w:rFonts w:asciiTheme="majorHAnsi" w:hAnsiTheme="majorHAnsi"/>
           <w:noProof/>
         </w:rPr>
         <w:t xml:space="preserve"> User/Customer Testing</w:t>
       </w:r>
       <w:r>
         <w:rPr>
-          <w:noProof/>
-        </w:rPr>
-        <w:tab/>
-      </w:r>
-      <w:r>
-        <w:rPr>
+          <w:rFonts w:asciiTheme="majorHAnsi" w:hAnsiTheme="majorHAnsi"/>
+          <w:noProof/>
+        </w:rPr>
+        <w:tab/>
+      </w:r>
+      <w:r>
+        <w:rPr>
+          <w:rFonts w:asciiTheme="majorHAnsi" w:hAnsiTheme="majorHAnsi"/>
           <w:noProof/>
         </w:rPr>
         <w:t>1</w:t>
       </w:r>
       <w:r>
         <w:rPr>
+          <w:rFonts w:asciiTheme="majorHAnsi" w:hAnsiTheme="majorHAnsi"/>
           <w:noProof/>
         </w:rPr>
         <w:t>8</w:t>
@@ -2255,12 +2478,14 @@
           <w:tab w:val="right" w:leader="dot" w:pos="9350"/>
         </w:tabs>
         <w:rPr>
+          <w:rFonts w:asciiTheme="majorHAnsi" w:hAnsiTheme="majorHAnsi"/>
           <w:i/>
           <w:noProof/>
         </w:rPr>
       </w:pPr>
       <w:r>
         <w:rPr>
+          <w:rFonts w:asciiTheme="majorHAnsi" w:hAnsiTheme="majorHAnsi"/>
           <w:i/>
           <w:noProof/>
         </w:rPr>
@@ -2268,6 +2493,7 @@
       </w:r>
       <w:r>
         <w:rPr>
+          <w:rFonts w:asciiTheme="majorHAnsi" w:hAnsiTheme="majorHAnsi"/>
           <w:i/>
           <w:noProof/>
         </w:rPr>
@@ -2275,57 +2501,51 @@
       </w:r>
       <w:r>
         <w:rPr>
+          <w:rFonts w:asciiTheme="majorHAnsi" w:hAnsiTheme="majorHAnsi"/>
           <w:i/>
           <w:noProof/>
         </w:rPr>
-        <w:t xml:space="preserve"> </w:t>
-      </w:r>
-      <w:r>
-        <w:rPr>
+        <w:t xml:space="preserve">  Users/Customers Feedback……………………………………………………………………………………………</w:t>
+      </w:r>
+    </w:p>
+    <w:p>
+      <w:pPr>
+        <w:rPr>
+          <w:rFonts w:asciiTheme="majorHAnsi" w:hAnsiTheme="majorHAnsi"/>
+        </w:rPr>
+      </w:pPr>
+      <w:r>
+        <w:rPr>
+          <w:rFonts w:asciiTheme="majorHAnsi" w:hAnsiTheme="majorHAnsi"/>
           <w:i/>
           <w:noProof/>
         </w:rPr>
-        <w:t xml:space="preserve"> Users/Customers Feedback</w:t>
-      </w:r>
-      <w:r>
-        <w:rPr>
+        <w:tab/>
+      </w:r>
+      <w:r>
+        <w:rPr>
+          <w:rFonts w:asciiTheme="majorHAnsi" w:hAnsiTheme="majorHAnsi"/>
           <w:i/>
           <w:noProof/>
         </w:rPr>
-        <w:t>………………………………………………………………………</w:t>
-      </w:r>
-      <w:r>
-        <w:rPr>
+        <w:t>6.2</w:t>
+      </w:r>
+      <w:r>
+        <w:rPr>
+          <w:rFonts w:asciiTheme="majorHAnsi" w:hAnsiTheme="majorHAnsi"/>
           <w:i/>
           <w:noProof/>
         </w:rPr>
-        <w:t>……………………</w:t>
-      </w:r>
-    </w:p>
-    <w:p>
-      <w:r>
-        <w:rPr>
-          <w:i/>
-          <w:noProof/>
-        </w:rPr>
-        <w:tab/>
-      </w:r>
-      <w:r>
-        <w:rPr>
-          <w:i/>
-          <w:noProof/>
-        </w:rPr>
-        <w:t>6.2</w:t>
-      </w:r>
-      <w:r>
-        <w:rPr>
-          <w:i/>
-          <w:noProof/>
-        </w:rPr>
         <w:t xml:space="preserve"> Improvements done................................................................................................................</w:t>
       </w:r>
     </w:p>
-    <w:p/>
+    <w:p>
+      <w:pPr>
+        <w:rPr>
+          <w:rFonts w:asciiTheme="majorHAnsi" w:hAnsiTheme="majorHAnsi"/>
+        </w:rPr>
+      </w:pPr>
+    </w:p>
     <w:p>
       <w:pPr>
         <w:pStyle w:val="TOC1"/>
@@ -2333,41 +2553,53 @@
           <w:tab w:val="right" w:leader="dot" w:pos="9350"/>
         </w:tabs>
         <w:rPr>
-          <w:noProof/>
-        </w:rPr>
-      </w:pPr>
-      <w:r>
-        <w:rPr>
+          <w:rFonts w:asciiTheme="majorHAnsi" w:hAnsiTheme="majorHAnsi"/>
+          <w:noProof/>
+        </w:rPr>
+      </w:pPr>
+      <w:r>
+        <w:rPr>
+          <w:rFonts w:asciiTheme="majorHAnsi" w:hAnsiTheme="majorHAnsi"/>
           <w:noProof/>
         </w:rPr>
         <w:t>7</w:t>
       </w:r>
       <w:r>
         <w:rPr>
+          <w:rFonts w:asciiTheme="majorHAnsi" w:hAnsiTheme="majorHAnsi"/>
           <w:noProof/>
         </w:rPr>
         <w:t>. Recommendations(Future Work)</w:t>
       </w:r>
       <w:r>
         <w:rPr>
-          <w:noProof/>
-        </w:rPr>
-        <w:tab/>
-      </w:r>
-      <w:r>
-        <w:rPr>
+          <w:rFonts w:asciiTheme="majorHAnsi" w:hAnsiTheme="majorHAnsi"/>
+          <w:noProof/>
+        </w:rPr>
+        <w:tab/>
+      </w:r>
+      <w:r>
+        <w:rPr>
+          <w:rFonts w:asciiTheme="majorHAnsi" w:hAnsiTheme="majorHAnsi"/>
           <w:noProof/>
         </w:rPr>
         <w:t>2</w:t>
       </w:r>
       <w:r>
         <w:rPr>
+          <w:rFonts w:asciiTheme="majorHAnsi" w:hAnsiTheme="majorHAnsi"/>
           <w:noProof/>
         </w:rPr>
         <w:t>1</w:t>
       </w:r>
     </w:p>
-    <w:p/>
+    <w:p>
+      <w:pPr>
+        <w:rPr>
+          <w:rFonts w:asciiTheme="majorHAnsi" w:hAnsiTheme="majorHAnsi"/>
+        </w:rPr>
+      </w:pPr>
+    </w:p>
     <w:p>
       <w:pPr>
         <w:pStyle w:val="TOC1"/>
@@ -2375,29 +2607,34 @@
           <w:tab w:val="right" w:leader="dot" w:pos="9350"/>
         </w:tabs>
         <w:rPr>
-          <w:noProof/>
-        </w:rPr>
-      </w:pPr>
-      <w:r>
-        <w:rPr>
+          <w:rFonts w:asciiTheme="majorHAnsi" w:hAnsiTheme="majorHAnsi"/>
+          <w:noProof/>
+        </w:rPr>
+      </w:pPr>
+      <w:r>
+        <w:rPr>
+          <w:rFonts w:asciiTheme="majorHAnsi" w:hAnsiTheme="majorHAnsi"/>
           <w:noProof/>
         </w:rPr>
         <w:t>8. User Guide(See Attachment)</w:t>
       </w:r>
       <w:r>
         <w:rPr>
-          <w:noProof/>
-        </w:rPr>
-        <w:tab/>
-      </w:r>
-      <w:r>
-        <w:rPr>
+          <w:rFonts w:asciiTheme="majorHAnsi" w:hAnsiTheme="majorHAnsi"/>
+          <w:noProof/>
+        </w:rPr>
+        <w:tab/>
+      </w:r>
+      <w:r>
+        <w:rPr>
+          <w:rFonts w:asciiTheme="majorHAnsi" w:hAnsiTheme="majorHAnsi"/>
           <w:noProof/>
         </w:rPr>
         <w:t>2</w:t>
       </w:r>
       <w:r>
         <w:rPr>
+          <w:rFonts w:asciiTheme="majorHAnsi" w:hAnsiTheme="majorHAnsi"/>
           <w:noProof/>
         </w:rPr>
         <w:t>2</w:t>
@@ -2410,33 +2647,22 @@
           <w:tab w:val="right" w:leader="dot" w:pos="9350"/>
         </w:tabs>
         <w:rPr>
+          <w:rFonts w:asciiTheme="majorHAnsi" w:hAnsiTheme="majorHAnsi"/>
           <w:i/>
           <w:noProof/>
         </w:rPr>
       </w:pPr>
       <w:r>
         <w:rPr>
+          <w:rFonts w:asciiTheme="majorHAnsi" w:hAnsiTheme="majorHAnsi"/>
           <w:i/>
           <w:noProof/>
         </w:rPr>
-        <w:t>8</w:t>
-      </w:r>
-      <w:r>
-        <w:rPr>
-          <w:i/>
-          <w:noProof/>
-        </w:rPr>
-        <w:t xml:space="preserve">.1 </w:t>
-      </w:r>
-      <w:r>
-        <w:rPr>
-          <w:i/>
-          <w:noProof/>
-        </w:rPr>
-        <w:t>Quick Start Guide</w:t>
-      </w:r>
-      <w:r>
-        <w:rPr>
+        <w:t>8.1 Quick Start Guide</w:t>
+      </w:r>
+      <w:r>
+        <w:rPr>
+          <w:rFonts w:asciiTheme="majorHAnsi" w:hAnsiTheme="majorHAnsi"/>
           <w:i/>
           <w:noProof/>
         </w:rPr>
@@ -2450,44 +2676,18 @@
           <w:tab w:val="right" w:leader="dot" w:pos="9350"/>
         </w:tabs>
         <w:rPr>
+          <w:rFonts w:asciiTheme="majorHAnsi" w:hAnsiTheme="majorHAnsi"/>
           <w:i/>
           <w:noProof/>
         </w:rPr>
       </w:pPr>
       <w:r>
         <w:rPr>
+          <w:rFonts w:asciiTheme="majorHAnsi" w:hAnsiTheme="majorHAnsi"/>
           <w:i/>
           <w:noProof/>
         </w:rPr>
-        <w:t>8</w:t>
-      </w:r>
-      <w:r>
-        <w:rPr>
-          <w:i/>
-          <w:noProof/>
-        </w:rPr>
-        <w:t xml:space="preserve">.2 </w:t>
-      </w:r>
-      <w:r>
-        <w:rPr>
-          <w:i/>
-          <w:noProof/>
-        </w:rPr>
-        <w:t>Main Scenarios</w:t>
-      </w:r>
-      <w:r>
-        <w:rPr>
-          <w:i/>
-          <w:noProof/>
-        </w:rPr>
-        <w:t>………………………………………………………………………</w:t>
-      </w:r>
-      <w:r>
-        <w:rPr>
-          <w:i/>
-          <w:noProof/>
-        </w:rPr>
-        <w:t>………………………………………</w:t>
+        <w:t>8.2 Main Scenarios………………………………………………………………………………………………………………</w:t>
       </w:r>
     </w:p>
     <w:p>
@@ -2496,27 +2696,17 @@
         <w:tabs>
           <w:tab w:val="right" w:leader="dot" w:pos="9350"/>
         </w:tabs>
-      </w:pPr>
-      <w:r>
-        <w:rPr>
+        <w:rPr>
+          <w:rFonts w:asciiTheme="majorHAnsi" w:hAnsiTheme="majorHAnsi"/>
+        </w:rPr>
+      </w:pPr>
+      <w:r>
+        <w:rPr>
+          <w:rFonts w:asciiTheme="majorHAnsi" w:hAnsiTheme="majorHAnsi"/>
           <w:i/>
           <w:noProof/>
         </w:rPr>
-        <w:t>8.3</w:t>
-      </w:r>
-      <w:r>
-        <w:rPr>
-          <w:i/>
-          <w:noProof/>
-        </w:rPr>
-        <w:t xml:space="preserve"> </w:t>
-      </w:r>
-      <w:r>
-        <w:rPr>
-          <w:i/>
-          <w:noProof/>
-        </w:rPr>
-        <w:t>Troubleshooting...............................................................................................................................................</w:t>
+        <w:t>8.3 Troubleshooting...............................................................................................................................................</w:t>
       </w:r>
     </w:p>
     <w:p>
@@ -2526,6 +2716,7 @@
           <w:tab w:val="right" w:leader="dot" w:pos="9350"/>
         </w:tabs>
         <w:rPr>
+          <w:rFonts w:asciiTheme="majorHAnsi" w:hAnsiTheme="majorHAnsi"/>
           <w:b w:val="0"/>
           <w:i/>
           <w:caps w:val="0"/>
@@ -2534,10 +2725,17 @@
         </w:rPr>
       </w:pPr>
     </w:p>
-    <w:p/>
-    <w:p>
-      <w:pPr>
-        <w:rPr>
+    <w:p>
+      <w:pPr>
+        <w:rPr>
+          <w:rFonts w:asciiTheme="majorHAnsi" w:hAnsiTheme="majorHAnsi"/>
+        </w:rPr>
+      </w:pPr>
+    </w:p>
+    <w:p>
+      <w:pPr>
+        <w:rPr>
+          <w:rFonts w:asciiTheme="majorHAnsi" w:hAnsiTheme="majorHAnsi"/>
           <w:b/>
           <w:bCs/>
           <w:sz w:val="32"/>
@@ -2546,6 +2744,7 @@
       </w:pPr>
       <w:r>
         <w:rPr>
+          <w:rFonts w:asciiTheme="majorHAnsi" w:hAnsiTheme="majorHAnsi"/>
           <w:b/>
           <w:bCs/>
           <w:sz w:val="32"/>
@@ -2558,6 +2757,7 @@
     <w:p>
       <w:pPr>
         <w:rPr>
+          <w:rFonts w:asciiTheme="majorHAnsi" w:hAnsiTheme="majorHAnsi"/>
           <w:b/>
           <w:bCs/>
           <w:sz w:val="32"/>
@@ -2568,6 +2768,39 @@
     <w:p>
       <w:pPr>
         <w:rPr>
+          <w:rFonts w:asciiTheme="majorHAnsi" w:hAnsiTheme="majorHAnsi"/>
+          <w:b/>
+          <w:bCs/>
+          <w:sz w:val="32"/>
+          <w:szCs w:val="24"/>
+        </w:rPr>
+      </w:pPr>
+      <w:r>
+        <w:rPr>
+          <w:rFonts w:asciiTheme="majorHAnsi" w:hAnsiTheme="majorHAnsi"/>
+          <w:b/>
+          <w:bCs/>
+          <w:sz w:val="32"/>
+          <w:szCs w:val="24"/>
+        </w:rPr>
+        <w:t>Implementation</w:t>
+      </w:r>
+    </w:p>
+    <w:p>
+      <w:pPr>
+        <w:rPr>
+          <w:rFonts w:asciiTheme="majorHAnsi" w:hAnsiTheme="majorHAnsi"/>
+          <w:b/>
+          <w:bCs/>
+          <w:sz w:val="32"/>
+          <w:szCs w:val="24"/>
+        </w:rPr>
+      </w:pPr>
+    </w:p>
+    <w:p>
+      <w:pPr>
+        <w:rPr>
+          <w:rFonts w:asciiTheme="majorHAnsi" w:hAnsiTheme="majorHAnsi"/>
           <w:b/>
           <w:bCs/>
           <w:sz w:val="28"/>
@@ -2576,149 +2809,606 @@
       </w:pPr>
       <w:r>
         <w:rPr>
+          <w:rFonts w:asciiTheme="majorHAnsi" w:hAnsiTheme="majorHAnsi"/>
           <w:b/>
           <w:bCs/>
           <w:sz w:val="28"/>
           <w:szCs w:val="22"/>
         </w:rPr>
-        <w:t>Implementation</w:t>
-      </w:r>
-    </w:p>
-    <w:p>
-      <w:pPr>
-        <w:rPr>
+        <w:t>5.1 Tools and Technologies</w:t>
+      </w:r>
+    </w:p>
+    <w:p>
+      <w:pPr>
+        <w:rPr>
+          <w:rFonts w:asciiTheme="majorHAnsi" w:hAnsiTheme="majorHAnsi"/>
           <w:b/>
           <w:bCs/>
-          <w:sz w:val="32"/>
-          <w:szCs w:val="24"/>
-        </w:rPr>
-      </w:pPr>
-    </w:p>
-    <w:p>
-      <w:pPr>
-        <w:rPr>
+          <w:sz w:val="26"/>
+          <w:szCs w:val="26"/>
+        </w:rPr>
+      </w:pPr>
+      <w:r>
+        <w:rPr>
+          <w:rFonts w:asciiTheme="majorHAnsi" w:hAnsiTheme="majorHAnsi"/>
           <w:b/>
           <w:bCs/>
-        </w:rPr>
-      </w:pPr>
-      <w:r>
-        <w:rPr>
+          <w:sz w:val="26"/>
+          <w:szCs w:val="26"/>
+        </w:rPr>
+        <w:t>-</w:t>
+      </w:r>
+      <w:r>
+        <w:rPr>
+          <w:rFonts w:asciiTheme="majorHAnsi" w:hAnsiTheme="majorHAnsi"/>
           <w:b/>
           <w:bCs/>
-        </w:rPr>
-        <w:t>5.1 Tools and Technologies</w:t>
-      </w:r>
-    </w:p>
-    <w:p>
-      <w:pPr>
-        <w:rPr>
+          <w:sz w:val="26"/>
+          <w:szCs w:val="26"/>
+        </w:rPr>
+        <w:t xml:space="preserve"> </w:t>
+      </w:r>
+      <w:r>
+        <w:rPr>
+          <w:rFonts w:asciiTheme="majorHAnsi" w:hAnsiTheme="majorHAnsi"/>
           <w:b/>
           <w:bCs/>
-        </w:rPr>
-      </w:pPr>
-    </w:p>
-    <w:p>
-      <w:r>
+          <w:sz w:val="26"/>
+          <w:szCs w:val="26"/>
+        </w:rPr>
+        <w:t>Tools:</w:t>
+      </w:r>
+    </w:p>
+    <w:p>
+      <w:pPr>
+        <w:rPr>
+          <w:rFonts w:asciiTheme="majorHAnsi" w:hAnsiTheme="majorHAnsi"/>
+        </w:rPr>
+      </w:pPr>
+      <w:r>
+        <w:rPr>
+          <w:rFonts w:asciiTheme="majorHAnsi" w:hAnsiTheme="majorHAnsi"/>
+        </w:rPr>
+        <w:tab/>
+      </w:r>
+      <w:r>
+        <w:rPr>
+          <w:rFonts w:asciiTheme="majorHAnsi" w:hAnsiTheme="majorHAnsi"/>
+        </w:rPr>
         <w:t xml:space="preserve">1. </w:t>
       </w:r>
       <w:r>
+        <w:rPr>
+          <w:rFonts w:asciiTheme="majorHAnsi" w:hAnsiTheme="majorHAnsi"/>
+        </w:rPr>
         <w:t>Visual studio 2022</w:t>
       </w:r>
     </w:p>
     <w:p>
-      <w:r>
+      <w:pPr>
+        <w:rPr>
+          <w:rFonts w:asciiTheme="majorHAnsi" w:hAnsiTheme="majorHAnsi"/>
+        </w:rPr>
+      </w:pPr>
+      <w:r>
+        <w:rPr>
+          <w:rFonts w:asciiTheme="majorHAnsi" w:hAnsiTheme="majorHAnsi"/>
+        </w:rPr>
+        <w:tab/>
+      </w:r>
+      <w:r>
+        <w:rPr>
+          <w:rFonts w:asciiTheme="majorHAnsi" w:hAnsiTheme="majorHAnsi"/>
+        </w:rPr>
         <w:t xml:space="preserve">2. </w:t>
       </w:r>
       <w:r>
+        <w:rPr>
+          <w:rFonts w:asciiTheme="majorHAnsi" w:hAnsiTheme="majorHAnsi"/>
+        </w:rPr>
         <w:t>Visual studio code</w:t>
       </w:r>
     </w:p>
     <w:p>
-      <w:r>
+      <w:pPr>
+        <w:rPr>
+          <w:rFonts w:asciiTheme="majorHAnsi" w:hAnsiTheme="majorHAnsi"/>
+        </w:rPr>
+      </w:pPr>
+      <w:r>
+        <w:rPr>
+          <w:rFonts w:asciiTheme="majorHAnsi" w:hAnsiTheme="majorHAnsi"/>
+        </w:rPr>
+        <w:tab/>
+      </w:r>
+      <w:r>
+        <w:rPr>
+          <w:rFonts w:asciiTheme="majorHAnsi" w:hAnsiTheme="majorHAnsi"/>
+        </w:rPr>
         <w:t xml:space="preserve">3. </w:t>
       </w:r>
       <w:r>
+        <w:rPr>
+          <w:rFonts w:asciiTheme="majorHAnsi" w:hAnsiTheme="majorHAnsi"/>
+        </w:rPr>
         <w:t>SQL Server Management Studio 18</w:t>
       </w:r>
     </w:p>
     <w:p>
-      <w:r>
-        <w:t xml:space="preserve">4. </w:t>
-      </w:r>
-      <w:r>
-        <w:t>MS SQL Server</w:t>
-      </w:r>
-    </w:p>
-    <w:p>
-      <w:r>
-        <w:t xml:space="preserve">5. </w:t>
-      </w:r>
-      <w:r>
-        <w:t>ASP.NET Core 6.0 Web API</w:t>
-      </w:r>
-    </w:p>
-    <w:p>
-      <w:r>
-        <w:t xml:space="preserve">6. </w:t>
-      </w:r>
-      <w:r>
-        <w:t>Angular 13</w:t>
-      </w:r>
-    </w:p>
-    <w:p>
-      <w:r>
-        <w:t xml:space="preserve">7. </w:t>
-      </w:r>
-      <w:r>
-        <w:t>GitHub</w:t>
-      </w:r>
-      <w:r>
-        <w:t xml:space="preserve"> </w:t>
-      </w:r>
-    </w:p>
-    <w:p>
-      <w:r>
-        <w:t xml:space="preserve">8. </w:t>
-      </w:r>
-      <w:r>
-        <w:t>Microsoft Azure SQL Database</w:t>
-      </w:r>
-    </w:p>
-    <w:p/>
-    <w:p/>
-    <w:p>
-      <w:pPr>
-        <w:rPr>
+      <w:pPr>
+        <w:rPr>
+          <w:rFonts w:asciiTheme="majorHAnsi" w:hAnsiTheme="majorHAnsi"/>
+        </w:rPr>
+      </w:pPr>
+      <w:r>
+        <w:rPr>
+          <w:rFonts w:asciiTheme="majorHAnsi" w:hAnsiTheme="majorHAnsi"/>
+        </w:rPr>
+        <w:tab/>
+      </w:r>
+    </w:p>
+    <w:p>
+      <w:pPr>
+        <w:rPr>
+          <w:rFonts w:asciiTheme="majorHAnsi" w:hAnsiTheme="majorHAnsi"/>
+        </w:rPr>
+      </w:pPr>
+    </w:p>
+    <w:p>
+      <w:pPr>
+        <w:rPr>
+          <w:rFonts w:asciiTheme="majorHAnsi" w:hAnsiTheme="majorHAnsi"/>
           <w:b/>
           <w:bCs/>
-        </w:rPr>
-      </w:pPr>
-      <w:r>
-        <w:rPr>
+          <w:sz w:val="26"/>
+          <w:szCs w:val="26"/>
+        </w:rPr>
+      </w:pPr>
+      <w:r>
+        <w:rPr>
+          <w:rFonts w:asciiTheme="majorHAnsi" w:hAnsiTheme="majorHAnsi"/>
           <w:b/>
           <w:bCs/>
-        </w:rPr>
-        <w:t>5.2 Hardware Requirements</w:t>
-      </w:r>
-    </w:p>
-    <w:p>
-      <w:pPr>
-        <w:rPr>
+          <w:sz w:val="26"/>
+          <w:szCs w:val="26"/>
+        </w:rPr>
+        <w:t>-</w:t>
+      </w:r>
+      <w:r>
+        <w:rPr>
+          <w:rFonts w:asciiTheme="majorHAnsi" w:hAnsiTheme="majorHAnsi"/>
           <w:b/>
           <w:bCs/>
-        </w:rPr>
-      </w:pPr>
-    </w:p>
-    <w:p>
-      <w:r>
+          <w:sz w:val="26"/>
+          <w:szCs w:val="26"/>
+        </w:rPr>
+        <w:t xml:space="preserve"> </w:t>
+      </w:r>
+      <w:r>
+        <w:rPr>
+          <w:rFonts w:asciiTheme="majorHAnsi" w:hAnsiTheme="majorHAnsi"/>
+          <w:b/>
+          <w:bCs/>
+          <w:sz w:val="26"/>
+          <w:szCs w:val="26"/>
+        </w:rPr>
+        <w:t>Technologies:</w:t>
+      </w:r>
+    </w:p>
+    <w:p>
+      <w:pPr>
+        <w:rPr>
+          <w:rFonts w:asciiTheme="majorHAnsi" w:hAnsiTheme="majorHAnsi"/>
+        </w:rPr>
+      </w:pPr>
+      <w:r>
+        <w:rPr>
+          <w:rFonts w:asciiTheme="majorHAnsi" w:hAnsiTheme="majorHAnsi"/>
+        </w:rPr>
+        <w:tab/>
+      </w:r>
+      <w:r>
+        <w:rPr>
+          <w:rFonts w:asciiTheme="majorHAnsi" w:hAnsiTheme="majorHAnsi"/>
+        </w:rPr>
+        <w:t>1</w:t>
+      </w:r>
+      <w:r>
+        <w:rPr>
+          <w:rFonts w:asciiTheme="majorHAnsi" w:hAnsiTheme="majorHAnsi"/>
+        </w:rPr>
+        <w:t xml:space="preserve">. </w:t>
+      </w:r>
+      <w:r>
+        <w:rPr>
+          <w:rFonts w:asciiTheme="majorHAnsi" w:hAnsiTheme="majorHAnsi"/>
+          <w:b/>
+          <w:bCs/>
+        </w:rPr>
+        <w:t>Database:</w:t>
+      </w:r>
+      <w:r>
+        <w:rPr>
+          <w:rFonts w:asciiTheme="majorHAnsi" w:hAnsiTheme="majorHAnsi"/>
+        </w:rPr>
+        <w:t xml:space="preserve"> </w:t>
+      </w:r>
+      <w:r>
+        <w:rPr>
+          <w:rFonts w:asciiTheme="majorHAnsi" w:hAnsiTheme="majorHAnsi"/>
+        </w:rPr>
+        <w:t>Microsoft Azure SQL Database</w:t>
+      </w:r>
+    </w:p>
+    <w:p>
+      <w:pPr>
+        <w:rPr>
+          <w:rFonts w:asciiTheme="majorHAnsi" w:hAnsiTheme="majorHAnsi"/>
+        </w:rPr>
+      </w:pPr>
+      <w:r>
+        <w:rPr>
+          <w:rFonts w:asciiTheme="majorHAnsi" w:hAnsiTheme="majorHAnsi"/>
+        </w:rPr>
+        <w:tab/>
+      </w:r>
+      <w:r>
+        <w:rPr>
+          <w:rFonts w:asciiTheme="majorHAnsi" w:hAnsiTheme="majorHAnsi"/>
+        </w:rPr>
+        <w:t>2</w:t>
+      </w:r>
+      <w:r>
+        <w:rPr>
+          <w:rFonts w:asciiTheme="majorHAnsi" w:hAnsiTheme="majorHAnsi"/>
+        </w:rPr>
+        <w:t xml:space="preserve">. </w:t>
+      </w:r>
+      <w:r>
+        <w:rPr>
+          <w:rFonts w:asciiTheme="majorHAnsi" w:hAnsiTheme="majorHAnsi"/>
+          <w:b/>
+          <w:bCs/>
+        </w:rPr>
+        <w:t>Backend:</w:t>
+      </w:r>
+      <w:r>
+        <w:rPr>
+          <w:rFonts w:asciiTheme="majorHAnsi" w:hAnsiTheme="majorHAnsi"/>
+        </w:rPr>
+        <w:t xml:space="preserve"> </w:t>
+      </w:r>
+      <w:r>
+        <w:rPr>
+          <w:rFonts w:asciiTheme="majorHAnsi" w:hAnsiTheme="majorHAnsi"/>
+        </w:rPr>
+        <w:t>ASP.NET Core 6.0 Web API</w:t>
+      </w:r>
+    </w:p>
+    <w:p>
+      <w:pPr>
+        <w:rPr>
+          <w:rFonts w:asciiTheme="majorHAnsi" w:hAnsiTheme="majorHAnsi"/>
+        </w:rPr>
+      </w:pPr>
+      <w:r>
+        <w:rPr>
+          <w:rFonts w:asciiTheme="majorHAnsi" w:hAnsiTheme="majorHAnsi"/>
+        </w:rPr>
+        <w:tab/>
+      </w:r>
+      <w:r>
+        <w:rPr>
+          <w:rFonts w:asciiTheme="majorHAnsi" w:hAnsiTheme="majorHAnsi"/>
+        </w:rPr>
+        <w:t xml:space="preserve">3. </w:t>
+      </w:r>
+      <w:r>
+        <w:rPr>
+          <w:rFonts w:asciiTheme="majorHAnsi" w:hAnsiTheme="majorHAnsi"/>
+          <w:b/>
+          <w:bCs/>
+        </w:rPr>
+        <w:t>ORM:</w:t>
+      </w:r>
+      <w:r>
+        <w:rPr>
+          <w:rFonts w:asciiTheme="majorHAnsi" w:hAnsiTheme="majorHAnsi"/>
+        </w:rPr>
+        <w:t xml:space="preserve"> Entity Framework 6</w:t>
+      </w:r>
+    </w:p>
+    <w:p>
+      <w:pPr>
+        <w:rPr>
+          <w:rFonts w:asciiTheme="majorHAnsi" w:hAnsiTheme="majorHAnsi"/>
+        </w:rPr>
+      </w:pPr>
+      <w:r>
+        <w:rPr>
+          <w:rFonts w:asciiTheme="majorHAnsi" w:hAnsiTheme="majorHAnsi"/>
+        </w:rPr>
+        <w:tab/>
+      </w:r>
+      <w:r>
+        <w:rPr>
+          <w:rFonts w:asciiTheme="majorHAnsi" w:hAnsiTheme="majorHAnsi"/>
+        </w:rPr>
+        <w:t>4.</w:t>
+      </w:r>
+      <w:r>
+        <w:rPr>
+          <w:rFonts w:asciiTheme="majorHAnsi" w:hAnsiTheme="majorHAnsi"/>
+        </w:rPr>
+        <w:t xml:space="preserve"> </w:t>
+      </w:r>
+      <w:r>
+        <w:rPr>
+          <w:rFonts w:asciiTheme="majorHAnsi" w:hAnsiTheme="majorHAnsi"/>
+          <w:b/>
+          <w:bCs/>
+        </w:rPr>
+        <w:t>Security:</w:t>
+      </w:r>
+      <w:r>
+        <w:rPr>
+          <w:rFonts w:asciiTheme="majorHAnsi" w:hAnsiTheme="majorHAnsi"/>
+        </w:rPr>
+        <w:t xml:space="preserve"> JWT</w:t>
+      </w:r>
+    </w:p>
+    <w:p>
+      <w:pPr>
+        <w:rPr>
+          <w:rFonts w:asciiTheme="majorHAnsi" w:hAnsiTheme="majorHAnsi"/>
+        </w:rPr>
+      </w:pPr>
+      <w:r>
+        <w:rPr>
+          <w:rFonts w:asciiTheme="majorHAnsi" w:hAnsiTheme="majorHAnsi"/>
+        </w:rPr>
+        <w:tab/>
+      </w:r>
+      <w:r>
+        <w:rPr>
+          <w:rFonts w:asciiTheme="majorHAnsi" w:hAnsiTheme="majorHAnsi"/>
+        </w:rPr>
+        <w:t>5</w:t>
+      </w:r>
+      <w:r>
+        <w:rPr>
+          <w:rFonts w:asciiTheme="majorHAnsi" w:hAnsiTheme="majorHAnsi"/>
+        </w:rPr>
+        <w:t xml:space="preserve">. </w:t>
+      </w:r>
+      <w:r>
+        <w:rPr>
+          <w:rFonts w:asciiTheme="majorHAnsi" w:hAnsiTheme="majorHAnsi"/>
+          <w:b/>
+          <w:bCs/>
+        </w:rPr>
+        <w:t>Frontend:</w:t>
+      </w:r>
+      <w:r>
+        <w:rPr>
+          <w:rFonts w:asciiTheme="majorHAnsi" w:hAnsiTheme="majorHAnsi"/>
+        </w:rPr>
+        <w:t xml:space="preserve"> Angular</w:t>
+      </w:r>
+      <w:r>
+        <w:rPr>
+          <w:rFonts w:asciiTheme="majorHAnsi" w:hAnsiTheme="majorHAnsi"/>
+        </w:rPr>
+        <w:t xml:space="preserve"> 13</w:t>
+      </w:r>
+    </w:p>
+    <w:p>
+      <w:pPr>
+        <w:rPr>
+          <w:rFonts w:asciiTheme="majorHAnsi" w:hAnsiTheme="majorHAnsi"/>
+        </w:rPr>
+      </w:pPr>
+      <w:r>
+        <w:rPr>
+          <w:rFonts w:asciiTheme="majorHAnsi" w:hAnsiTheme="majorHAnsi"/>
+        </w:rPr>
+        <w:tab/>
+      </w:r>
+      <w:r>
+        <w:rPr>
+          <w:rFonts w:asciiTheme="majorHAnsi" w:hAnsiTheme="majorHAnsi"/>
+        </w:rPr>
+        <w:t>6</w:t>
+      </w:r>
+      <w:r>
+        <w:rPr>
+          <w:rFonts w:asciiTheme="majorHAnsi" w:hAnsiTheme="majorHAnsi"/>
+        </w:rPr>
+        <w:t>.</w:t>
+      </w:r>
+      <w:r>
+        <w:rPr>
+          <w:rFonts w:asciiTheme="majorHAnsi" w:hAnsiTheme="majorHAnsi"/>
+        </w:rPr>
+        <w:t xml:space="preserve"> </w:t>
+      </w:r>
+      <w:r>
+        <w:rPr>
+          <w:rFonts w:asciiTheme="majorHAnsi" w:hAnsiTheme="majorHAnsi"/>
+          <w:b/>
+          <w:bCs/>
+        </w:rPr>
+        <w:t>Styling</w:t>
+      </w:r>
+      <w:r>
+        <w:rPr>
+          <w:rFonts w:asciiTheme="majorHAnsi" w:hAnsiTheme="majorHAnsi"/>
+          <w:b/>
+          <w:bCs/>
+        </w:rPr>
+        <w:t>:</w:t>
+      </w:r>
+      <w:r>
+        <w:rPr>
+          <w:rFonts w:asciiTheme="majorHAnsi" w:hAnsiTheme="majorHAnsi"/>
+        </w:rPr>
+        <w:t xml:space="preserve"> Bootstrap, </w:t>
+      </w:r>
+      <w:proofErr w:type="spellStart"/>
+      <w:r>
+        <w:rPr>
+          <w:rFonts w:asciiTheme="majorHAnsi" w:hAnsiTheme="majorHAnsi"/>
+        </w:rPr>
+        <w:t>PrimeNg</w:t>
+      </w:r>
+      <w:proofErr w:type="spellEnd"/>
+    </w:p>
+    <w:p>
+      <w:pPr>
+        <w:rPr>
+          <w:rFonts w:asciiTheme="majorHAnsi" w:hAnsiTheme="majorHAnsi"/>
+        </w:rPr>
+      </w:pPr>
+    </w:p>
+    <w:p>
+      <w:pPr>
+        <w:rPr>
+          <w:rFonts w:asciiTheme="majorHAnsi" w:hAnsiTheme="majorHAnsi"/>
+          <w:b/>
+          <w:bCs/>
+          <w:sz w:val="26"/>
+          <w:szCs w:val="26"/>
+        </w:rPr>
+      </w:pPr>
+      <w:r>
+        <w:rPr>
+          <w:rFonts w:asciiTheme="majorHAnsi" w:hAnsiTheme="majorHAnsi"/>
+          <w:b/>
+          <w:bCs/>
+          <w:sz w:val="26"/>
+          <w:szCs w:val="26"/>
+        </w:rPr>
         <w:t>-</w:t>
       </w:r>
       <w:r>
-        <w:t xml:space="preserve"> Internet connection.</w:t>
-      </w:r>
-    </w:p>
-    <w:p/>
-    <w:p/>
+        <w:rPr>
+          <w:rFonts w:asciiTheme="majorHAnsi" w:hAnsiTheme="majorHAnsi"/>
+          <w:b/>
+          <w:bCs/>
+          <w:sz w:val="26"/>
+          <w:szCs w:val="26"/>
+        </w:rPr>
+        <w:t xml:space="preserve"> </w:t>
+      </w:r>
+      <w:r>
+        <w:rPr>
+          <w:rFonts w:asciiTheme="majorHAnsi" w:hAnsiTheme="majorHAnsi"/>
+          <w:b/>
+          <w:bCs/>
+          <w:sz w:val="26"/>
+          <w:szCs w:val="26"/>
+        </w:rPr>
+        <w:t>Source Control:</w:t>
+      </w:r>
+    </w:p>
+    <w:p>
+      <w:pPr>
+        <w:rPr>
+          <w:rFonts w:asciiTheme="majorHAnsi" w:hAnsiTheme="majorHAnsi"/>
+        </w:rPr>
+      </w:pPr>
+      <w:r>
+        <w:rPr>
+          <w:rFonts w:asciiTheme="majorHAnsi" w:hAnsiTheme="majorHAnsi"/>
+        </w:rPr>
+        <w:tab/>
+      </w:r>
+      <w:r>
+        <w:rPr>
+          <w:rFonts w:asciiTheme="majorHAnsi" w:hAnsiTheme="majorHAnsi"/>
+        </w:rPr>
+        <w:tab/>
+      </w:r>
+      <w:r>
+        <w:rPr>
+          <w:rFonts w:asciiTheme="majorHAnsi" w:hAnsiTheme="majorHAnsi"/>
+        </w:rPr>
+        <w:t>GitHub</w:t>
+      </w:r>
+      <w:r>
+        <w:rPr>
+          <w:rFonts w:asciiTheme="majorHAnsi" w:hAnsiTheme="majorHAnsi"/>
+        </w:rPr>
+        <w:t xml:space="preserve"> </w:t>
+      </w:r>
+    </w:p>
+    <w:p>
+      <w:pPr>
+        <w:rPr>
+          <w:rFonts w:asciiTheme="majorHAnsi" w:hAnsiTheme="majorHAnsi"/>
+        </w:rPr>
+      </w:pPr>
+    </w:p>
+    <w:p>
+      <w:pPr>
+        <w:rPr>
+          <w:rFonts w:asciiTheme="majorHAnsi" w:hAnsiTheme="majorHAnsi"/>
+          <w:b/>
+          <w:bCs/>
+          <w:sz w:val="28"/>
+          <w:szCs w:val="22"/>
+        </w:rPr>
+      </w:pPr>
+      <w:r>
+        <w:rPr>
+          <w:rFonts w:asciiTheme="majorHAnsi" w:hAnsiTheme="majorHAnsi"/>
+          <w:b/>
+          <w:bCs/>
+          <w:sz w:val="28"/>
+          <w:szCs w:val="22"/>
+        </w:rPr>
+        <w:t>5.2 Hardware Requirements</w:t>
+      </w:r>
+    </w:p>
+    <w:p>
+      <w:pPr>
+        <w:rPr>
+          <w:rFonts w:asciiTheme="majorHAnsi" w:hAnsiTheme="majorHAnsi"/>
+        </w:rPr>
+      </w:pPr>
+      <w:r>
+        <w:rPr>
+          <w:rFonts w:asciiTheme="majorHAnsi" w:hAnsiTheme="majorHAnsi"/>
+        </w:rPr>
+        <w:tab/>
+      </w:r>
+      <w:r>
+        <w:rPr>
+          <w:rFonts w:asciiTheme="majorHAnsi" w:hAnsiTheme="majorHAnsi"/>
+        </w:rPr>
+        <w:tab/>
+      </w:r>
+      <w:r>
+        <w:rPr>
+          <w:rFonts w:asciiTheme="majorHAnsi" w:hAnsiTheme="majorHAnsi"/>
+        </w:rPr>
+        <w:t>Internet connection.</w:t>
+      </w:r>
+    </w:p>
+    <w:p>
+      <w:pPr>
+        <w:rPr>
+          <w:rFonts w:asciiTheme="majorHAnsi" w:hAnsiTheme="majorHAnsi"/>
+        </w:rPr>
+      </w:pPr>
+    </w:p>
+    <w:p>
+      <w:pPr>
+        <w:rPr>
+          <w:rFonts w:asciiTheme="majorHAnsi" w:hAnsiTheme="majorHAnsi"/>
+        </w:rPr>
+      </w:pPr>
+    </w:p>
     <w:sectPr>
       <w:footerReference w:type="default" r:id="rId13"/>
       <w:pgSz w:w="12240" w:h="15840"/>
